--- a/Documentacion Proyecto.docx
+++ b/Documentacion Proyecto.docx
@@ -406,7 +406,12 @@
     <w:sdt>
       <w:sdtPr>
         <w:rPr>
-          <w:rFonts w:asciiTheme="minorHAnsi" w:hAnsiTheme="minorHAnsi" w:cstheme="minorHAnsi"/>
+          <w:rFonts w:asciiTheme="minorHAnsi" w:eastAsia="Arial" w:hAnsiTheme="minorHAnsi" w:cstheme="minorHAnsi"/>
+          <w:b w:val="0"/>
+          <w:bCs w:val="0"/>
+          <w:color w:val="000000"/>
+          <w:sz w:val="22"/>
+          <w:szCs w:val="20"/>
           <w:lang w:val="es-ES"/>
         </w:rPr>
         <w:id w:val="1126513421"/>
@@ -415,25 +420,24 @@
           <w:docPartUnique/>
         </w:docPartObj>
       </w:sdtPr>
-      <w:sdtEndPr>
-        <w:rPr>
-          <w:rFonts w:eastAsia="Arial"/>
-          <w:color w:val="000000"/>
-          <w:sz w:val="22"/>
-          <w:szCs w:val="20"/>
-        </w:rPr>
-      </w:sdtEndPr>
+      <w:sdtEndPr/>
       <w:sdtContent>
         <w:p>
           <w:pPr>
             <w:pStyle w:val="TtulodeTDC"/>
             <w:rPr>
               <w:rFonts w:asciiTheme="minorHAnsi" w:hAnsiTheme="minorHAnsi" w:cstheme="minorHAnsi"/>
+              <w:color w:val="auto"/>
+              <w:sz w:val="24"/>
+              <w:szCs w:val="24"/>
             </w:rPr>
           </w:pPr>
           <w:r>
             <w:rPr>
               <w:rFonts w:asciiTheme="minorHAnsi" w:hAnsiTheme="minorHAnsi" w:cstheme="minorHAnsi"/>
+              <w:color w:val="auto"/>
+              <w:sz w:val="24"/>
+              <w:szCs w:val="24"/>
               <w:lang w:val="es-ES"/>
             </w:rPr>
             <w:t>Contenido</w:t>
@@ -446,7 +450,7 @@
               <w:tab w:val="right" w:leader="dot" w:pos="10456"/>
             </w:tabs>
             <w:rPr>
-              <w:rFonts w:asciiTheme="minorHAnsi" w:eastAsiaTheme="minorEastAsia" w:hAnsiTheme="minorHAnsi" w:cstheme="minorHAnsi"/>
+              <w:rFonts w:asciiTheme="minorHAnsi" w:eastAsiaTheme="minorEastAsia" w:hAnsiTheme="minorHAnsi" w:cstheme="minorBidi"/>
               <w:noProof/>
               <w:color w:val="auto"/>
               <w:szCs w:val="22"/>
@@ -455,33 +459,41 @@
           <w:r>
             <w:rPr>
               <w:rFonts w:asciiTheme="minorHAnsi" w:hAnsiTheme="minorHAnsi" w:cstheme="minorHAnsi"/>
+              <w:color w:val="auto"/>
+              <w:sz w:val="24"/>
+              <w:szCs w:val="24"/>
             </w:rPr>
             <w:fldChar w:fldCharType="begin"/>
           </w:r>
           <w:r>
             <w:rPr>
               <w:rFonts w:asciiTheme="minorHAnsi" w:hAnsiTheme="minorHAnsi" w:cstheme="minorHAnsi"/>
+              <w:color w:val="auto"/>
+              <w:sz w:val="24"/>
+              <w:szCs w:val="24"/>
             </w:rPr>
             <w:instrText xml:space="preserve"> TOC \o "1-3" \h \z \u </w:instrText>
           </w:r>
           <w:r>
             <w:rPr>
               <w:rFonts w:asciiTheme="minorHAnsi" w:hAnsiTheme="minorHAnsi" w:cstheme="minorHAnsi"/>
+              <w:color w:val="auto"/>
+              <w:sz w:val="24"/>
+              <w:szCs w:val="24"/>
             </w:rPr>
             <w:fldChar w:fldCharType="separate"/>
           </w:r>
-          <w:hyperlink w:anchor="_Toc397630254" w:history="1">
+          <w:hyperlink w:anchor="_Toc397637882" w:history="1">
             <w:r>
               <w:rPr>
                 <w:rStyle w:val="Hipervnculo"/>
-                <w:rFonts w:asciiTheme="minorHAnsi" w:hAnsiTheme="minorHAnsi" w:cstheme="minorHAnsi"/>
+                <w:rFonts w:cstheme="minorHAnsi"/>
                 <w:noProof/>
               </w:rPr>
               <w:t>Introducción</w:t>
             </w:r>
             <w:r>
               <w:rPr>
-                <w:rFonts w:asciiTheme="minorHAnsi" w:hAnsiTheme="minorHAnsi" w:cstheme="minorHAnsi"/>
                 <w:noProof/>
                 <w:webHidden/>
               </w:rPr>
@@ -489,7 +501,6 @@
             </w:r>
             <w:r>
               <w:rPr>
-                <w:rFonts w:asciiTheme="minorHAnsi" w:hAnsiTheme="minorHAnsi" w:cstheme="minorHAnsi"/>
                 <w:noProof/>
                 <w:webHidden/>
               </w:rPr>
@@ -497,22 +508,19 @@
             </w:r>
             <w:r>
               <w:rPr>
-                <w:rFonts w:asciiTheme="minorHAnsi" w:hAnsiTheme="minorHAnsi" w:cstheme="minorHAnsi"/>
-                <w:noProof/>
-                <w:webHidden/>
-              </w:rPr>
-              <w:instrText xml:space="preserve"> PAGEREF _Toc397630254 \h </w:instrText>
-            </w:r>
-            <w:r>
-              <w:rPr>
-                <w:rFonts w:asciiTheme="minorHAnsi" w:hAnsiTheme="minorHAnsi" w:cstheme="minorHAnsi"/>
-                <w:noProof/>
-                <w:webHidden/>
-              </w:rPr>
-            </w:r>
-            <w:r>
-              <w:rPr>
-                <w:rFonts w:asciiTheme="minorHAnsi" w:hAnsiTheme="minorHAnsi" w:cstheme="minorHAnsi"/>
+                <w:noProof/>
+                <w:webHidden/>
+              </w:rPr>
+              <w:instrText xml:space="preserve"> PAGEREF _Toc397637882 \h </w:instrText>
+            </w:r>
+            <w:r>
+              <w:rPr>
+                <w:noProof/>
+                <w:webHidden/>
+              </w:rPr>
+            </w:r>
+            <w:r>
+              <w:rPr>
                 <w:noProof/>
                 <w:webHidden/>
               </w:rPr>
@@ -520,7 +528,6 @@
             </w:r>
             <w:r>
               <w:rPr>
-                <w:rFonts w:asciiTheme="minorHAnsi" w:hAnsiTheme="minorHAnsi" w:cstheme="minorHAnsi"/>
                 <w:noProof/>
                 <w:webHidden/>
               </w:rPr>
@@ -528,7 +535,6 @@
             </w:r>
             <w:r>
               <w:rPr>
-                <w:rFonts w:asciiTheme="minorHAnsi" w:hAnsiTheme="minorHAnsi" w:cstheme="minorHAnsi"/>
                 <w:noProof/>
                 <w:webHidden/>
               </w:rPr>
@@ -543,24 +549,23 @@
               <w:tab w:val="right" w:leader="dot" w:pos="10456"/>
             </w:tabs>
             <w:rPr>
-              <w:rFonts w:asciiTheme="minorHAnsi" w:eastAsiaTheme="minorEastAsia" w:hAnsiTheme="minorHAnsi" w:cstheme="minorHAnsi"/>
+              <w:rFonts w:asciiTheme="minorHAnsi" w:eastAsiaTheme="minorEastAsia" w:hAnsiTheme="minorHAnsi" w:cstheme="minorBidi"/>
               <w:noProof/>
               <w:color w:val="auto"/>
               <w:szCs w:val="22"/>
             </w:rPr>
           </w:pPr>
-          <w:hyperlink w:anchor="_Toc397630255" w:history="1">
+          <w:hyperlink w:anchor="_Toc397637883" w:history="1">
             <w:r>
               <w:rPr>
                 <w:rStyle w:val="Hipervnculo"/>
-                <w:rFonts w:asciiTheme="minorHAnsi" w:hAnsiTheme="minorHAnsi" w:cstheme="minorHAnsi"/>
+                <w:rFonts w:cstheme="minorHAnsi"/>
                 <w:noProof/>
               </w:rPr>
               <w:t>Librerías usadas</w:t>
             </w:r>
             <w:r>
               <w:rPr>
-                <w:rFonts w:asciiTheme="minorHAnsi" w:hAnsiTheme="minorHAnsi" w:cstheme="minorHAnsi"/>
                 <w:noProof/>
                 <w:webHidden/>
               </w:rPr>
@@ -568,7 +573,6 @@
             </w:r>
             <w:r>
               <w:rPr>
-                <w:rFonts w:asciiTheme="minorHAnsi" w:hAnsiTheme="minorHAnsi" w:cstheme="minorHAnsi"/>
                 <w:noProof/>
                 <w:webHidden/>
               </w:rPr>
@@ -576,22 +580,19 @@
             </w:r>
             <w:r>
               <w:rPr>
-                <w:rFonts w:asciiTheme="minorHAnsi" w:hAnsiTheme="minorHAnsi" w:cstheme="minorHAnsi"/>
-                <w:noProof/>
-                <w:webHidden/>
-              </w:rPr>
-              <w:instrText xml:space="preserve"> PAGEREF _Toc397630255 \h </w:instrText>
-            </w:r>
-            <w:r>
-              <w:rPr>
-                <w:rFonts w:asciiTheme="minorHAnsi" w:hAnsiTheme="minorHAnsi" w:cstheme="minorHAnsi"/>
-                <w:noProof/>
-                <w:webHidden/>
-              </w:rPr>
-            </w:r>
-            <w:r>
-              <w:rPr>
-                <w:rFonts w:asciiTheme="minorHAnsi" w:hAnsiTheme="minorHAnsi" w:cstheme="minorHAnsi"/>
+                <w:noProof/>
+                <w:webHidden/>
+              </w:rPr>
+              <w:instrText xml:space="preserve"> PAGEREF _Toc397637883 \h </w:instrText>
+            </w:r>
+            <w:r>
+              <w:rPr>
+                <w:noProof/>
+                <w:webHidden/>
+              </w:rPr>
+            </w:r>
+            <w:r>
+              <w:rPr>
                 <w:noProof/>
                 <w:webHidden/>
               </w:rPr>
@@ -599,7 +600,6 @@
             </w:r>
             <w:r>
               <w:rPr>
-                <w:rFonts w:asciiTheme="minorHAnsi" w:hAnsiTheme="minorHAnsi" w:cstheme="minorHAnsi"/>
                 <w:noProof/>
                 <w:webHidden/>
               </w:rPr>
@@ -607,7 +607,6 @@
             </w:r>
             <w:r>
               <w:rPr>
-                <w:rFonts w:asciiTheme="minorHAnsi" w:hAnsiTheme="minorHAnsi" w:cstheme="minorHAnsi"/>
                 <w:noProof/>
                 <w:webHidden/>
               </w:rPr>
@@ -622,24 +621,23 @@
               <w:tab w:val="right" w:leader="dot" w:pos="10456"/>
             </w:tabs>
             <w:rPr>
-              <w:rFonts w:asciiTheme="minorHAnsi" w:eastAsiaTheme="minorEastAsia" w:hAnsiTheme="minorHAnsi" w:cstheme="minorHAnsi"/>
+              <w:rFonts w:asciiTheme="minorHAnsi" w:eastAsiaTheme="minorEastAsia" w:hAnsiTheme="minorHAnsi" w:cstheme="minorBidi"/>
               <w:noProof/>
               <w:color w:val="auto"/>
               <w:szCs w:val="22"/>
             </w:rPr>
           </w:pPr>
-          <w:hyperlink w:anchor="_Toc397630256" w:history="1">
+          <w:hyperlink w:anchor="_Toc397637884" w:history="1">
             <w:r>
               <w:rPr>
                 <w:rStyle w:val="Hipervnculo"/>
-                <w:rFonts w:asciiTheme="minorHAnsi" w:hAnsiTheme="minorHAnsi" w:cstheme="minorHAnsi"/>
+                <w:rFonts w:cstheme="minorHAnsi"/>
                 <w:noProof/>
               </w:rPr>
               <w:t>Descripción del problema</w:t>
             </w:r>
             <w:r>
               <w:rPr>
-                <w:rFonts w:asciiTheme="minorHAnsi" w:hAnsiTheme="minorHAnsi" w:cstheme="minorHAnsi"/>
                 <w:noProof/>
                 <w:webHidden/>
               </w:rPr>
@@ -647,7 +645,6 @@
             </w:r>
             <w:r>
               <w:rPr>
-                <w:rFonts w:asciiTheme="minorHAnsi" w:hAnsiTheme="minorHAnsi" w:cstheme="minorHAnsi"/>
                 <w:noProof/>
                 <w:webHidden/>
               </w:rPr>
@@ -655,22 +652,19 @@
             </w:r>
             <w:r>
               <w:rPr>
-                <w:rFonts w:asciiTheme="minorHAnsi" w:hAnsiTheme="minorHAnsi" w:cstheme="minorHAnsi"/>
-                <w:noProof/>
-                <w:webHidden/>
-              </w:rPr>
-              <w:instrText xml:space="preserve"> PAGEREF _Toc397630256 \h </w:instrText>
-            </w:r>
-            <w:r>
-              <w:rPr>
-                <w:rFonts w:asciiTheme="minorHAnsi" w:hAnsiTheme="minorHAnsi" w:cstheme="minorHAnsi"/>
-                <w:noProof/>
-                <w:webHidden/>
-              </w:rPr>
-            </w:r>
-            <w:r>
-              <w:rPr>
-                <w:rFonts w:asciiTheme="minorHAnsi" w:hAnsiTheme="minorHAnsi" w:cstheme="minorHAnsi"/>
+                <w:noProof/>
+                <w:webHidden/>
+              </w:rPr>
+              <w:instrText xml:space="preserve"> PAGEREF _Toc397637884 \h </w:instrText>
+            </w:r>
+            <w:r>
+              <w:rPr>
+                <w:noProof/>
+                <w:webHidden/>
+              </w:rPr>
+            </w:r>
+            <w:r>
+              <w:rPr>
                 <w:noProof/>
                 <w:webHidden/>
               </w:rPr>
@@ -678,7 +672,6 @@
             </w:r>
             <w:r>
               <w:rPr>
-                <w:rFonts w:asciiTheme="minorHAnsi" w:hAnsiTheme="minorHAnsi" w:cstheme="minorHAnsi"/>
                 <w:noProof/>
                 <w:webHidden/>
               </w:rPr>
@@ -686,86 +679,6 @@
             </w:r>
             <w:r>
               <w:rPr>
-                <w:rFonts w:asciiTheme="minorHAnsi" w:hAnsiTheme="minorHAnsi" w:cstheme="minorHAnsi"/>
-                <w:noProof/>
-                <w:webHidden/>
-              </w:rPr>
-              <w:fldChar w:fldCharType="end"/>
-            </w:r>
-          </w:hyperlink>
-        </w:p>
-        <w:p>
-          <w:pPr>
-            <w:pStyle w:val="TDC1"/>
-            <w:tabs>
-              <w:tab w:val="right" w:leader="dot" w:pos="10456"/>
-            </w:tabs>
-            <w:rPr>
-              <w:rFonts w:asciiTheme="minorHAnsi" w:eastAsiaTheme="minorEastAsia" w:hAnsiTheme="minorHAnsi" w:cstheme="minorHAnsi"/>
-              <w:noProof/>
-              <w:color w:val="auto"/>
-              <w:szCs w:val="22"/>
-            </w:rPr>
-          </w:pPr>
-          <w:hyperlink w:anchor="_Toc397630257" w:history="1">
-            <w:r>
-              <w:rPr>
-                <w:rStyle w:val="Hipervnculo"/>
-                <w:rFonts w:asciiTheme="minorHAnsi" w:hAnsiTheme="minorHAnsi" w:cstheme="minorHAnsi"/>
-                <w:noProof/>
-              </w:rPr>
-              <w:t>Diseño del programa</w:t>
-            </w:r>
-            <w:r>
-              <w:rPr>
-                <w:rFonts w:asciiTheme="minorHAnsi" w:hAnsiTheme="minorHAnsi" w:cstheme="minorHAnsi"/>
-                <w:noProof/>
-                <w:webHidden/>
-              </w:rPr>
-              <w:tab/>
-            </w:r>
-            <w:r>
-              <w:rPr>
-                <w:rFonts w:asciiTheme="minorHAnsi" w:hAnsiTheme="minorHAnsi" w:cstheme="minorHAnsi"/>
-                <w:noProof/>
-                <w:webHidden/>
-              </w:rPr>
-              <w:fldChar w:fldCharType="begin"/>
-            </w:r>
-            <w:r>
-              <w:rPr>
-                <w:rFonts w:asciiTheme="minorHAnsi" w:hAnsiTheme="minorHAnsi" w:cstheme="minorHAnsi"/>
-                <w:noProof/>
-                <w:webHidden/>
-              </w:rPr>
-              <w:instrText xml:space="preserve"> PAGEREF _Toc397630257 \h </w:instrText>
-            </w:r>
-            <w:r>
-              <w:rPr>
-                <w:rFonts w:asciiTheme="minorHAnsi" w:hAnsiTheme="minorHAnsi" w:cstheme="minorHAnsi"/>
-                <w:noProof/>
-                <w:webHidden/>
-              </w:rPr>
-            </w:r>
-            <w:r>
-              <w:rPr>
-                <w:rFonts w:asciiTheme="minorHAnsi" w:hAnsiTheme="minorHAnsi" w:cstheme="minorHAnsi"/>
-                <w:noProof/>
-                <w:webHidden/>
-              </w:rPr>
-              <w:fldChar w:fldCharType="separate"/>
-            </w:r>
-            <w:r>
-              <w:rPr>
-                <w:rFonts w:asciiTheme="minorHAnsi" w:hAnsiTheme="minorHAnsi" w:cstheme="minorHAnsi"/>
-                <w:noProof/>
-                <w:webHidden/>
-              </w:rPr>
-              <w:t>5</w:t>
-            </w:r>
-            <w:r>
-              <w:rPr>
-                <w:rFonts w:asciiTheme="minorHAnsi" w:hAnsiTheme="minorHAnsi" w:cstheme="minorHAnsi"/>
                 <w:noProof/>
                 <w:webHidden/>
               </w:rPr>
@@ -781,15 +694,17 @@
               <w:tab w:val="right" w:leader="dot" w:pos="10456"/>
             </w:tabs>
             <w:rPr>
-              <w:rFonts w:asciiTheme="minorHAnsi" w:hAnsiTheme="minorHAnsi" w:cstheme="minorHAnsi"/>
+              <w:rFonts w:asciiTheme="minorHAnsi" w:eastAsiaTheme="minorEastAsia" w:hAnsiTheme="minorHAnsi" w:cstheme="minorBidi"/>
               <w:noProof/>
+              <w:color w:val="auto"/>
+              <w:szCs w:val="22"/>
             </w:rPr>
           </w:pPr>
-          <w:hyperlink w:anchor="_Toc397630258" w:history="1">
+          <w:hyperlink w:anchor="_Toc397637885" w:history="1">
             <w:r>
               <w:rPr>
                 <w:rStyle w:val="Hipervnculo"/>
-                <w:rFonts w:asciiTheme="minorHAnsi" w:hAnsiTheme="minorHAnsi" w:cstheme="minorHAnsi"/>
+                <w:rFonts w:cstheme="minorHAnsi"/>
                 <w:i/>
                 <w:noProof/>
               </w:rPr>
@@ -797,15 +712,17 @@
             </w:r>
             <w:r>
               <w:rPr>
-                <w:rFonts w:asciiTheme="minorHAnsi" w:hAnsiTheme="minorHAnsi" w:cstheme="minorHAnsi"/>
-                <w:noProof/>
+                <w:rFonts w:asciiTheme="minorHAnsi" w:eastAsiaTheme="minorEastAsia" w:hAnsiTheme="minorHAnsi" w:cstheme="minorBidi"/>
+                <w:noProof/>
+                <w:color w:val="auto"/>
+                <w:szCs w:val="22"/>
               </w:rPr>
               <w:tab/>
             </w:r>
             <w:r>
               <w:rPr>
                 <w:rStyle w:val="Hipervnculo"/>
-                <w:rFonts w:asciiTheme="minorHAnsi" w:hAnsiTheme="minorHAnsi" w:cstheme="minorHAnsi"/>
+                <w:rFonts w:cstheme="minorHAnsi"/>
                 <w:i/>
                 <w:noProof/>
               </w:rPr>
@@ -813,7 +730,6 @@
             </w:r>
             <w:r>
               <w:rPr>
-                <w:rFonts w:asciiTheme="minorHAnsi" w:hAnsiTheme="minorHAnsi" w:cstheme="minorHAnsi"/>
                 <w:noProof/>
                 <w:webHidden/>
               </w:rPr>
@@ -821,7 +737,6 @@
             </w:r>
             <w:r>
               <w:rPr>
-                <w:rFonts w:asciiTheme="minorHAnsi" w:hAnsiTheme="minorHAnsi" w:cstheme="minorHAnsi"/>
                 <w:noProof/>
                 <w:webHidden/>
               </w:rPr>
@@ -829,22 +744,19 @@
             </w:r>
             <w:r>
               <w:rPr>
-                <w:rFonts w:asciiTheme="minorHAnsi" w:hAnsiTheme="minorHAnsi" w:cstheme="minorHAnsi"/>
-                <w:noProof/>
-                <w:webHidden/>
-              </w:rPr>
-              <w:instrText xml:space="preserve"> PAGEREF _Toc397630258 \h </w:instrText>
-            </w:r>
-            <w:r>
-              <w:rPr>
-                <w:rFonts w:asciiTheme="minorHAnsi" w:hAnsiTheme="minorHAnsi" w:cstheme="minorHAnsi"/>
-                <w:noProof/>
-                <w:webHidden/>
-              </w:rPr>
-            </w:r>
-            <w:r>
-              <w:rPr>
-                <w:rFonts w:asciiTheme="minorHAnsi" w:hAnsiTheme="minorHAnsi" w:cstheme="minorHAnsi"/>
+                <w:noProof/>
+                <w:webHidden/>
+              </w:rPr>
+              <w:instrText xml:space="preserve"> PAGEREF _Toc397637885 \h </w:instrText>
+            </w:r>
+            <w:r>
+              <w:rPr>
+                <w:noProof/>
+                <w:webHidden/>
+              </w:rPr>
+            </w:r>
+            <w:r>
+              <w:rPr>
                 <w:noProof/>
                 <w:webHidden/>
               </w:rPr>
@@ -852,7 +764,6 @@
             </w:r>
             <w:r>
               <w:rPr>
-                <w:rFonts w:asciiTheme="minorHAnsi" w:hAnsiTheme="minorHAnsi" w:cstheme="minorHAnsi"/>
                 <w:noProof/>
                 <w:webHidden/>
               </w:rPr>
@@ -860,7 +771,6 @@
             </w:r>
             <w:r>
               <w:rPr>
-                <w:rFonts w:asciiTheme="minorHAnsi" w:hAnsiTheme="minorHAnsi" w:cstheme="minorHAnsi"/>
                 <w:noProof/>
                 <w:webHidden/>
               </w:rPr>
@@ -876,15 +786,17 @@
               <w:tab w:val="right" w:leader="dot" w:pos="10456"/>
             </w:tabs>
             <w:rPr>
-              <w:rFonts w:asciiTheme="minorHAnsi" w:hAnsiTheme="minorHAnsi" w:cstheme="minorHAnsi"/>
+              <w:rFonts w:asciiTheme="minorHAnsi" w:eastAsiaTheme="minorEastAsia" w:hAnsiTheme="minorHAnsi" w:cstheme="minorBidi"/>
               <w:noProof/>
+              <w:color w:val="auto"/>
+              <w:szCs w:val="22"/>
             </w:rPr>
           </w:pPr>
-          <w:hyperlink w:anchor="_Toc397630259" w:history="1">
+          <w:hyperlink w:anchor="_Toc397637886" w:history="1">
             <w:r>
               <w:rPr>
                 <w:rStyle w:val="Hipervnculo"/>
-                <w:rFonts w:asciiTheme="minorHAnsi" w:hAnsiTheme="minorHAnsi" w:cstheme="minorHAnsi"/>
+                <w:rFonts w:cstheme="minorHAnsi"/>
                 <w:i/>
                 <w:noProof/>
               </w:rPr>
@@ -892,15 +804,17 @@
             </w:r>
             <w:r>
               <w:rPr>
-                <w:rFonts w:asciiTheme="minorHAnsi" w:hAnsiTheme="minorHAnsi" w:cstheme="minorHAnsi"/>
-                <w:noProof/>
+                <w:rFonts w:asciiTheme="minorHAnsi" w:eastAsiaTheme="minorEastAsia" w:hAnsiTheme="minorHAnsi" w:cstheme="minorBidi"/>
+                <w:noProof/>
+                <w:color w:val="auto"/>
+                <w:szCs w:val="22"/>
               </w:rPr>
               <w:tab/>
             </w:r>
             <w:r>
               <w:rPr>
                 <w:rStyle w:val="Hipervnculo"/>
-                <w:rFonts w:asciiTheme="minorHAnsi" w:hAnsiTheme="minorHAnsi" w:cstheme="minorHAnsi"/>
+                <w:rFonts w:cstheme="minorHAnsi"/>
                 <w:i/>
                 <w:noProof/>
               </w:rPr>
@@ -908,7 +822,6 @@
             </w:r>
             <w:r>
               <w:rPr>
-                <w:rFonts w:asciiTheme="minorHAnsi" w:hAnsiTheme="minorHAnsi" w:cstheme="minorHAnsi"/>
                 <w:noProof/>
                 <w:webHidden/>
               </w:rPr>
@@ -916,7 +829,6 @@
             </w:r>
             <w:r>
               <w:rPr>
-                <w:rFonts w:asciiTheme="minorHAnsi" w:hAnsiTheme="minorHAnsi" w:cstheme="minorHAnsi"/>
                 <w:noProof/>
                 <w:webHidden/>
               </w:rPr>
@@ -924,22 +836,19 @@
             </w:r>
             <w:r>
               <w:rPr>
-                <w:rFonts w:asciiTheme="minorHAnsi" w:hAnsiTheme="minorHAnsi" w:cstheme="minorHAnsi"/>
-                <w:noProof/>
-                <w:webHidden/>
-              </w:rPr>
-              <w:instrText xml:space="preserve"> PAGEREF _Toc397630259 \h </w:instrText>
-            </w:r>
-            <w:r>
-              <w:rPr>
-                <w:rFonts w:asciiTheme="minorHAnsi" w:hAnsiTheme="minorHAnsi" w:cstheme="minorHAnsi"/>
-                <w:noProof/>
-                <w:webHidden/>
-              </w:rPr>
-            </w:r>
-            <w:r>
-              <w:rPr>
-                <w:rFonts w:asciiTheme="minorHAnsi" w:hAnsiTheme="minorHAnsi" w:cstheme="minorHAnsi"/>
+                <w:noProof/>
+                <w:webHidden/>
+              </w:rPr>
+              <w:instrText xml:space="preserve"> PAGEREF _Toc397637886 \h </w:instrText>
+            </w:r>
+            <w:r>
+              <w:rPr>
+                <w:noProof/>
+                <w:webHidden/>
+              </w:rPr>
+            </w:r>
+            <w:r>
+              <w:rPr>
                 <w:noProof/>
                 <w:webHidden/>
               </w:rPr>
@@ -947,7 +856,6 @@
             </w:r>
             <w:r>
               <w:rPr>
-                <w:rFonts w:asciiTheme="minorHAnsi" w:hAnsiTheme="minorHAnsi" w:cstheme="minorHAnsi"/>
                 <w:noProof/>
                 <w:webHidden/>
               </w:rPr>
@@ -955,7 +863,78 @@
             </w:r>
             <w:r>
               <w:rPr>
-                <w:rFonts w:asciiTheme="minorHAnsi" w:hAnsiTheme="minorHAnsi" w:cstheme="minorHAnsi"/>
+                <w:noProof/>
+                <w:webHidden/>
+              </w:rPr>
+              <w:fldChar w:fldCharType="end"/>
+            </w:r>
+          </w:hyperlink>
+        </w:p>
+        <w:p>
+          <w:pPr>
+            <w:pStyle w:val="TDC1"/>
+            <w:tabs>
+              <w:tab w:val="right" w:leader="dot" w:pos="10456"/>
+            </w:tabs>
+            <w:rPr>
+              <w:rFonts w:asciiTheme="minorHAnsi" w:eastAsiaTheme="minorEastAsia" w:hAnsiTheme="minorHAnsi" w:cstheme="minorBidi"/>
+              <w:noProof/>
+              <w:color w:val="auto"/>
+              <w:szCs w:val="22"/>
+            </w:rPr>
+          </w:pPr>
+          <w:hyperlink w:anchor="_Toc397637887" w:history="1">
+            <w:r>
+              <w:rPr>
+                <w:rStyle w:val="Hipervnculo"/>
+                <w:rFonts w:cstheme="minorHAnsi"/>
+                <w:noProof/>
+              </w:rPr>
+              <w:t>Manual de usuario</w:t>
+            </w:r>
+            <w:r>
+              <w:rPr>
+                <w:noProof/>
+                <w:webHidden/>
+              </w:rPr>
+              <w:tab/>
+            </w:r>
+            <w:r>
+              <w:rPr>
+                <w:noProof/>
+                <w:webHidden/>
+              </w:rPr>
+              <w:fldChar w:fldCharType="begin"/>
+            </w:r>
+            <w:r>
+              <w:rPr>
+                <w:noProof/>
+                <w:webHidden/>
+              </w:rPr>
+              <w:instrText xml:space="preserve"> PAGEREF _Toc397637887 \h </w:instrText>
+            </w:r>
+            <w:r>
+              <w:rPr>
+                <w:noProof/>
+                <w:webHidden/>
+              </w:rPr>
+            </w:r>
+            <w:r>
+              <w:rPr>
+                <w:noProof/>
+                <w:webHidden/>
+              </w:rPr>
+              <w:fldChar w:fldCharType="separate"/>
+            </w:r>
+            <w:r>
+              <w:rPr>
+                <w:noProof/>
+                <w:webHidden/>
+              </w:rPr>
+              <w:t>6</w:t>
+            </w:r>
+            <w:r>
+              <w:rPr>
                 <w:noProof/>
                 <w:webHidden/>
               </w:rPr>
@@ -971,39 +950,226 @@
               <w:tab w:val="right" w:leader="dot" w:pos="10456"/>
             </w:tabs>
             <w:rPr>
-              <w:rFonts w:asciiTheme="minorHAnsi" w:hAnsiTheme="minorHAnsi" w:cstheme="minorHAnsi"/>
+              <w:rFonts w:asciiTheme="minorHAnsi" w:eastAsiaTheme="minorEastAsia" w:hAnsiTheme="minorHAnsi" w:cstheme="minorBidi"/>
               <w:noProof/>
+              <w:color w:val="auto"/>
+              <w:szCs w:val="22"/>
             </w:rPr>
           </w:pPr>
-          <w:hyperlink w:anchor="_Toc397630260" w:history="1">
+          <w:hyperlink w:anchor="_Toc397637888" w:history="1">
             <w:r>
               <w:rPr>
                 <w:rStyle w:val="Hipervnculo"/>
-                <w:rFonts w:asciiTheme="minorHAnsi" w:hAnsiTheme="minorHAnsi" w:cstheme="minorHAnsi"/>
+                <w:rFonts w:cstheme="minorHAnsi"/>
                 <w:i/>
                 <w:noProof/>
               </w:rPr>
+              <w:t>1.</w:t>
+            </w:r>
+            <w:r>
+              <w:rPr>
+                <w:rFonts w:asciiTheme="minorHAnsi" w:eastAsiaTheme="minorEastAsia" w:hAnsiTheme="minorHAnsi" w:cstheme="minorBidi"/>
+                <w:noProof/>
+                <w:color w:val="auto"/>
+                <w:szCs w:val="22"/>
+              </w:rPr>
+              <w:tab/>
+            </w:r>
+            <w:r>
+              <w:rPr>
+                <w:rStyle w:val="Hipervnculo"/>
+                <w:rFonts w:cstheme="minorHAnsi"/>
+                <w:i/>
+                <w:noProof/>
+              </w:rPr>
+              <w:t>Requisitos:</w:t>
+            </w:r>
+            <w:r>
+              <w:rPr>
+                <w:noProof/>
+                <w:webHidden/>
+              </w:rPr>
+              <w:tab/>
+            </w:r>
+            <w:r>
+              <w:rPr>
+                <w:noProof/>
+                <w:webHidden/>
+              </w:rPr>
+              <w:fldChar w:fldCharType="begin"/>
+            </w:r>
+            <w:r>
+              <w:rPr>
+                <w:noProof/>
+                <w:webHidden/>
+              </w:rPr>
+              <w:instrText xml:space="preserve"> PAGEREF _Toc397637888 \h </w:instrText>
+            </w:r>
+            <w:r>
+              <w:rPr>
+                <w:noProof/>
+                <w:webHidden/>
+              </w:rPr>
+            </w:r>
+            <w:r>
+              <w:rPr>
+                <w:noProof/>
+                <w:webHidden/>
+              </w:rPr>
+              <w:fldChar w:fldCharType="separate"/>
+            </w:r>
+            <w:r>
+              <w:rPr>
+                <w:noProof/>
+                <w:webHidden/>
+              </w:rPr>
+              <w:t>6</w:t>
+            </w:r>
+            <w:r>
+              <w:rPr>
+                <w:noProof/>
+                <w:webHidden/>
+              </w:rPr>
+              <w:fldChar w:fldCharType="end"/>
+            </w:r>
+          </w:hyperlink>
+        </w:p>
+        <w:p>
+          <w:pPr>
+            <w:pStyle w:val="TDC2"/>
+            <w:tabs>
+              <w:tab w:val="left" w:pos="660"/>
+              <w:tab w:val="right" w:leader="dot" w:pos="10456"/>
+            </w:tabs>
+            <w:rPr>
+              <w:rFonts w:asciiTheme="minorHAnsi" w:eastAsiaTheme="minorEastAsia" w:hAnsiTheme="minorHAnsi" w:cstheme="minorBidi"/>
+              <w:noProof/>
+              <w:color w:val="auto"/>
+              <w:szCs w:val="22"/>
+            </w:rPr>
+          </w:pPr>
+          <w:hyperlink w:anchor="_Toc397637889" w:history="1">
+            <w:r>
+              <w:rPr>
+                <w:rStyle w:val="Hipervnculo"/>
+                <w:rFonts w:cstheme="minorHAnsi"/>
+                <w:i/>
+                <w:noProof/>
+              </w:rPr>
+              <w:t>2.</w:t>
+            </w:r>
+            <w:r>
+              <w:rPr>
+                <w:rFonts w:asciiTheme="minorHAnsi" w:eastAsiaTheme="minorEastAsia" w:hAnsiTheme="minorHAnsi" w:cstheme="minorBidi"/>
+                <w:noProof/>
+                <w:color w:val="auto"/>
+                <w:szCs w:val="22"/>
+              </w:rPr>
+              <w:tab/>
+            </w:r>
+            <w:r>
+              <w:rPr>
+                <w:rStyle w:val="Hipervnculo"/>
+                <w:rFonts w:cstheme="minorHAnsi"/>
+                <w:i/>
+                <w:noProof/>
+              </w:rPr>
+              <w:t>Acceso al menú principal:</w:t>
+            </w:r>
+            <w:r>
+              <w:rPr>
+                <w:noProof/>
+                <w:webHidden/>
+              </w:rPr>
+              <w:tab/>
+            </w:r>
+            <w:r>
+              <w:rPr>
+                <w:noProof/>
+                <w:webHidden/>
+              </w:rPr>
+              <w:fldChar w:fldCharType="begin"/>
+            </w:r>
+            <w:r>
+              <w:rPr>
+                <w:noProof/>
+                <w:webHidden/>
+              </w:rPr>
+              <w:instrText xml:space="preserve"> PAGEREF _Toc397637889 \h </w:instrText>
+            </w:r>
+            <w:r>
+              <w:rPr>
+                <w:noProof/>
+                <w:webHidden/>
+              </w:rPr>
+            </w:r>
+            <w:r>
+              <w:rPr>
+                <w:noProof/>
+                <w:webHidden/>
+              </w:rPr>
+              <w:fldChar w:fldCharType="separate"/>
+            </w:r>
+            <w:r>
+              <w:rPr>
+                <w:noProof/>
+                <w:webHidden/>
+              </w:rPr>
+              <w:t>6</w:t>
+            </w:r>
+            <w:r>
+              <w:rPr>
+                <w:noProof/>
+                <w:webHidden/>
+              </w:rPr>
+              <w:fldChar w:fldCharType="end"/>
+            </w:r>
+          </w:hyperlink>
+        </w:p>
+        <w:p>
+          <w:pPr>
+            <w:pStyle w:val="TDC2"/>
+            <w:tabs>
+              <w:tab w:val="left" w:pos="660"/>
+              <w:tab w:val="right" w:leader="dot" w:pos="10456"/>
+            </w:tabs>
+            <w:rPr>
+              <w:rFonts w:asciiTheme="minorHAnsi" w:eastAsiaTheme="minorEastAsia" w:hAnsiTheme="minorHAnsi" w:cstheme="minorBidi"/>
+              <w:noProof/>
+              <w:color w:val="auto"/>
+              <w:szCs w:val="22"/>
+            </w:rPr>
+          </w:pPr>
+          <w:hyperlink w:anchor="_Toc397637890" w:history="1">
+            <w:r>
+              <w:rPr>
+                <w:rStyle w:val="Hipervnculo"/>
+                <w:rFonts w:cstheme="minorHAnsi"/>
+                <w:i/>
+                <w:noProof/>
+              </w:rPr>
               <w:t>3.</w:t>
             </w:r>
             <w:r>
               <w:rPr>
-                <w:rFonts w:asciiTheme="minorHAnsi" w:hAnsiTheme="minorHAnsi" w:cstheme="minorHAnsi"/>
-                <w:noProof/>
+                <w:rFonts w:asciiTheme="minorHAnsi" w:eastAsiaTheme="minorEastAsia" w:hAnsiTheme="minorHAnsi" w:cstheme="minorBidi"/>
+                <w:noProof/>
+                <w:color w:val="auto"/>
+                <w:szCs w:val="22"/>
               </w:rPr>
               <w:tab/>
             </w:r>
             <w:r>
               <w:rPr>
                 <w:rStyle w:val="Hipervnculo"/>
-                <w:rFonts w:asciiTheme="minorHAnsi" w:hAnsiTheme="minorHAnsi" w:cstheme="minorHAnsi"/>
+                <w:rFonts w:cstheme="minorHAnsi"/>
                 <w:i/>
                 <w:noProof/>
               </w:rPr>
-              <w:t>Diagramas lógicos:</w:t>
-            </w:r>
-            <w:r>
-              <w:rPr>
-                <w:rFonts w:asciiTheme="minorHAnsi" w:hAnsiTheme="minorHAnsi" w:cstheme="minorHAnsi"/>
+              <w:t>Agregar una canción:</w:t>
+            </w:r>
+            <w:r>
+              <w:rPr>
                 <w:noProof/>
                 <w:webHidden/>
               </w:rPr>
@@ -1011,7 +1177,6 @@
             </w:r>
             <w:r>
               <w:rPr>
-                <w:rFonts w:asciiTheme="minorHAnsi" w:hAnsiTheme="minorHAnsi" w:cstheme="minorHAnsi"/>
                 <w:noProof/>
                 <w:webHidden/>
               </w:rPr>
@@ -1019,22 +1184,19 @@
             </w:r>
             <w:r>
               <w:rPr>
-                <w:rFonts w:asciiTheme="minorHAnsi" w:hAnsiTheme="minorHAnsi" w:cstheme="minorHAnsi"/>
-                <w:noProof/>
-                <w:webHidden/>
-              </w:rPr>
-              <w:instrText xml:space="preserve"> PAGEREF _Toc397630260 \h </w:instrText>
-            </w:r>
-            <w:r>
-              <w:rPr>
-                <w:rFonts w:asciiTheme="minorHAnsi" w:hAnsiTheme="minorHAnsi" w:cstheme="minorHAnsi"/>
-                <w:noProof/>
-                <w:webHidden/>
-              </w:rPr>
-            </w:r>
-            <w:r>
-              <w:rPr>
-                <w:rFonts w:asciiTheme="minorHAnsi" w:hAnsiTheme="minorHAnsi" w:cstheme="minorHAnsi"/>
+                <w:noProof/>
+                <w:webHidden/>
+              </w:rPr>
+              <w:instrText xml:space="preserve"> PAGEREF _Toc397637890 \h </w:instrText>
+            </w:r>
+            <w:r>
+              <w:rPr>
+                <w:noProof/>
+                <w:webHidden/>
+              </w:rPr>
+            </w:r>
+            <w:r>
+              <w:rPr>
                 <w:noProof/>
                 <w:webHidden/>
               </w:rPr>
@@ -1042,15 +1204,196 @@
             </w:r>
             <w:r>
               <w:rPr>
-                <w:rFonts w:asciiTheme="minorHAnsi" w:hAnsiTheme="minorHAnsi" w:cstheme="minorHAnsi"/>
-                <w:noProof/>
-                <w:webHidden/>
-              </w:rPr>
-              <w:t>5</w:t>
-            </w:r>
-            <w:r>
-              <w:rPr>
-                <w:rFonts w:asciiTheme="minorHAnsi" w:hAnsiTheme="minorHAnsi" w:cstheme="minorHAnsi"/>
+                <w:noProof/>
+                <w:webHidden/>
+              </w:rPr>
+              <w:t>7</w:t>
+            </w:r>
+            <w:r>
+              <w:rPr>
+                <w:noProof/>
+                <w:webHidden/>
+              </w:rPr>
+              <w:fldChar w:fldCharType="end"/>
+            </w:r>
+          </w:hyperlink>
+        </w:p>
+        <w:p>
+          <w:pPr>
+            <w:pStyle w:val="TDC2"/>
+            <w:tabs>
+              <w:tab w:val="left" w:pos="660"/>
+              <w:tab w:val="right" w:leader="dot" w:pos="10456"/>
+            </w:tabs>
+            <w:rPr>
+              <w:rFonts w:asciiTheme="minorHAnsi" w:eastAsiaTheme="minorEastAsia" w:hAnsiTheme="minorHAnsi" w:cstheme="minorBidi"/>
+              <w:noProof/>
+              <w:color w:val="auto"/>
+              <w:szCs w:val="22"/>
+            </w:rPr>
+          </w:pPr>
+          <w:hyperlink w:anchor="_Toc397637891" w:history="1">
+            <w:r>
+              <w:rPr>
+                <w:rStyle w:val="Hipervnculo"/>
+                <w:rFonts w:cstheme="minorHAnsi"/>
+                <w:i/>
+                <w:noProof/>
+              </w:rPr>
+              <w:t>4.</w:t>
+            </w:r>
+            <w:r>
+              <w:rPr>
+                <w:rFonts w:asciiTheme="minorHAnsi" w:eastAsiaTheme="minorEastAsia" w:hAnsiTheme="minorHAnsi" w:cstheme="minorBidi"/>
+                <w:noProof/>
+                <w:color w:val="auto"/>
+                <w:szCs w:val="22"/>
+              </w:rPr>
+              <w:tab/>
+            </w:r>
+            <w:r>
+              <w:rPr>
+                <w:rStyle w:val="Hipervnculo"/>
+                <w:rFonts w:cstheme="minorHAnsi"/>
+                <w:i/>
+                <w:noProof/>
+              </w:rPr>
+              <w:t>Reproducir una canción:</w:t>
+            </w:r>
+            <w:r>
+              <w:rPr>
+                <w:noProof/>
+                <w:webHidden/>
+              </w:rPr>
+              <w:tab/>
+            </w:r>
+            <w:r>
+              <w:rPr>
+                <w:noProof/>
+                <w:webHidden/>
+              </w:rPr>
+              <w:fldChar w:fldCharType="begin"/>
+            </w:r>
+            <w:r>
+              <w:rPr>
+                <w:noProof/>
+                <w:webHidden/>
+              </w:rPr>
+              <w:instrText xml:space="preserve"> PAGEREF _Toc397637891 \h </w:instrText>
+            </w:r>
+            <w:r>
+              <w:rPr>
+                <w:noProof/>
+                <w:webHidden/>
+              </w:rPr>
+            </w:r>
+            <w:r>
+              <w:rPr>
+                <w:noProof/>
+                <w:webHidden/>
+              </w:rPr>
+              <w:fldChar w:fldCharType="separate"/>
+            </w:r>
+            <w:r>
+              <w:rPr>
+                <w:noProof/>
+                <w:webHidden/>
+              </w:rPr>
+              <w:t>8</w:t>
+            </w:r>
+            <w:r>
+              <w:rPr>
+                <w:noProof/>
+                <w:webHidden/>
+              </w:rPr>
+              <w:fldChar w:fldCharType="end"/>
+            </w:r>
+          </w:hyperlink>
+        </w:p>
+        <w:p>
+          <w:pPr>
+            <w:pStyle w:val="TDC2"/>
+            <w:tabs>
+              <w:tab w:val="left" w:pos="660"/>
+              <w:tab w:val="right" w:leader="dot" w:pos="10456"/>
+            </w:tabs>
+            <w:rPr>
+              <w:rFonts w:asciiTheme="minorHAnsi" w:eastAsiaTheme="minorEastAsia" w:hAnsiTheme="minorHAnsi" w:cstheme="minorBidi"/>
+              <w:noProof/>
+              <w:color w:val="auto"/>
+              <w:szCs w:val="22"/>
+            </w:rPr>
+          </w:pPr>
+          <w:hyperlink w:anchor="_Toc397637892" w:history="1">
+            <w:r>
+              <w:rPr>
+                <w:rStyle w:val="Hipervnculo"/>
+                <w:rFonts w:cstheme="minorHAnsi"/>
+                <w:i/>
+                <w:noProof/>
+              </w:rPr>
+              <w:t>5.</w:t>
+            </w:r>
+            <w:r>
+              <w:rPr>
+                <w:rFonts w:asciiTheme="minorHAnsi" w:eastAsiaTheme="minorEastAsia" w:hAnsiTheme="minorHAnsi" w:cstheme="minorBidi"/>
+                <w:noProof/>
+                <w:color w:val="auto"/>
+                <w:szCs w:val="22"/>
+              </w:rPr>
+              <w:tab/>
+            </w:r>
+            <w:r>
+              <w:rPr>
+                <w:rStyle w:val="Hipervnculo"/>
+                <w:rFonts w:cstheme="minorHAnsi"/>
+                <w:noProof/>
+              </w:rPr>
+              <w:t>Búsqueda avanzada:</w:t>
+            </w:r>
+            <w:r>
+              <w:rPr>
+                <w:noProof/>
+                <w:webHidden/>
+              </w:rPr>
+              <w:tab/>
+            </w:r>
+            <w:r>
+              <w:rPr>
+                <w:noProof/>
+                <w:webHidden/>
+              </w:rPr>
+              <w:fldChar w:fldCharType="begin"/>
+            </w:r>
+            <w:r>
+              <w:rPr>
+                <w:noProof/>
+                <w:webHidden/>
+              </w:rPr>
+              <w:instrText xml:space="preserve"> PAGEREF _Toc397637892 \h </w:instrText>
+            </w:r>
+            <w:r>
+              <w:rPr>
+                <w:noProof/>
+                <w:webHidden/>
+              </w:rPr>
+            </w:r>
+            <w:r>
+              <w:rPr>
+                <w:noProof/>
+                <w:webHidden/>
+              </w:rPr>
+              <w:fldChar w:fldCharType="separate"/>
+            </w:r>
+            <w:r>
+              <w:rPr>
+                <w:noProof/>
+                <w:webHidden/>
+              </w:rPr>
+              <w:t>9</w:t>
+            </w:r>
+            <w:r>
+              <w:rPr>
                 <w:noProof/>
                 <w:webHidden/>
               </w:rPr>
@@ -1065,24 +1408,23 @@
               <w:tab w:val="right" w:leader="dot" w:pos="10456"/>
             </w:tabs>
             <w:rPr>
-              <w:rFonts w:asciiTheme="minorHAnsi" w:eastAsiaTheme="minorEastAsia" w:hAnsiTheme="minorHAnsi" w:cstheme="minorHAnsi"/>
+              <w:rFonts w:asciiTheme="minorHAnsi" w:eastAsiaTheme="minorEastAsia" w:hAnsiTheme="minorHAnsi" w:cstheme="minorBidi"/>
               <w:noProof/>
               <w:color w:val="auto"/>
               <w:szCs w:val="22"/>
             </w:rPr>
           </w:pPr>
-          <w:hyperlink w:anchor="_Toc397630261" w:history="1">
+          <w:hyperlink w:anchor="_Toc397637893" w:history="1">
             <w:r>
               <w:rPr>
                 <w:rStyle w:val="Hipervnculo"/>
-                <w:rFonts w:asciiTheme="minorHAnsi" w:hAnsiTheme="minorHAnsi" w:cstheme="minorHAnsi"/>
-                <w:noProof/>
-              </w:rPr>
-              <w:t>Manual de usuario</w:t>
-            </w:r>
-            <w:r>
-              <w:rPr>
-                <w:rFonts w:asciiTheme="minorHAnsi" w:hAnsiTheme="minorHAnsi" w:cstheme="minorHAnsi"/>
+                <w:rFonts w:cstheme="minorHAnsi"/>
+                <w:noProof/>
+              </w:rPr>
+              <w:t>Análisis de resultados</w:t>
+            </w:r>
+            <w:r>
+              <w:rPr>
                 <w:noProof/>
                 <w:webHidden/>
               </w:rPr>
@@ -1090,7 +1432,6 @@
             </w:r>
             <w:r>
               <w:rPr>
-                <w:rFonts w:asciiTheme="minorHAnsi" w:hAnsiTheme="minorHAnsi" w:cstheme="minorHAnsi"/>
                 <w:noProof/>
                 <w:webHidden/>
               </w:rPr>
@@ -1098,22 +1439,19 @@
             </w:r>
             <w:r>
               <w:rPr>
-                <w:rFonts w:asciiTheme="minorHAnsi" w:hAnsiTheme="minorHAnsi" w:cstheme="minorHAnsi"/>
-                <w:noProof/>
-                <w:webHidden/>
-              </w:rPr>
-              <w:instrText xml:space="preserve"> PAGEREF _Toc397630261 \h </w:instrText>
-            </w:r>
-            <w:r>
-              <w:rPr>
-                <w:rFonts w:asciiTheme="minorHAnsi" w:hAnsiTheme="minorHAnsi" w:cstheme="minorHAnsi"/>
-                <w:noProof/>
-                <w:webHidden/>
-              </w:rPr>
-            </w:r>
-            <w:r>
-              <w:rPr>
-                <w:rFonts w:asciiTheme="minorHAnsi" w:hAnsiTheme="minorHAnsi" w:cstheme="minorHAnsi"/>
+                <w:noProof/>
+                <w:webHidden/>
+              </w:rPr>
+              <w:instrText xml:space="preserve"> PAGEREF _Toc397637893 \h </w:instrText>
+            </w:r>
+            <w:r>
+              <w:rPr>
+                <w:noProof/>
+                <w:webHidden/>
+              </w:rPr>
+            </w:r>
+            <w:r>
+              <w:rPr>
                 <w:noProof/>
                 <w:webHidden/>
               </w:rPr>
@@ -1121,94 +1459,13 @@
             </w:r>
             <w:r>
               <w:rPr>
-                <w:rFonts w:asciiTheme="minorHAnsi" w:hAnsiTheme="minorHAnsi" w:cstheme="minorHAnsi"/>
-                <w:noProof/>
-                <w:webHidden/>
-              </w:rPr>
-              <w:t>6</w:t>
-            </w:r>
-            <w:r>
-              <w:rPr>
-                <w:rFonts w:asciiTheme="minorHAnsi" w:hAnsiTheme="minorHAnsi" w:cstheme="minorHAnsi"/>
-                <w:noProof/>
-                <w:webHidden/>
-              </w:rPr>
-              <w:fldChar w:fldCharType="end"/>
-            </w:r>
-          </w:hyperlink>
-        </w:p>
-        <w:p>
-          <w:pPr>
-            <w:pStyle w:val="TDC1"/>
-            <w:tabs>
-              <w:tab w:val="right" w:leader="dot" w:pos="10456"/>
-            </w:tabs>
-            <w:rPr>
-              <w:rFonts w:asciiTheme="minorHAnsi" w:eastAsiaTheme="minorEastAsia" w:hAnsiTheme="minorHAnsi" w:cstheme="minorHAnsi"/>
-              <w:noProof/>
-              <w:color w:val="auto"/>
-              <w:szCs w:val="22"/>
-            </w:rPr>
-          </w:pPr>
-          <w:hyperlink w:anchor="_Toc397630262" w:history="1">
-            <w:r>
-              <w:rPr>
-                <w:rStyle w:val="Hipervnculo"/>
-                <w:rFonts w:asciiTheme="minorHAnsi" w:hAnsiTheme="minorHAnsi" w:cstheme="minorHAnsi"/>
-                <w:noProof/>
-              </w:rPr>
-              <w:t>Análisis de resultados</w:t>
-            </w:r>
-            <w:r>
-              <w:rPr>
-                <w:rFonts w:asciiTheme="minorHAnsi" w:hAnsiTheme="minorHAnsi" w:cstheme="minorHAnsi"/>
-                <w:noProof/>
-                <w:webHidden/>
-              </w:rPr>
-              <w:tab/>
-            </w:r>
-            <w:r>
-              <w:rPr>
-                <w:rFonts w:asciiTheme="minorHAnsi" w:hAnsiTheme="minorHAnsi" w:cstheme="minorHAnsi"/>
-                <w:noProof/>
-                <w:webHidden/>
-              </w:rPr>
-              <w:fldChar w:fldCharType="begin"/>
-            </w:r>
-            <w:r>
-              <w:rPr>
-                <w:rFonts w:asciiTheme="minorHAnsi" w:hAnsiTheme="minorHAnsi" w:cstheme="minorHAnsi"/>
-                <w:noProof/>
-                <w:webHidden/>
-              </w:rPr>
-              <w:instrText xml:space="preserve"> PAGEREF _Toc397630262 \h </w:instrText>
-            </w:r>
-            <w:r>
-              <w:rPr>
-                <w:rFonts w:asciiTheme="minorHAnsi" w:hAnsiTheme="minorHAnsi" w:cstheme="minorHAnsi"/>
-                <w:noProof/>
-                <w:webHidden/>
-              </w:rPr>
-            </w:r>
-            <w:r>
-              <w:rPr>
-                <w:rFonts w:asciiTheme="minorHAnsi" w:hAnsiTheme="minorHAnsi" w:cstheme="minorHAnsi"/>
-                <w:noProof/>
-                <w:webHidden/>
-              </w:rPr>
-              <w:fldChar w:fldCharType="separate"/>
-            </w:r>
-            <w:r>
-              <w:rPr>
-                <w:rFonts w:asciiTheme="minorHAnsi" w:hAnsiTheme="minorHAnsi" w:cstheme="minorHAnsi"/>
-                <w:noProof/>
-                <w:webHidden/>
-              </w:rPr>
-              <w:t>9</w:t>
-            </w:r>
-            <w:r>
-              <w:rPr>
-                <w:rFonts w:asciiTheme="minorHAnsi" w:hAnsiTheme="minorHAnsi" w:cstheme="minorHAnsi"/>
+                <w:noProof/>
+                <w:webHidden/>
+              </w:rPr>
+              <w:t>11</w:t>
+            </w:r>
+            <w:r>
+              <w:rPr>
                 <w:noProof/>
                 <w:webHidden/>
               </w:rPr>
@@ -1230,6 +1487,9 @@
               <w:rFonts w:asciiTheme="minorHAnsi" w:hAnsiTheme="minorHAnsi" w:cstheme="minorHAnsi"/>
               <w:b/>
               <w:bCs/>
+              <w:color w:val="auto"/>
+              <w:sz w:val="24"/>
+              <w:szCs w:val="24"/>
               <w:lang w:val="es-ES"/>
             </w:rPr>
             <w:fldChar w:fldCharType="end"/>
@@ -1262,7 +1522,7 @@
           <w:rFonts w:asciiTheme="minorHAnsi" w:hAnsiTheme="minorHAnsi" w:cstheme="minorHAnsi"/>
         </w:rPr>
       </w:pPr>
-      <w:bookmarkStart w:id="3" w:name="_Toc397630254"/>
+      <w:bookmarkStart w:id="3" w:name="_Toc397637882"/>
       <w:r>
         <w:rPr>
           <w:rFonts w:asciiTheme="minorHAnsi" w:hAnsiTheme="minorHAnsi" w:cstheme="minorHAnsi"/>
@@ -1277,6 +1537,8 @@
       <w:pPr>
         <w:rPr>
           <w:rFonts w:asciiTheme="minorHAnsi" w:hAnsiTheme="minorHAnsi" w:cstheme="minorHAnsi"/>
+          <w:sz w:val="24"/>
+          <w:szCs w:val="24"/>
         </w:rPr>
       </w:pPr>
     </w:p>
@@ -1285,11 +1547,15 @@
         <w:jc w:val="both"/>
         <w:rPr>
           <w:rFonts w:asciiTheme="minorHAnsi" w:hAnsiTheme="minorHAnsi" w:cstheme="minorHAnsi"/>
-        </w:rPr>
-      </w:pPr>
-      <w:r>
-        <w:rPr>
-          <w:rFonts w:asciiTheme="minorHAnsi" w:hAnsiTheme="minorHAnsi" w:cstheme="minorHAnsi"/>
+          <w:sz w:val="24"/>
+          <w:szCs w:val="24"/>
+        </w:rPr>
+      </w:pPr>
+      <w:r>
+        <w:rPr>
+          <w:rFonts w:asciiTheme="minorHAnsi" w:hAnsiTheme="minorHAnsi" w:cstheme="minorHAnsi"/>
+          <w:sz w:val="24"/>
+          <w:szCs w:val="24"/>
         </w:rPr>
         <w:t>El propósito de este Manual es facilitar al usuario la operación de las diferentes pantallas de captura y consulta de la información que se administra en el Sistema Reproductor.</w:t>
       </w:r>
@@ -1299,11 +1565,15 @@
         <w:jc w:val="both"/>
         <w:rPr>
           <w:rFonts w:asciiTheme="minorHAnsi" w:hAnsiTheme="minorHAnsi" w:cstheme="minorHAnsi"/>
-        </w:rPr>
-      </w:pPr>
-      <w:r>
-        <w:rPr>
-          <w:rFonts w:asciiTheme="minorHAnsi" w:hAnsiTheme="minorHAnsi" w:cstheme="minorHAnsi"/>
+          <w:sz w:val="24"/>
+          <w:szCs w:val="24"/>
+        </w:rPr>
+      </w:pPr>
+      <w:r>
+        <w:rPr>
+          <w:rFonts w:asciiTheme="minorHAnsi" w:hAnsiTheme="minorHAnsi" w:cstheme="minorHAnsi"/>
+          <w:sz w:val="24"/>
+          <w:szCs w:val="24"/>
         </w:rPr>
         <w:t xml:space="preserve"> </w:t>
       </w:r>
@@ -1313,25 +1583,17 @@
         <w:jc w:val="both"/>
         <w:rPr>
           <w:rFonts w:asciiTheme="minorHAnsi" w:hAnsiTheme="minorHAnsi" w:cstheme="minorHAnsi"/>
-        </w:rPr>
-      </w:pPr>
-      <w:r>
-        <w:rPr>
-          <w:rFonts w:asciiTheme="minorHAnsi" w:hAnsiTheme="minorHAnsi" w:cstheme="minorHAnsi"/>
-        </w:rPr>
-        <w:t>Este sistema permite reproducir músic</w:t>
-      </w:r>
-      <w:r>
-        <w:rPr>
-          <w:rFonts w:asciiTheme="minorHAnsi" w:hAnsiTheme="minorHAnsi" w:cstheme="minorHAnsi"/>
-        </w:rPr>
-        <w:t>as de tipo mp3, requiere del uso de herramientas apropiadas que nos permitan hacer un seguimiento de los procesos y tareas, realizar acciones de control, así como documentar adecuadamente las acciones realizadas. Existen multitudes de librerías que son ori</w:t>
-      </w:r>
-      <w:r>
-        <w:rPr>
-          <w:rFonts w:asciiTheme="minorHAnsi" w:hAnsiTheme="minorHAnsi" w:cstheme="minorHAnsi"/>
-        </w:rPr>
-        <w:t>entadas a reproducir músicas de tipo mp3. Estas herramientas nos sirven para que nuestro reproductor tenga una funcionalidad correcta.</w:t>
+          <w:sz w:val="24"/>
+          <w:szCs w:val="24"/>
+        </w:rPr>
+      </w:pPr>
+      <w:r>
+        <w:rPr>
+          <w:rFonts w:asciiTheme="minorHAnsi" w:hAnsiTheme="minorHAnsi" w:cstheme="minorHAnsi"/>
+          <w:sz w:val="24"/>
+          <w:szCs w:val="24"/>
+        </w:rPr>
+        <w:t>Este sistema permite reproducir músicas de tipo mp3, requiere del uso de herramientas apropiadas que nos permitan hacer un seguimiento de los procesos y tareas, realizar acciones de control, así como documentar adecuadamente las acciones realizadas. Existen multitudes de librerías que son orientadas a reproducir músicas de tipo mp3. Estas herramientas nos sirven para que nuestro reproductor tenga una funcionalidad correcta.</w:t>
       </w:r>
       <w:bookmarkStart w:id="4" w:name="h.i4m2gmiz9y8i" w:colFirst="0" w:colLast="0"/>
       <w:bookmarkStart w:id="5" w:name="h.xp91ls7hz05" w:colFirst="0" w:colLast="0"/>
@@ -1345,6 +1607,8 @@
         <w:jc w:val="both"/>
         <w:rPr>
           <w:rFonts w:asciiTheme="minorHAnsi" w:hAnsiTheme="minorHAnsi" w:cstheme="minorHAnsi"/>
+          <w:sz w:val="24"/>
+          <w:szCs w:val="24"/>
         </w:rPr>
       </w:pPr>
     </w:p>
@@ -1374,7 +1638,7 @@
           <w:rFonts w:asciiTheme="minorHAnsi" w:hAnsiTheme="minorHAnsi" w:cstheme="minorHAnsi"/>
         </w:rPr>
       </w:pPr>
-      <w:bookmarkStart w:id="7" w:name="_Toc397630255"/>
+      <w:bookmarkStart w:id="7" w:name="_Toc397637883"/>
       <w:r>
         <w:rPr>
           <w:rFonts w:asciiTheme="minorHAnsi" w:hAnsiTheme="minorHAnsi" w:cstheme="minorHAnsi"/>
@@ -1403,12 +1667,15 @@
         <w:jc w:val="both"/>
         <w:rPr>
           <w:rFonts w:asciiTheme="minorHAnsi" w:hAnsiTheme="minorHAnsi" w:cstheme="minorHAnsi"/>
-        </w:rPr>
-      </w:pPr>
-      <w:r>
-        <w:rPr>
-          <w:rFonts w:asciiTheme="minorHAnsi" w:hAnsiTheme="minorHAnsi" w:cstheme="minorHAnsi"/>
-          <w:sz w:val="24"/>
+          <w:sz w:val="24"/>
+          <w:szCs w:val="24"/>
+        </w:rPr>
+      </w:pPr>
+      <w:r>
+        <w:rPr>
+          <w:rFonts w:asciiTheme="minorHAnsi" w:hAnsiTheme="minorHAnsi" w:cstheme="minorHAnsi"/>
+          <w:sz w:val="24"/>
+          <w:szCs w:val="24"/>
         </w:rPr>
         <w:t xml:space="preserve">jl1.0: Permite crear el reproductor de música en Java. Ejecuta cualquier canción mp3 y </w:t>
       </w:r>
@@ -1416,6 +1683,7 @@
         <w:rPr>
           <w:rFonts w:asciiTheme="minorHAnsi" w:hAnsiTheme="minorHAnsi" w:cstheme="minorHAnsi"/>
           <w:sz w:val="24"/>
+          <w:szCs w:val="24"/>
         </w:rPr>
         <w:t>tal vez</w:t>
       </w:r>
@@ -1423,33 +1691,24 @@
         <w:rPr>
           <w:rFonts w:asciiTheme="minorHAnsi" w:hAnsiTheme="minorHAnsi" w:cstheme="minorHAnsi"/>
           <w:sz w:val="24"/>
-        </w:rPr>
-        <w:t xml:space="preserve"> otras extensiones más </w:t>
-      </w:r>
-      <w:r>
-        <w:rPr>
-          <w:rFonts w:asciiTheme="minorHAnsi" w:hAnsiTheme="minorHAnsi" w:cstheme="minorHAnsi"/>
-          <w:sz w:val="24"/>
-        </w:rPr>
-        <w:t>pequeñas</w:t>
-      </w:r>
-      <w:r>
-        <w:rPr>
-          <w:rFonts w:asciiTheme="minorHAnsi" w:hAnsiTheme="minorHAnsi" w:cstheme="minorHAnsi"/>
-          <w:sz w:val="24"/>
-        </w:rPr>
-        <w:t>. Corre, pausa y detiene las piezas asignadas.</w:t>
-      </w:r>
-    </w:p>
-    <w:p>
-      <w:pPr>
-        <w:rPr>
-          <w:rFonts w:asciiTheme="minorHAnsi" w:hAnsiTheme="minorHAnsi" w:cstheme="minorHAnsi"/>
-        </w:rPr>
-      </w:pPr>
-      <w:r>
-        <w:rPr>
-          <w:rFonts w:asciiTheme="minorHAnsi" w:hAnsiTheme="minorHAnsi" w:cstheme="minorHAnsi"/>
+          <w:szCs w:val="24"/>
+        </w:rPr>
+        <w:t xml:space="preserve"> otras extensiones más pequeñas. Corre, pausa y detiene las piezas asignadas.</w:t>
+      </w:r>
+    </w:p>
+    <w:p>
+      <w:pPr>
+        <w:rPr>
+          <w:rFonts w:asciiTheme="minorHAnsi" w:hAnsiTheme="minorHAnsi" w:cstheme="minorHAnsi"/>
+          <w:sz w:val="24"/>
+          <w:szCs w:val="24"/>
+        </w:rPr>
+      </w:pPr>
+      <w:r>
+        <w:rPr>
+          <w:rFonts w:asciiTheme="minorHAnsi" w:hAnsiTheme="minorHAnsi" w:cstheme="minorHAnsi"/>
+          <w:sz w:val="24"/>
+          <w:szCs w:val="24"/>
         </w:rPr>
         <w:br w:type="page"/>
       </w:r>
@@ -1462,7 +1721,7 @@
           <w:rFonts w:asciiTheme="minorHAnsi" w:hAnsiTheme="minorHAnsi" w:cstheme="minorHAnsi"/>
         </w:rPr>
       </w:pPr>
-      <w:bookmarkStart w:id="8" w:name="_Toc397630256"/>
+      <w:bookmarkStart w:id="8" w:name="_Toc397637884"/>
       <w:r>
         <w:rPr>
           <w:rFonts w:asciiTheme="minorHAnsi" w:hAnsiTheme="minorHAnsi" w:cstheme="minorHAnsi"/>
@@ -1479,6 +1738,8 @@
         <w:jc w:val="both"/>
         <w:rPr>
           <w:rFonts w:asciiTheme="minorHAnsi" w:hAnsiTheme="minorHAnsi" w:cstheme="minorHAnsi"/>
+          <w:sz w:val="24"/>
+          <w:szCs w:val="24"/>
         </w:rPr>
       </w:pPr>
     </w:p>
@@ -1488,19 +1749,17 @@
         <w:jc w:val="both"/>
         <w:rPr>
           <w:rFonts w:asciiTheme="minorHAnsi" w:hAnsiTheme="minorHAnsi" w:cstheme="minorHAnsi"/>
-        </w:rPr>
-      </w:pPr>
-      <w:r>
-        <w:rPr>
-          <w:rFonts w:asciiTheme="minorHAnsi" w:hAnsiTheme="minorHAnsi" w:cstheme="minorHAnsi"/>
-        </w:rPr>
-        <w:t>Se necesita desarrollar una tarea programable que nos permita renovar y mejorar algunas aplicaciones bastante comunes en los computadores, esto para implementar nuevas aplicaciones. La principal razón de la renovación son los reproductores de música, que s</w:t>
-      </w:r>
-      <w:r>
-        <w:rPr>
-          <w:rFonts w:asciiTheme="minorHAnsi" w:hAnsiTheme="minorHAnsi" w:cstheme="minorHAnsi"/>
-        </w:rPr>
-        <w:t>on aplicaciones que ya llevan varios años y no se ha hecho una renovación útil al programa.</w:t>
+          <w:sz w:val="24"/>
+          <w:szCs w:val="24"/>
+        </w:rPr>
+      </w:pPr>
+      <w:r>
+        <w:rPr>
+          <w:rFonts w:asciiTheme="minorHAnsi" w:hAnsiTheme="minorHAnsi" w:cstheme="minorHAnsi"/>
+          <w:sz w:val="24"/>
+          <w:szCs w:val="24"/>
+        </w:rPr>
+        <w:t>Se necesita desarrollar una tarea programable que nos permita renovar y mejorar algunas aplicaciones bastante comunes en los computadores, esto para implementar nuevas aplicaciones. La principal razón de la renovación son los reproductores de música, que son aplicaciones que ya llevan varios años y no se ha hecho una renovación útil al programa.</w:t>
       </w:r>
     </w:p>
     <w:p>
@@ -1509,6 +1768,8 @@
         <w:jc w:val="both"/>
         <w:rPr>
           <w:rFonts w:asciiTheme="minorHAnsi" w:hAnsiTheme="minorHAnsi" w:cstheme="minorHAnsi"/>
+          <w:sz w:val="24"/>
+          <w:szCs w:val="24"/>
         </w:rPr>
       </w:pPr>
     </w:p>
@@ -1518,19 +1779,17 @@
         <w:jc w:val="both"/>
         <w:rPr>
           <w:rFonts w:asciiTheme="minorHAnsi" w:hAnsiTheme="minorHAnsi" w:cstheme="minorHAnsi"/>
-        </w:rPr>
-      </w:pPr>
-      <w:r>
-        <w:rPr>
-          <w:rFonts w:asciiTheme="minorHAnsi" w:hAnsiTheme="minorHAnsi" w:cstheme="minorHAnsi"/>
-        </w:rPr>
-        <w:t>Durante el proceso de desarrollo del proyecto, se nos va a permitir experimentar un uso inteligente y efectivo de las estructuras de datos, ya que estas pueden ser</w:t>
-      </w:r>
-      <w:r>
-        <w:rPr>
-          <w:rFonts w:asciiTheme="minorHAnsi" w:hAnsiTheme="minorHAnsi" w:cstheme="minorHAnsi"/>
-        </w:rPr>
-        <w:t xml:space="preserve"> implementadas y ejecutadas para distintas aplicaciones. Una estructura de datos permite separar el código de una forma razonable para el programador y permite el reordenamiento de categorías de una manera cómoda.</w:t>
+          <w:sz w:val="24"/>
+          <w:szCs w:val="24"/>
+        </w:rPr>
+      </w:pPr>
+      <w:r>
+        <w:rPr>
+          <w:rFonts w:asciiTheme="minorHAnsi" w:hAnsiTheme="minorHAnsi" w:cstheme="minorHAnsi"/>
+          <w:sz w:val="24"/>
+          <w:szCs w:val="24"/>
+        </w:rPr>
+        <w:t>Durante el proceso de desarrollo del proyecto, se nos va a permitir experimentar un uso inteligente y efectivo de las estructuras de datos, ya que estas pueden ser implementadas y ejecutadas para distintas aplicaciones. Una estructura de datos permite separar el código de una forma razonable para el programador y permite el reordenamiento de categorías de una manera cómoda.</w:t>
       </w:r>
     </w:p>
     <w:p>
@@ -1539,6 +1798,8 @@
         <w:jc w:val="both"/>
         <w:rPr>
           <w:rFonts w:asciiTheme="minorHAnsi" w:hAnsiTheme="minorHAnsi" w:cstheme="minorHAnsi"/>
+          <w:sz w:val="24"/>
+          <w:szCs w:val="24"/>
         </w:rPr>
       </w:pPr>
     </w:p>
@@ -1548,43 +1809,33 @@
         <w:jc w:val="both"/>
         <w:rPr>
           <w:rFonts w:asciiTheme="minorHAnsi" w:hAnsiTheme="minorHAnsi" w:cstheme="minorHAnsi"/>
-        </w:rPr>
-      </w:pPr>
-      <w:r>
-        <w:rPr>
-          <w:rFonts w:asciiTheme="minorHAnsi" w:hAnsiTheme="minorHAnsi" w:cstheme="minorHAnsi"/>
-        </w:rPr>
-        <w:t>Por el desarrollo de un programa de repro</w:t>
-      </w:r>
-      <w:r>
-        <w:rPr>
-          <w:rFonts w:asciiTheme="minorHAnsi" w:hAnsiTheme="minorHAnsi" w:cstheme="minorHAnsi"/>
-        </w:rPr>
-        <w:t>ducción de música, similar a iTunes, el programa deberá permitir operar toda la biblioteca de música de los usuarios; en el reproductor de música el usuario siempre podrá elegir cualquier canción, y el programa la deberá reproducir este archivo. El reprodu</w:t>
-      </w:r>
-      <w:r>
-        <w:rPr>
-          <w:rFonts w:asciiTheme="minorHAnsi" w:hAnsiTheme="minorHAnsi" w:cstheme="minorHAnsi"/>
-        </w:rPr>
-        <w:t>ctor</w:t>
-      </w:r>
-      <w:r>
-        <w:rPr>
-          <w:rFonts w:asciiTheme="minorHAnsi" w:hAnsiTheme="minorHAnsi" w:cstheme="minorHAnsi"/>
+          <w:sz w:val="24"/>
+          <w:szCs w:val="24"/>
+        </w:rPr>
+      </w:pPr>
+      <w:r>
+        <w:rPr>
+          <w:rFonts w:asciiTheme="minorHAnsi" w:hAnsiTheme="minorHAnsi" w:cstheme="minorHAnsi"/>
+          <w:sz w:val="24"/>
+          <w:szCs w:val="24"/>
+        </w:rPr>
+        <w:t>Por el desarrollo de un programa de reproducción de música, similar a iTunes, el programa deberá permitir operar toda la biblioteca de música de los usuarios; en el reproductor de música el usuario siempre podrá elegir cualquier canción, y el programa la deberá reproducir este archivo. El reproductor</w:t>
+      </w:r>
+      <w:r>
+        <w:rPr>
+          <w:rFonts w:asciiTheme="minorHAnsi" w:hAnsiTheme="minorHAnsi" w:cstheme="minorHAnsi"/>
+          <w:sz w:val="24"/>
+          <w:szCs w:val="24"/>
         </w:rPr>
         <w:t xml:space="preserve"> </w:t>
       </w:r>
       <w:r>
         <w:rPr>
           <w:rFonts w:asciiTheme="minorHAnsi" w:hAnsiTheme="minorHAnsi" w:cstheme="minorHAnsi"/>
-        </w:rPr>
-        <w:t>debe manejar el nombre del artista o del grupo que la canta, un álbum de donde proviene la canción, el género de la pieza, el tiempo de ejecución y opcionalmente esta la portada del álbum de cada canción u otras características que podrían ser relevan</w:t>
-      </w:r>
-      <w:r>
-        <w:rPr>
-          <w:rFonts w:asciiTheme="minorHAnsi" w:hAnsiTheme="minorHAnsi" w:cstheme="minorHAnsi"/>
-        </w:rPr>
-        <w:t>tes para la aplicación</w:t>
+          <w:sz w:val="24"/>
+          <w:szCs w:val="24"/>
+        </w:rPr>
+        <w:t>debe manejar el nombre del artista o del grupo que la canta, un álbum de donde proviene la canción, el género de la pieza, el tiempo de ejecución y opcionalmente esta la portada del álbum de cada canción u otras características que podrían ser relevantes para la aplicación</w:t>
       </w:r>
     </w:p>
     <w:p>
@@ -1593,6 +1844,8 @@
         <w:jc w:val="both"/>
         <w:rPr>
           <w:rFonts w:asciiTheme="minorHAnsi" w:hAnsiTheme="minorHAnsi" w:cstheme="minorHAnsi"/>
+          <w:sz w:val="24"/>
+          <w:szCs w:val="24"/>
         </w:rPr>
       </w:pPr>
     </w:p>
@@ -1602,37 +1855,48 @@
         <w:jc w:val="both"/>
         <w:rPr>
           <w:rFonts w:asciiTheme="minorHAnsi" w:hAnsiTheme="minorHAnsi" w:cstheme="minorHAnsi"/>
-        </w:rPr>
-      </w:pPr>
-      <w:r>
-        <w:rPr>
-          <w:rFonts w:asciiTheme="minorHAnsi" w:hAnsiTheme="minorHAnsi" w:cstheme="minorHAnsi"/>
+          <w:sz w:val="24"/>
+          <w:szCs w:val="24"/>
+        </w:rPr>
+      </w:pPr>
+      <w:r>
+        <w:rPr>
+          <w:rFonts w:asciiTheme="minorHAnsi" w:hAnsiTheme="minorHAnsi" w:cstheme="minorHAnsi"/>
+          <w:sz w:val="24"/>
+          <w:szCs w:val="24"/>
         </w:rPr>
         <w:t xml:space="preserve">Además, el programa nos permitirá agregar, modificar, eliminar y consultar canciones de acuerdo a los gustos del cliente, y </w:t>
       </w:r>
       <w:r>
         <w:rPr>
           <w:rFonts w:asciiTheme="minorHAnsi" w:hAnsiTheme="minorHAnsi" w:cstheme="minorHAnsi"/>
+          <w:sz w:val="24"/>
+          <w:szCs w:val="24"/>
         </w:rPr>
         <w:t>buscándolas</w:t>
       </w:r>
       <w:r>
         <w:rPr>
           <w:rFonts w:asciiTheme="minorHAnsi" w:hAnsiTheme="minorHAnsi" w:cstheme="minorHAnsi"/>
+          <w:sz w:val="24"/>
+          <w:szCs w:val="24"/>
         </w:rPr>
         <w:t xml:space="preserve"> de forma accesible como son las búsquedas por artista, álbum, género, o nombre de canción.</w:t>
       </w:r>
-      <w:bookmarkStart w:id="9" w:name="_Toc397630257"/>
-    </w:p>
-    <w:p>
-      <w:pPr>
-        <w:rPr>
-          <w:rFonts w:asciiTheme="minorHAnsi" w:hAnsiTheme="minorHAnsi" w:cstheme="minorHAnsi"/>
-        </w:rPr>
-      </w:pPr>
-      <w:r>
-        <w:rPr>
-          <w:rFonts w:asciiTheme="minorHAnsi" w:hAnsiTheme="minorHAnsi" w:cstheme="minorHAnsi"/>
+    </w:p>
+    <w:p>
+      <w:pPr>
+        <w:rPr>
+          <w:rFonts w:asciiTheme="minorHAnsi" w:hAnsiTheme="minorHAnsi" w:cstheme="minorHAnsi"/>
+          <w:sz w:val="24"/>
+          <w:szCs w:val="24"/>
+        </w:rPr>
+      </w:pPr>
+      <w:r>
+        <w:rPr>
+          <w:rFonts w:asciiTheme="minorHAnsi" w:hAnsiTheme="minorHAnsi" w:cstheme="minorHAnsi"/>
+          <w:sz w:val="24"/>
+          <w:szCs w:val="24"/>
         </w:rPr>
         <w:br w:type="page"/>
       </w:r>
@@ -1653,7 +1917,6 @@
         <w:lastRenderedPageBreak/>
         <w:t>Diseño del programa</w:t>
       </w:r>
-      <w:bookmarkEnd w:id="9"/>
     </w:p>
     <w:p>
       <w:pPr>
@@ -1676,19 +1939,21 @@
           <w:sz w:val="28"/>
         </w:rPr>
       </w:pPr>
-      <w:bookmarkStart w:id="10" w:name="_Toc397630258"/>
-      <w:r>
-        <w:rPr>
-          <w:rFonts w:asciiTheme="minorHAnsi" w:hAnsiTheme="minorHAnsi" w:cstheme="minorHAnsi"/>
+      <w:bookmarkStart w:id="9" w:name="_Toc397637885"/>
+      <w:r>
+        <w:rPr>
+          <w:rFonts w:asciiTheme="minorHAnsi" w:hAnsiTheme="minorHAnsi" w:cstheme="minorHAnsi"/>
+          <w:b w:val="0"/>
           <w:i/>
           <w:sz w:val="28"/>
         </w:rPr>
         <w:t>Decisiones de diseño:</w:t>
       </w:r>
-      <w:bookmarkEnd w:id="10"/>
-      <w:r>
-        <w:rPr>
-          <w:rFonts w:asciiTheme="minorHAnsi" w:hAnsiTheme="minorHAnsi" w:cstheme="minorHAnsi"/>
+      <w:bookmarkEnd w:id="9"/>
+      <w:r>
+        <w:rPr>
+          <w:rFonts w:asciiTheme="minorHAnsi" w:hAnsiTheme="minorHAnsi" w:cstheme="minorHAnsi"/>
+          <w:b w:val="0"/>
           <w:i/>
           <w:sz w:val="28"/>
         </w:rPr>
@@ -1701,12 +1966,15 @@
         <w:jc w:val="both"/>
         <w:rPr>
           <w:rFonts w:asciiTheme="minorHAnsi" w:hAnsiTheme="minorHAnsi" w:cstheme="minorHAnsi"/>
-        </w:rPr>
-      </w:pPr>
-      <w:r>
-        <w:rPr>
-          <w:rFonts w:asciiTheme="minorHAnsi" w:hAnsiTheme="minorHAnsi" w:cstheme="minorHAnsi"/>
-          <w:sz w:val="24"/>
+          <w:sz w:val="24"/>
+          <w:szCs w:val="24"/>
+        </w:rPr>
+      </w:pPr>
+      <w:r>
+        <w:rPr>
+          <w:rFonts w:asciiTheme="minorHAnsi" w:hAnsiTheme="minorHAnsi" w:cstheme="minorHAnsi"/>
+          <w:sz w:val="24"/>
+          <w:szCs w:val="24"/>
           <w:u w:val="single"/>
         </w:rPr>
         <w:tab/>
@@ -1715,15 +1983,9 @@
         <w:rPr>
           <w:rFonts w:asciiTheme="minorHAnsi" w:hAnsiTheme="minorHAnsi" w:cstheme="minorHAnsi"/>
           <w:sz w:val="24"/>
-        </w:rPr>
-        <w:t>Entre los desarrolladores determinamos que iba a existir una ventana primaria llamada “Menú Principal”, que era la que iba a contener la interfaz y los procedimientos principales como agregar, modificar y eliminar canciones; además de consultar y reproduci</w:t>
-      </w:r>
-      <w:r>
-        <w:rPr>
-          <w:rFonts w:asciiTheme="minorHAnsi" w:hAnsiTheme="minorHAnsi" w:cstheme="minorHAnsi"/>
-          <w:sz w:val="24"/>
-        </w:rPr>
-        <w:t xml:space="preserve">r según la categoría que el usuario desee señalar. </w:t>
+          <w:szCs w:val="24"/>
+        </w:rPr>
+        <w:t xml:space="preserve">Entre los desarrolladores determinamos que iba a existir una ventana primaria llamada “Menú Principal”, que era la que iba a contener la interfaz y los procedimientos principales como agregar, modificar y eliminar canciones; además de consultar y reproducir según la categoría que el usuario desee señalar. </w:t>
       </w:r>
     </w:p>
     <w:p>
@@ -1732,6 +1994,8 @@
         <w:jc w:val="both"/>
         <w:rPr>
           <w:rFonts w:asciiTheme="minorHAnsi" w:hAnsiTheme="minorHAnsi" w:cstheme="minorHAnsi"/>
+          <w:sz w:val="24"/>
+          <w:szCs w:val="24"/>
         </w:rPr>
       </w:pPr>
     </w:p>
@@ -1741,12 +2005,15 @@
         <w:jc w:val="both"/>
         <w:rPr>
           <w:rFonts w:asciiTheme="minorHAnsi" w:hAnsiTheme="minorHAnsi" w:cstheme="minorHAnsi"/>
-        </w:rPr>
-      </w:pPr>
-      <w:r>
-        <w:rPr>
-          <w:rFonts w:asciiTheme="minorHAnsi" w:hAnsiTheme="minorHAnsi" w:cstheme="minorHAnsi"/>
-          <w:sz w:val="24"/>
+          <w:sz w:val="24"/>
+          <w:szCs w:val="24"/>
+        </w:rPr>
+      </w:pPr>
+      <w:r>
+        <w:rPr>
+          <w:rFonts w:asciiTheme="minorHAnsi" w:hAnsiTheme="minorHAnsi" w:cstheme="minorHAnsi"/>
+          <w:sz w:val="24"/>
+          <w:szCs w:val="24"/>
         </w:rPr>
         <w:t>El frame se va a subdividir en 2 partes, lado derecho de la ventana se dedicará solo a la búsqueda de las canciones y la visualización de las mismas. Y del lado izquierdo de la ventana será el reproductor de música junto con la lista.</w:t>
       </w:r>
@@ -1757,6 +2024,8 @@
         <w:jc w:val="both"/>
         <w:rPr>
           <w:rFonts w:asciiTheme="minorHAnsi" w:hAnsiTheme="minorHAnsi" w:cstheme="minorHAnsi"/>
+          <w:sz w:val="24"/>
+          <w:szCs w:val="24"/>
         </w:rPr>
       </w:pPr>
     </w:p>
@@ -1766,28 +2035,17 @@
         <w:jc w:val="both"/>
         <w:rPr>
           <w:rFonts w:asciiTheme="minorHAnsi" w:hAnsiTheme="minorHAnsi" w:cstheme="minorHAnsi"/>
-        </w:rPr>
-      </w:pPr>
-      <w:r>
-        <w:rPr>
-          <w:rFonts w:asciiTheme="minorHAnsi" w:hAnsiTheme="minorHAnsi" w:cstheme="minorHAnsi"/>
-          <w:sz w:val="24"/>
-        </w:rPr>
-        <w:t>Además el proyecto d</w:t>
-      </w:r>
-      <w:r>
-        <w:rPr>
-          <w:rFonts w:asciiTheme="minorHAnsi" w:hAnsiTheme="minorHAnsi" w:cstheme="minorHAnsi"/>
-          <w:sz w:val="24"/>
-        </w:rPr>
-        <w:t>eberá tener varias subventanas unidas. Entre ellas estará agregar y modificar canciones, es un pequeño frame que solo busca la canción y se le añaden las características principales de la pista. Y otra subventana será los selectores de datos en el sistema,</w:t>
-      </w:r>
-      <w:r>
-        <w:rPr>
-          <w:rFonts w:asciiTheme="minorHAnsi" w:hAnsiTheme="minorHAnsi" w:cstheme="minorHAnsi"/>
-          <w:sz w:val="24"/>
-        </w:rPr>
-        <w:t xml:space="preserve"> que al ir a buscar la portada o la canción, nos devolverá la dirección de donde se encuentra almacenado.</w:t>
+          <w:sz w:val="24"/>
+          <w:szCs w:val="24"/>
+        </w:rPr>
+      </w:pPr>
+      <w:r>
+        <w:rPr>
+          <w:rFonts w:asciiTheme="minorHAnsi" w:hAnsiTheme="minorHAnsi" w:cstheme="minorHAnsi"/>
+          <w:sz w:val="24"/>
+          <w:szCs w:val="24"/>
+        </w:rPr>
+        <w:t>Además el proyecto deberá tener varias subventanas unidas. Entre ellas estará agregar y modificar canciones, es un pequeño frame que solo busca la canción y se le añaden las características principales de la pista. Y otra subventana será los selectores de datos en el sistema, que al ir a buscar la portada o la canción, nos devolverá la dirección de donde se encuentra almacenado.</w:t>
       </w:r>
     </w:p>
     <w:p>
@@ -1812,19 +2070,21 @@
           <w:sz w:val="28"/>
         </w:rPr>
       </w:pPr>
-      <w:bookmarkStart w:id="11" w:name="_Toc397630259"/>
-      <w:r>
-        <w:rPr>
-          <w:rFonts w:asciiTheme="minorHAnsi" w:hAnsiTheme="minorHAnsi" w:cstheme="minorHAnsi"/>
+      <w:bookmarkStart w:id="10" w:name="_Toc397637886"/>
+      <w:r>
+        <w:rPr>
+          <w:rFonts w:asciiTheme="minorHAnsi" w:hAnsiTheme="minorHAnsi" w:cstheme="minorHAnsi"/>
+          <w:b w:val="0"/>
           <w:i/>
           <w:sz w:val="28"/>
         </w:rPr>
         <w:t>Algoritmos usados:</w:t>
       </w:r>
-      <w:bookmarkEnd w:id="11"/>
-      <w:r>
-        <w:rPr>
-          <w:rFonts w:asciiTheme="minorHAnsi" w:hAnsiTheme="minorHAnsi" w:cstheme="minorHAnsi"/>
+      <w:bookmarkEnd w:id="10"/>
+      <w:r>
+        <w:rPr>
+          <w:rFonts w:asciiTheme="minorHAnsi" w:hAnsiTheme="minorHAnsi" w:cstheme="minorHAnsi"/>
+          <w:b w:val="0"/>
           <w:i/>
           <w:sz w:val="28"/>
         </w:rPr>
@@ -1837,6 +2097,8 @@
         <w:jc w:val="both"/>
         <w:rPr>
           <w:rFonts w:asciiTheme="minorHAnsi" w:hAnsiTheme="minorHAnsi" w:cstheme="minorHAnsi"/>
+          <w:sz w:val="24"/>
+          <w:szCs w:val="24"/>
         </w:rPr>
       </w:pPr>
       <w:r>
@@ -1852,49 +2114,17 @@
         <w:rPr>
           <w:rFonts w:asciiTheme="minorHAnsi" w:hAnsiTheme="minorHAnsi" w:cstheme="minorHAnsi"/>
           <w:sz w:val="24"/>
-        </w:rPr>
-        <w:t xml:space="preserve">Se utilizaron Listas Doblemente Enlazadas, esto porque permitía la facilidad de devolverse y avanzar al reproducir una canción, </w:t>
-      </w:r>
-      <w:r>
-        <w:rPr>
-          <w:rFonts w:asciiTheme="minorHAnsi" w:hAnsiTheme="minorHAnsi" w:cstheme="minorHAnsi"/>
-          <w:sz w:val="24"/>
-        </w:rPr>
-        <w:t>y porque era más práctica su implementación ya que no tiene restricción de memoria por parte del programa.</w:t>
-      </w:r>
-    </w:p>
-    <w:p>
-      <w:pPr>
-        <w:rPr>
-          <w:rFonts w:asciiTheme="minorHAnsi" w:hAnsiTheme="minorHAnsi" w:cstheme="minorHAnsi"/>
-        </w:rPr>
-      </w:pPr>
-    </w:p>
-    <w:p>
-      <w:pPr>
-        <w:pStyle w:val="Ttulo2"/>
-        <w:numPr>
-          <w:ilvl w:val="0"/>
-          <w:numId w:val="6"/>
-        </w:numPr>
-        <w:rPr>
-          <w:rFonts w:asciiTheme="minorHAnsi" w:hAnsiTheme="minorHAnsi" w:cstheme="minorHAnsi"/>
-          <w:b w:val="0"/>
-          <w:i/>
-          <w:sz w:val="28"/>
-        </w:rPr>
-      </w:pPr>
-      <w:bookmarkStart w:id="12" w:name="_Toc397630260"/>
-      <w:r>
-        <w:rPr>
-          <w:rFonts w:asciiTheme="minorHAnsi" w:hAnsiTheme="minorHAnsi" w:cstheme="minorHAnsi"/>
-          <w:i/>
-          <w:sz w:val="28"/>
-        </w:rPr>
-        <w:t>Diagramas lógicos:</w:t>
-      </w:r>
-      <w:bookmarkStart w:id="13" w:name="_Toc397630261"/>
-      <w:bookmarkEnd w:id="12"/>
+          <w:szCs w:val="24"/>
+        </w:rPr>
+        <w:t>Se utilizaron Listas Doblemente Enlazadas, esto porque permitía la facilidad de devolverse y avanzar al reproducir una canción, y porque era más práctica su implementación ya que no tiene restricción de memoria por parte del programa.</w:t>
+      </w:r>
+    </w:p>
+    <w:p>
+      <w:pPr>
+        <w:rPr>
+          <w:rFonts w:asciiTheme="minorHAnsi" w:hAnsiTheme="minorHAnsi" w:cstheme="minorHAnsi"/>
+        </w:rPr>
+      </w:pPr>
     </w:p>
     <w:p>
       <w:pPr>
@@ -1913,57 +2143,213 @@
         </w:rPr>
         <w:br w:type="page"/>
       </w:r>
-      <w:bookmarkStart w:id="14" w:name="_GoBack"/>
-      <w:bookmarkEnd w:id="14"/>
-    </w:p>
-    <w:p>
-      <w:pPr>
-        <w:pStyle w:val="Ttulo2"/>
+    </w:p>
+    <w:p>
+      <w:pPr>
+        <w:pStyle w:val="Ttulo1"/>
         <w:jc w:val="center"/>
         <w:rPr>
           <w:rFonts w:asciiTheme="minorHAnsi" w:hAnsiTheme="minorHAnsi" w:cstheme="minorHAnsi"/>
-          <w:b w:val="0"/>
           <w:i/>
           <w:sz w:val="28"/>
         </w:rPr>
       </w:pPr>
-      <w:r>
-        <w:rPr>
-          <w:rFonts w:asciiTheme="minorHAnsi" w:hAnsiTheme="minorHAnsi" w:cstheme="minorHAnsi"/>
-          <w:b w:val="0"/>
+      <w:bookmarkStart w:id="11" w:name="_Toc397637887"/>
+      <w:r>
+        <w:rPr>
+          <w:rFonts w:asciiTheme="minorHAnsi" w:hAnsiTheme="minorHAnsi" w:cstheme="minorHAnsi"/>
           <w:sz w:val="72"/>
         </w:rPr>
         <w:lastRenderedPageBreak/>
         <w:t>Manual de usuario</w:t>
       </w:r>
-      <w:bookmarkEnd w:id="13"/>
-    </w:p>
-    <w:p>
-      <w:pPr>
-        <w:rPr>
-          <w:rFonts w:asciiTheme="minorHAnsi" w:hAnsiTheme="minorHAnsi" w:cstheme="minorHAnsi"/>
-        </w:rPr>
-      </w:pPr>
-    </w:p>
-    <w:p>
-      <w:pPr>
+      <w:bookmarkEnd w:id="11"/>
+    </w:p>
+    <w:p>
+      <w:pPr>
+        <w:rPr>
+          <w:rFonts w:asciiTheme="minorHAnsi" w:hAnsiTheme="minorHAnsi" w:cstheme="minorHAnsi"/>
+        </w:rPr>
+      </w:pPr>
+    </w:p>
+    <w:p>
+      <w:pPr>
+        <w:pStyle w:val="Prrafodelista"/>
         <w:numPr>
           <w:ilvl w:val="0"/>
-          <w:numId w:val="3"/>
+          <w:numId w:val="7"/>
         </w:numPr>
-        <w:ind w:hanging="359"/>
-        <w:contextualSpacing/>
-        <w:rPr>
-          <w:rFonts w:asciiTheme="minorHAnsi" w:hAnsiTheme="minorHAnsi" w:cstheme="minorHAnsi"/>
-          <w:sz w:val="36"/>
-        </w:rPr>
-      </w:pPr>
-      <w:r>
-        <w:rPr>
-          <w:rFonts w:asciiTheme="minorHAnsi" w:hAnsiTheme="minorHAnsi" w:cstheme="minorHAnsi"/>
-          <w:sz w:val="36"/>
-        </w:rPr>
-        <w:t>Acceso a la aplicación</w:t>
+        <w:outlineLvl w:val="1"/>
+        <w:rPr>
+          <w:rFonts w:asciiTheme="minorHAnsi" w:hAnsiTheme="minorHAnsi" w:cstheme="minorHAnsi"/>
+          <w:i/>
+          <w:sz w:val="28"/>
+        </w:rPr>
+      </w:pPr>
+      <w:bookmarkStart w:id="12" w:name="_Toc397637888"/>
+      <w:r>
+        <w:rPr>
+          <w:rFonts w:asciiTheme="minorHAnsi" w:hAnsiTheme="minorHAnsi" w:cstheme="minorHAnsi"/>
+          <w:i/>
+          <w:sz w:val="28"/>
+        </w:rPr>
+        <w:t>Requisitos:</w:t>
+      </w:r>
+      <w:bookmarkEnd w:id="12"/>
+    </w:p>
+    <w:p>
+      <w:pPr>
+        <w:pStyle w:val="Prrafodelista"/>
+        <w:numPr>
+          <w:ilvl w:val="0"/>
+          <w:numId w:val="5"/>
+        </w:numPr>
+        <w:rPr>
+          <w:rFonts w:asciiTheme="minorHAnsi" w:hAnsiTheme="minorHAnsi" w:cstheme="minorHAnsi"/>
+          <w:sz w:val="24"/>
+          <w:szCs w:val="24"/>
+        </w:rPr>
+      </w:pPr>
+      <w:r>
+        <w:rPr>
+          <w:rFonts w:asciiTheme="minorHAnsi" w:hAnsiTheme="minorHAnsi" w:cstheme="minorHAnsi"/>
+          <w:sz w:val="24"/>
+          <w:szCs w:val="24"/>
+        </w:rPr>
+        <w:t>Netbeans 8.0 o superior</w:t>
+      </w:r>
+      <w:r>
+        <w:rPr>
+          <w:rFonts w:asciiTheme="minorHAnsi" w:hAnsiTheme="minorHAnsi" w:cstheme="minorHAnsi"/>
+          <w:sz w:val="24"/>
+          <w:szCs w:val="24"/>
+        </w:rPr>
+        <w:t>, o línea de comandos del Sistema Operativo</w:t>
+      </w:r>
+      <w:r>
+        <w:rPr>
+          <w:rFonts w:asciiTheme="minorHAnsi" w:hAnsiTheme="minorHAnsi" w:cstheme="minorHAnsi"/>
+          <w:sz w:val="24"/>
+          <w:szCs w:val="24"/>
+        </w:rPr>
+        <w:t xml:space="preserve"> como medio para ejecutar el proyecto.</w:t>
+      </w:r>
+    </w:p>
+    <w:p>
+      <w:pPr>
+        <w:pStyle w:val="Prrafodelista"/>
+        <w:numPr>
+          <w:ilvl w:val="0"/>
+          <w:numId w:val="5"/>
+        </w:numPr>
+        <w:rPr>
+          <w:rFonts w:asciiTheme="minorHAnsi" w:hAnsiTheme="minorHAnsi" w:cstheme="minorHAnsi"/>
+          <w:sz w:val="24"/>
+          <w:szCs w:val="24"/>
+        </w:rPr>
+      </w:pPr>
+      <w:r>
+        <w:rPr>
+          <w:rFonts w:asciiTheme="minorHAnsi" w:hAnsiTheme="minorHAnsi" w:cstheme="minorHAnsi"/>
+          <w:sz w:val="24"/>
+          <w:szCs w:val="24"/>
+        </w:rPr>
+        <w:t xml:space="preserve">La librería </w:t>
+      </w:r>
+      <w:r>
+        <w:rPr>
+          <w:rFonts w:asciiTheme="minorHAnsi" w:hAnsiTheme="minorHAnsi" w:cstheme="minorHAnsi"/>
+          <w:sz w:val="24"/>
+          <w:szCs w:val="24"/>
+        </w:rPr>
+        <w:t>jl1.0</w:t>
+      </w:r>
+      <w:r>
+        <w:rPr>
+          <w:rFonts w:asciiTheme="minorHAnsi" w:hAnsiTheme="minorHAnsi" w:cstheme="minorHAnsi"/>
+          <w:sz w:val="24"/>
+          <w:szCs w:val="24"/>
+        </w:rPr>
+        <w:t xml:space="preserve"> que permite ejecutar los procesos de reproducción de música.</w:t>
+      </w:r>
+    </w:p>
+    <w:p>
+      <w:pPr>
+        <w:ind w:left="720"/>
+        <w:rPr>
+          <w:rFonts w:asciiTheme="minorHAnsi" w:hAnsiTheme="minorHAnsi" w:cstheme="minorHAnsi"/>
+        </w:rPr>
+      </w:pPr>
+    </w:p>
+    <w:p>
+      <w:pPr>
+        <w:pStyle w:val="Prrafodelista"/>
+        <w:numPr>
+          <w:ilvl w:val="0"/>
+          <w:numId w:val="7"/>
+        </w:numPr>
+        <w:outlineLvl w:val="1"/>
+        <w:rPr>
+          <w:rFonts w:asciiTheme="minorHAnsi" w:hAnsiTheme="minorHAnsi" w:cstheme="minorHAnsi"/>
+        </w:rPr>
+      </w:pPr>
+      <w:bookmarkStart w:id="13" w:name="_Toc397637889"/>
+      <w:r>
+        <w:rPr>
+          <w:rFonts w:asciiTheme="minorHAnsi" w:hAnsiTheme="minorHAnsi" w:cstheme="minorHAnsi"/>
+          <w:i/>
+          <w:sz w:val="28"/>
+        </w:rPr>
+        <w:t>Acceso al menú principal</w:t>
+      </w:r>
+      <w:r>
+        <w:rPr>
+          <w:rFonts w:asciiTheme="minorHAnsi" w:hAnsiTheme="minorHAnsi" w:cstheme="minorHAnsi"/>
+          <w:i/>
+          <w:sz w:val="28"/>
+        </w:rPr>
+        <w:t>:</w:t>
+      </w:r>
+      <w:bookmarkEnd w:id="13"/>
+    </w:p>
+    <w:p>
+      <w:pPr>
+        <w:ind w:left="426" w:firstLine="720"/>
+        <w:jc w:val="both"/>
+        <w:rPr>
+          <w:rFonts w:asciiTheme="minorHAnsi" w:hAnsiTheme="minorHAnsi" w:cstheme="minorHAnsi"/>
+          <w:sz w:val="24"/>
+          <w:szCs w:val="24"/>
+        </w:rPr>
+      </w:pPr>
+      <w:r>
+        <w:rPr>
+          <w:rFonts w:asciiTheme="minorHAnsi" w:hAnsiTheme="minorHAnsi" w:cstheme="minorHAnsi"/>
+          <w:sz w:val="24"/>
+        </w:rPr>
+        <w:t>Es una aplicación en escritorio que puede ser accedida desde cualquier computadora sólo que las terminales deben poseer las herramientas necesarias como: java, JDK y ANT, estos complementos son indispensables para que el reproductor funcione correctamente.</w:t>
+      </w:r>
+      <w:r>
+        <w:rPr>
+          <w:rFonts w:asciiTheme="minorHAnsi" w:hAnsiTheme="minorHAnsi" w:cstheme="minorHAnsi"/>
+          <w:sz w:val="24"/>
+        </w:rPr>
+        <w:t xml:space="preserve"> </w:t>
+      </w:r>
+      <w:r>
+        <w:rPr>
+          <w:rFonts w:asciiTheme="minorHAnsi" w:hAnsiTheme="minorHAnsi" w:cstheme="minorHAnsi"/>
+          <w:sz w:val="24"/>
+        </w:rPr>
+        <w:t xml:space="preserve">Luego </w:t>
+      </w:r>
+      <w:r>
+        <w:rPr>
+          <w:rFonts w:asciiTheme="minorHAnsi" w:hAnsiTheme="minorHAnsi" w:cstheme="minorHAnsi"/>
+          <w:sz w:val="24"/>
+          <w:szCs w:val="24"/>
+        </w:rPr>
+        <w:t>para la utilización de la aplicación el usuario tendrá que ejecutar el  proyecto donde aparecerá la ventana de la plataforma de java y es ahí donde se empieza con la manipulación del reproductor.</w:t>
       </w:r>
     </w:p>
     <w:p>
@@ -1972,28 +2358,758 @@
         <w:jc w:val="both"/>
         <w:rPr>
           <w:rFonts w:asciiTheme="minorHAnsi" w:hAnsiTheme="minorHAnsi" w:cstheme="minorHAnsi"/>
-        </w:rPr>
-      </w:pPr>
-      <w:r>
-        <w:rPr>
-          <w:rFonts w:asciiTheme="minorHAnsi" w:hAnsiTheme="minorHAnsi" w:cstheme="minorHAnsi"/>
-        </w:rPr>
-        <w:t>Es una aplicación en escritorio que puede ser accedida desde cualquier computador</w:t>
-      </w:r>
-      <w:r>
-        <w:rPr>
-          <w:rFonts w:asciiTheme="minorHAnsi" w:hAnsiTheme="minorHAnsi" w:cstheme="minorHAnsi"/>
-        </w:rPr>
-        <w:t>a sólo que las terminales deben poseer las herramientas necesarias como: java, JDK y ANT, estos complementos son indispensables para que el reproductor funcione correctamente.</w:t>
-      </w:r>
-    </w:p>
-    <w:p>
-      <w:pPr>
+          <w:sz w:val="24"/>
+          <w:szCs w:val="24"/>
+        </w:rPr>
+      </w:pPr>
+    </w:p>
+    <w:p>
+      <w:pPr>
+        <w:ind w:firstLine="720"/>
+        <w:jc w:val="center"/>
+        <w:rPr>
+          <w:rFonts w:asciiTheme="minorHAnsi" w:hAnsiTheme="minorHAnsi" w:cstheme="minorHAnsi"/>
+          <w:sz w:val="24"/>
+          <w:szCs w:val="24"/>
+        </w:rPr>
+      </w:pPr>
+    </w:p>
+    <w:p>
+      <w:pPr>
+        <w:pStyle w:val="Prrafodelista"/>
+        <w:numPr>
+          <w:ilvl w:val="0"/>
+          <w:numId w:val="8"/>
+        </w:numPr>
         <w:jc w:val="both"/>
         <w:rPr>
           <w:rFonts w:asciiTheme="minorHAnsi" w:hAnsiTheme="minorHAnsi" w:cstheme="minorHAnsi"/>
-        </w:rPr>
-      </w:pPr>
+          <w:sz w:val="24"/>
+          <w:szCs w:val="24"/>
+        </w:rPr>
+      </w:pPr>
+      <w:r>
+        <w:rPr>
+          <w:rFonts w:asciiTheme="minorHAnsi" w:hAnsiTheme="minorHAnsi" w:cstheme="minorHAnsi"/>
+          <w:noProof/>
+          <w:sz w:val="24"/>
+          <w:szCs w:val="24"/>
+        </w:rPr>
+        <mc:AlternateContent>
+          <mc:Choice Requires="wpg">
+            <w:drawing>
+              <wp:anchor distT="0" distB="0" distL="114300" distR="114300" simplePos="0" relativeHeight="251661312" behindDoc="0" locked="0" layoutInCell="1" allowOverlap="1" wp14:anchorId="0E48FEA4" wp14:editId="215D9C6B">
+                <wp:simplePos x="0" y="0"/>
+                <wp:positionH relativeFrom="column">
+                  <wp:posOffset>19050</wp:posOffset>
+                </wp:positionH>
+                <wp:positionV relativeFrom="paragraph">
+                  <wp:posOffset>74295</wp:posOffset>
+                </wp:positionV>
+                <wp:extent cx="4391660" cy="4031615"/>
+                <wp:effectExtent l="0" t="0" r="8890" b="6985"/>
+                <wp:wrapSquare wrapText="bothSides"/>
+                <wp:docPr id="590" name="590 Grupo"/>
+                <wp:cNvGraphicFramePr/>
+                <a:graphic xmlns:a="http://schemas.openxmlformats.org/drawingml/2006/main">
+                  <a:graphicData uri="http://schemas.microsoft.com/office/word/2010/wordprocessingGroup">
+                    <wpg:wgp>
+                      <wpg:cNvGrpSpPr/>
+                      <wpg:grpSpPr>
+                        <a:xfrm>
+                          <a:off x="0" y="0"/>
+                          <a:ext cx="4391660" cy="4031615"/>
+                          <a:chOff x="0" y="9525"/>
+                          <a:chExt cx="4533900" cy="4181475"/>
+                        </a:xfrm>
+                      </wpg:grpSpPr>
+                      <pic:pic xmlns:pic="http://schemas.openxmlformats.org/drawingml/2006/picture">
+                        <pic:nvPicPr>
+                          <pic:cNvPr id="31" name="Imagen 31"/>
+                          <pic:cNvPicPr>
+                            <a:picLocks noChangeAspect="1"/>
+                          </pic:cNvPicPr>
+                        </pic:nvPicPr>
+                        <pic:blipFill rotWithShape="1">
+                          <a:blip r:embed="rId10">
+                            <a:extLst>
+                              <a:ext uri="{28A0092B-C50C-407E-A947-70E740481C1C}">
+                                <a14:useLocalDpi xmlns:a14="http://schemas.microsoft.com/office/drawing/2010/main" val="0"/>
+                              </a:ext>
+                            </a:extLst>
+                          </a:blip>
+                          <a:srcRect l="23957" t="9014" r="23805" b="13905"/>
+                          <a:stretch/>
+                        </pic:blipFill>
+                        <pic:spPr bwMode="auto">
+                          <a:xfrm>
+                            <a:off x="0" y="9525"/>
+                            <a:ext cx="4533900" cy="4181475"/>
+                          </a:xfrm>
+                          <a:prstGeom prst="rect">
+                            <a:avLst/>
+                          </a:prstGeom>
+                          <a:ln>
+                            <a:noFill/>
+                          </a:ln>
+                          <a:effectLst>
+                            <a:softEdge rad="63500"/>
+                          </a:effectLst>
+                          <a:extLst>
+                            <a:ext uri="{53640926-AAD7-44D8-BBD7-CCE9431645EC}">
+                              <a14:shadowObscured xmlns:a14="http://schemas.microsoft.com/office/drawing/2010/main"/>
+                            </a:ext>
+                          </a:extLst>
+                        </pic:spPr>
+                      </pic:pic>
+                      <wpg:grpSp>
+                        <wpg:cNvPr id="584" name="584 Grupo"/>
+                        <wpg:cNvGrpSpPr/>
+                        <wpg:grpSpPr>
+                          <a:xfrm>
+                            <a:off x="323850" y="323850"/>
+                            <a:ext cx="4067175" cy="3514725"/>
+                            <a:chOff x="0" y="0"/>
+                            <a:chExt cx="4067175" cy="3514725"/>
+                          </a:xfrm>
+                        </wpg:grpSpPr>
+                        <wps:wsp>
+                          <wps:cNvPr id="577" name="577 Rectángulo redondeado"/>
+                          <wps:cNvSpPr/>
+                          <wps:spPr>
+                            <a:xfrm>
+                              <a:off x="0" y="1819275"/>
+                              <a:ext cx="1619250" cy="1695450"/>
+                            </a:xfrm>
+                            <a:prstGeom prst="roundRect">
+                              <a:avLst/>
+                            </a:prstGeom>
+                            <a:noFill/>
+                            <a:ln>
+                              <a:solidFill>
+                                <a:srgbClr val="FF0000"/>
+                              </a:solidFill>
+                            </a:ln>
+                          </wps:spPr>
+                          <wps:style>
+                            <a:lnRef idx="2">
+                              <a:schemeClr val="accent1">
+                                <a:shade val="50000"/>
+                              </a:schemeClr>
+                            </a:lnRef>
+                            <a:fillRef idx="1">
+                              <a:schemeClr val="accent1"/>
+                            </a:fillRef>
+                            <a:effectRef idx="0">
+                              <a:schemeClr val="accent1"/>
+                            </a:effectRef>
+                            <a:fontRef idx="minor">
+                              <a:schemeClr val="lt1"/>
+                            </a:fontRef>
+                          </wps:style>
+                          <wps:bodyPr rot="0" spcFirstLastPara="0" vertOverflow="overflow" horzOverflow="overflow" vert="horz" wrap="square" lIns="91440" tIns="45720" rIns="91440" bIns="45720" numCol="1" spcCol="0" rtlCol="0" fromWordArt="0" anchor="ctr" anchorCtr="0" forceAA="0" compatLnSpc="1">
+                            <a:prstTxWarp prst="textNoShape">
+                              <a:avLst/>
+                            </a:prstTxWarp>
+                            <a:noAutofit/>
+                          </wps:bodyPr>
+                        </wps:wsp>
+                        <wps:wsp>
+                          <wps:cNvPr id="579" name="579 Rectángulo redondeado"/>
+                          <wps:cNvSpPr/>
+                          <wps:spPr>
+                            <a:xfrm>
+                              <a:off x="1371600" y="0"/>
+                              <a:ext cx="2695575" cy="561975"/>
+                            </a:xfrm>
+                            <a:prstGeom prst="roundRect">
+                              <a:avLst/>
+                            </a:prstGeom>
+                            <a:noFill/>
+                            <a:ln>
+                              <a:solidFill>
+                                <a:srgbClr val="FF0000"/>
+                              </a:solidFill>
+                            </a:ln>
+                          </wps:spPr>
+                          <wps:style>
+                            <a:lnRef idx="2">
+                              <a:schemeClr val="accent1">
+                                <a:shade val="50000"/>
+                              </a:schemeClr>
+                            </a:lnRef>
+                            <a:fillRef idx="1">
+                              <a:schemeClr val="accent1"/>
+                            </a:fillRef>
+                            <a:effectRef idx="0">
+                              <a:schemeClr val="accent1"/>
+                            </a:effectRef>
+                            <a:fontRef idx="minor">
+                              <a:schemeClr val="lt1"/>
+                            </a:fontRef>
+                          </wps:style>
+                          <wps:bodyPr rot="0" spcFirstLastPara="0" vertOverflow="overflow" horzOverflow="overflow" vert="horz" wrap="square" lIns="91440" tIns="45720" rIns="91440" bIns="45720" numCol="1" spcCol="0" rtlCol="0" fromWordArt="0" anchor="ctr" anchorCtr="0" forceAA="0" compatLnSpc="1">
+                            <a:prstTxWarp prst="textNoShape">
+                              <a:avLst/>
+                            </a:prstTxWarp>
+                            <a:noAutofit/>
+                          </wps:bodyPr>
+                        </wps:wsp>
+                      </wpg:grpSp>
+                      <wps:wsp>
+                        <wps:cNvPr id="585" name="585 Elipse"/>
+                        <wps:cNvSpPr/>
+                        <wps:spPr>
+                          <a:xfrm>
+                            <a:off x="1019175" y="523875"/>
+                            <a:ext cx="359410" cy="359410"/>
+                          </a:xfrm>
+                          <a:prstGeom prst="ellipse">
+                            <a:avLst/>
+                          </a:prstGeom>
+                          <a:solidFill>
+                            <a:srgbClr val="FF0000"/>
+                          </a:solidFill>
+                          <a:ln>
+                            <a:solidFill>
+                              <a:srgbClr val="FF0000"/>
+                            </a:solidFill>
+                          </a:ln>
+                        </wps:spPr>
+                        <wps:style>
+                          <a:lnRef idx="2">
+                            <a:schemeClr val="accent1">
+                              <a:shade val="50000"/>
+                            </a:schemeClr>
+                          </a:lnRef>
+                          <a:fillRef idx="1">
+                            <a:schemeClr val="accent1"/>
+                          </a:fillRef>
+                          <a:effectRef idx="0">
+                            <a:schemeClr val="accent1"/>
+                          </a:effectRef>
+                          <a:fontRef idx="minor">
+                            <a:schemeClr val="lt1"/>
+                          </a:fontRef>
+                        </wps:style>
+                        <wps:txbx>
+                          <w:txbxContent>
+                            <w:p>
+                              <w:pPr>
+                                <w:jc w:val="center"/>
+                              </w:pPr>
+                              <w:r>
+                                <w:t>1</w:t>
+                              </w:r>
+                            </w:p>
+                          </w:txbxContent>
+                        </wps:txbx>
+                        <wps:bodyPr rot="0" spcFirstLastPara="0" vertOverflow="overflow" horzOverflow="overflow" vert="horz" wrap="square" lIns="91440" tIns="45720" rIns="91440" bIns="45720" numCol="1" spcCol="0" rtlCol="0" fromWordArt="0" anchor="ctr" anchorCtr="0" forceAA="0" compatLnSpc="1">
+                          <a:prstTxWarp prst="textNoShape">
+                            <a:avLst/>
+                          </a:prstTxWarp>
+                          <a:noAutofit/>
+                        </wps:bodyPr>
+                      </wps:wsp>
+                      <wps:wsp>
+                        <wps:cNvPr id="586" name="586 Elipse"/>
+                        <wps:cNvSpPr/>
+                        <wps:spPr>
+                          <a:xfrm>
+                            <a:off x="2819400" y="95250"/>
+                            <a:ext cx="359410" cy="359410"/>
+                          </a:xfrm>
+                          <a:prstGeom prst="ellipse">
+                            <a:avLst/>
+                          </a:prstGeom>
+                          <a:solidFill>
+                            <a:srgbClr val="FF0000"/>
+                          </a:solidFill>
+                          <a:ln>
+                            <a:solidFill>
+                              <a:srgbClr val="FF0000"/>
+                            </a:solidFill>
+                          </a:ln>
+                        </wps:spPr>
+                        <wps:style>
+                          <a:lnRef idx="2">
+                            <a:schemeClr val="accent1">
+                              <a:shade val="50000"/>
+                            </a:schemeClr>
+                          </a:lnRef>
+                          <a:fillRef idx="1">
+                            <a:schemeClr val="accent1"/>
+                          </a:fillRef>
+                          <a:effectRef idx="0">
+                            <a:schemeClr val="accent1"/>
+                          </a:effectRef>
+                          <a:fontRef idx="minor">
+                            <a:schemeClr val="lt1"/>
+                          </a:fontRef>
+                        </wps:style>
+                        <wps:txbx>
+                          <w:txbxContent>
+                            <w:p>
+                              <w:pPr>
+                                <w:jc w:val="center"/>
+                              </w:pPr>
+                              <w:r>
+                                <w:t>2</w:t>
+                              </w:r>
+                            </w:p>
+                          </w:txbxContent>
+                        </wps:txbx>
+                        <wps:bodyPr rot="0" spcFirstLastPara="0" vertOverflow="overflow" horzOverflow="overflow" vert="horz" wrap="square" lIns="91440" tIns="45720" rIns="91440" bIns="45720" numCol="1" spcCol="0" rtlCol="0" fromWordArt="0" anchor="ctr" anchorCtr="0" forceAA="0" compatLnSpc="1">
+                          <a:prstTxWarp prst="textNoShape">
+                            <a:avLst/>
+                          </a:prstTxWarp>
+                          <a:noAutofit/>
+                        </wps:bodyPr>
+                      </wps:wsp>
+                      <wps:wsp>
+                        <wps:cNvPr id="587" name="587 Elipse"/>
+                        <wps:cNvSpPr/>
+                        <wps:spPr>
+                          <a:xfrm>
+                            <a:off x="1019175" y="1514475"/>
+                            <a:ext cx="359410" cy="359410"/>
+                          </a:xfrm>
+                          <a:prstGeom prst="ellipse">
+                            <a:avLst/>
+                          </a:prstGeom>
+                          <a:solidFill>
+                            <a:srgbClr val="FF0000"/>
+                          </a:solidFill>
+                          <a:ln>
+                            <a:solidFill>
+                              <a:srgbClr val="FF0000"/>
+                            </a:solidFill>
+                          </a:ln>
+                        </wps:spPr>
+                        <wps:style>
+                          <a:lnRef idx="2">
+                            <a:schemeClr val="accent1">
+                              <a:shade val="50000"/>
+                            </a:schemeClr>
+                          </a:lnRef>
+                          <a:fillRef idx="1">
+                            <a:schemeClr val="accent1"/>
+                          </a:fillRef>
+                          <a:effectRef idx="0">
+                            <a:schemeClr val="accent1"/>
+                          </a:effectRef>
+                          <a:fontRef idx="minor">
+                            <a:schemeClr val="lt1"/>
+                          </a:fontRef>
+                        </wps:style>
+                        <wps:txbx>
+                          <w:txbxContent>
+                            <w:p>
+                              <w:pPr>
+                                <w:jc w:val="center"/>
+                              </w:pPr>
+                              <w:r>
+                                <w:t>3</w:t>
+                              </w:r>
+                            </w:p>
+                          </w:txbxContent>
+                        </wps:txbx>
+                        <wps:bodyPr rot="0" spcFirstLastPara="0" vertOverflow="overflow" horzOverflow="overflow" vert="horz" wrap="square" lIns="91440" tIns="45720" rIns="91440" bIns="45720" numCol="1" spcCol="0" rtlCol="0" fromWordArt="0" anchor="ctr" anchorCtr="0" forceAA="0" compatLnSpc="1">
+                          <a:prstTxWarp prst="textNoShape">
+                            <a:avLst/>
+                          </a:prstTxWarp>
+                          <a:noAutofit/>
+                        </wps:bodyPr>
+                      </wps:wsp>
+                      <wps:wsp>
+                        <wps:cNvPr id="588" name="588 Elipse"/>
+                        <wps:cNvSpPr/>
+                        <wps:spPr>
+                          <a:xfrm>
+                            <a:off x="2781300" y="2105025"/>
+                            <a:ext cx="359410" cy="359410"/>
+                          </a:xfrm>
+                          <a:prstGeom prst="ellipse">
+                            <a:avLst/>
+                          </a:prstGeom>
+                          <a:solidFill>
+                            <a:srgbClr val="FF0000"/>
+                          </a:solidFill>
+                          <a:ln>
+                            <a:solidFill>
+                              <a:srgbClr val="FF0000"/>
+                            </a:solidFill>
+                          </a:ln>
+                        </wps:spPr>
+                        <wps:style>
+                          <a:lnRef idx="2">
+                            <a:schemeClr val="accent1">
+                              <a:shade val="50000"/>
+                            </a:schemeClr>
+                          </a:lnRef>
+                          <a:fillRef idx="1">
+                            <a:schemeClr val="accent1"/>
+                          </a:fillRef>
+                          <a:effectRef idx="0">
+                            <a:schemeClr val="accent1"/>
+                          </a:effectRef>
+                          <a:fontRef idx="minor">
+                            <a:schemeClr val="lt1"/>
+                          </a:fontRef>
+                        </wps:style>
+                        <wps:txbx>
+                          <w:txbxContent>
+                            <w:p>
+                              <w:pPr>
+                                <w:jc w:val="center"/>
+                              </w:pPr>
+                              <w:r>
+                                <w:t>5</w:t>
+                              </w:r>
+                            </w:p>
+                          </w:txbxContent>
+                        </wps:txbx>
+                        <wps:bodyPr rot="0" spcFirstLastPara="0" vertOverflow="overflow" horzOverflow="overflow" vert="horz" wrap="square" lIns="91440" tIns="45720" rIns="91440" bIns="45720" numCol="1" spcCol="0" rtlCol="0" fromWordArt="0" anchor="ctr" anchorCtr="0" forceAA="0" compatLnSpc="1">
+                          <a:prstTxWarp prst="textNoShape">
+                            <a:avLst/>
+                          </a:prstTxWarp>
+                          <a:noAutofit/>
+                        </wps:bodyPr>
+                      </wps:wsp>
+                      <wps:wsp>
+                        <wps:cNvPr id="589" name="589 Elipse"/>
+                        <wps:cNvSpPr/>
+                        <wps:spPr>
+                          <a:xfrm>
+                            <a:off x="1019175" y="2638425"/>
+                            <a:ext cx="359410" cy="359410"/>
+                          </a:xfrm>
+                          <a:prstGeom prst="ellipse">
+                            <a:avLst/>
+                          </a:prstGeom>
+                          <a:solidFill>
+                            <a:srgbClr val="FF0000"/>
+                          </a:solidFill>
+                          <a:ln>
+                            <a:solidFill>
+                              <a:srgbClr val="FF0000"/>
+                            </a:solidFill>
+                          </a:ln>
+                        </wps:spPr>
+                        <wps:style>
+                          <a:lnRef idx="2">
+                            <a:schemeClr val="accent1">
+                              <a:shade val="50000"/>
+                            </a:schemeClr>
+                          </a:lnRef>
+                          <a:fillRef idx="1">
+                            <a:schemeClr val="accent1"/>
+                          </a:fillRef>
+                          <a:effectRef idx="0">
+                            <a:schemeClr val="accent1"/>
+                          </a:effectRef>
+                          <a:fontRef idx="minor">
+                            <a:schemeClr val="lt1"/>
+                          </a:fontRef>
+                        </wps:style>
+                        <wps:txbx>
+                          <w:txbxContent>
+                            <w:p>
+                              <w:pPr>
+                                <w:jc w:val="center"/>
+                              </w:pPr>
+                              <w:r>
+                                <w:t>4</w:t>
+                              </w:r>
+                            </w:p>
+                          </w:txbxContent>
+                        </wps:txbx>
+                        <wps:bodyPr rot="0" spcFirstLastPara="0" vertOverflow="overflow" horzOverflow="overflow" vert="horz" wrap="square" lIns="91440" tIns="45720" rIns="91440" bIns="45720" numCol="1" spcCol="0" rtlCol="0" fromWordArt="0" anchor="ctr" anchorCtr="0" forceAA="0" compatLnSpc="1">
+                          <a:prstTxWarp prst="textNoShape">
+                            <a:avLst/>
+                          </a:prstTxWarp>
+                          <a:noAutofit/>
+                        </wps:bodyPr>
+                      </wps:wsp>
+                    </wpg:wgp>
+                  </a:graphicData>
+                </a:graphic>
+                <wp14:sizeRelH relativeFrom="page">
+                  <wp14:pctWidth>0</wp14:pctWidth>
+                </wp14:sizeRelH>
+                <wp14:sizeRelV relativeFrom="page">
+                  <wp14:pctHeight>0</wp14:pctHeight>
+                </wp14:sizeRelV>
+              </wp:anchor>
+            </w:drawing>
+          </mc:Choice>
+          <mc:Fallback>
+            <w:pict>
+              <v:group id="590 Grupo" o:spid="_x0000_s1026" style="position:absolute;left:0;text-align:left;margin-left:1.5pt;margin-top:5.85pt;width:345.8pt;height:317.45pt;z-index:251661312" coordorigin=",95" coordsize="45339,41814" o:gfxdata="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">
+                <v:shapetype id="_x0000_t75" coordsize="21600,21600" o:spt="75" o:preferrelative="t" path="m@4@5l@4@11@9@11@9@5xe" filled="f" stroked="f">
+                  <v:stroke joinstyle="miter"/>
+                  <v:formulas>
+                    <v:f eqn="if lineDrawn pixelLineWidth 0"/>
+                    <v:f eqn="sum @0 1 0"/>
+                    <v:f eqn="sum 0 0 @1"/>
+                    <v:f eqn="prod @2 1 2"/>
+                    <v:f eqn="prod @3 21600 pixelWidth"/>
+                    <v:f eqn="prod @3 21600 pixelHeight"/>
+                    <v:f eqn="sum @0 0 1"/>
+                    <v:f eqn="prod @6 1 2"/>
+                    <v:f eqn="prod @7 21600 pixelWidth"/>
+                    <v:f eqn="sum @8 21600 0"/>
+                    <v:f eqn="prod @7 21600 pixelHeight"/>
+                    <v:f eqn="sum @10 21600 0"/>
+                  </v:formulas>
+                  <v:path o:extrusionok="f" gradientshapeok="t" o:connecttype="rect"/>
+                  <o:lock v:ext="edit" aspectratio="t"/>
+                </v:shapetype>
+                <v:shape id="Imagen 31" o:spid="_x0000_s1027" type="#_x0000_t75" style="position:absolute;top:95;width:45339;height:41815;visibility:visible;mso-wrap-style:square" o:gfxdata="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">
+                  <v:imagedata r:id="rId11" o:title="" croptop="5907f" cropbottom="9113f" cropleft="15700f" cropright="15601f"/>
+                  <v:path arrowok="t"/>
+                </v:shape>
+                <v:group id="584 Grupo" o:spid="_x0000_s1028" style="position:absolute;left:3238;top:3238;width:40672;height:35147" coordsize="40671,35147" o:gfxdata="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">
+                  <v:roundrect id="577 Rectángulo redondeado" o:spid="_x0000_s1029" style="position:absolute;top:18192;width:16192;height:16955;visibility:visible;mso-wrap-style:square;v-text-anchor:middle" arcsize="10923f" o:gfxdata="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" filled="f" strokecolor="red" strokeweight="2pt"/>
+                  <v:roundrect id="579 Rectángulo redondeado" o:spid="_x0000_s1030" style="position:absolute;left:13716;width:26955;height:5619;visibility:visible;mso-wrap-style:square;v-text-anchor:middle" arcsize="10923f" o:gfxdata="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" filled="f" strokecolor="red" strokeweight="2pt"/>
+                </v:group>
+                <v:oval id="585 Elipse" o:spid="_x0000_s1031" style="position:absolute;left:10191;top:5238;width:3594;height:3594;visibility:visible;mso-wrap-style:square;v-text-anchor:middle" o:gfxdata="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" fillcolor="red" strokecolor="red" strokeweight="2pt">
+                  <v:textbox>
+                    <w:txbxContent>
+                      <w:p>
+                        <w:pPr>
+                          <w:jc w:val="center"/>
+                        </w:pPr>
+                        <w:r>
+                          <w:t>1</w:t>
+                        </w:r>
+                      </w:p>
+                    </w:txbxContent>
+                  </v:textbox>
+                </v:oval>
+                <v:oval id="586 Elipse" o:spid="_x0000_s1032" style="position:absolute;left:28194;top:952;width:3594;height:3594;visibility:visible;mso-wrap-style:square;v-text-anchor:middle" o:gfxdata="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" fillcolor="red" strokecolor="red" strokeweight="2pt">
+                  <v:textbox>
+                    <w:txbxContent>
+                      <w:p>
+                        <w:pPr>
+                          <w:jc w:val="center"/>
+                        </w:pPr>
+                        <w:r>
+                          <w:t>2</w:t>
+                        </w:r>
+                      </w:p>
+                    </w:txbxContent>
+                  </v:textbox>
+                </v:oval>
+                <v:oval id="587 Elipse" o:spid="_x0000_s1033" style="position:absolute;left:10191;top:15144;width:3594;height:3594;visibility:visible;mso-wrap-style:square;v-text-anchor:middle" o:gfxdata="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" fillcolor="red" strokecolor="red" strokeweight="2pt">
+                  <v:textbox>
+                    <w:txbxContent>
+                      <w:p>
+                        <w:pPr>
+                          <w:jc w:val="center"/>
+                        </w:pPr>
+                        <w:r>
+                          <w:t>3</w:t>
+                        </w:r>
+                      </w:p>
+                    </w:txbxContent>
+                  </v:textbox>
+                </v:oval>
+                <v:oval id="588 Elipse" o:spid="_x0000_s1034" style="position:absolute;left:27813;top:21050;width:3594;height:3594;visibility:visible;mso-wrap-style:square;v-text-anchor:middle" o:gfxdata="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" fillcolor="red" strokecolor="red" strokeweight="2pt">
+                  <v:textbox>
+                    <w:txbxContent>
+                      <w:p>
+                        <w:pPr>
+                          <w:jc w:val="center"/>
+                        </w:pPr>
+                        <w:r>
+                          <w:t>5</w:t>
+                        </w:r>
+                      </w:p>
+                    </w:txbxContent>
+                  </v:textbox>
+                </v:oval>
+                <v:oval id="589 Elipse" o:spid="_x0000_s1035" style="position:absolute;left:10191;top:26384;width:3594;height:3594;visibility:visible;mso-wrap-style:square;v-text-anchor:middle" o:gfxdata="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" fillcolor="red" strokecolor="red" strokeweight="2pt">
+                  <v:textbox>
+                    <w:txbxContent>
+                      <w:p>
+                        <w:pPr>
+                          <w:jc w:val="center"/>
+                        </w:pPr>
+                        <w:r>
+                          <w:t>4</w:t>
+                        </w:r>
+                      </w:p>
+                    </w:txbxContent>
+                  </v:textbox>
+                </v:oval>
+                <w10:wrap type="square"/>
+              </v:group>
+            </w:pict>
+          </mc:Fallback>
+        </mc:AlternateContent>
+      </w:r>
+      <w:r>
+        <w:rPr>
+          <w:rFonts w:asciiTheme="minorHAnsi" w:hAnsiTheme="minorHAnsi" w:cstheme="minorHAnsi"/>
+          <w:b/>
+          <w:sz w:val="24"/>
+          <w:szCs w:val="24"/>
+        </w:rPr>
+        <w:t xml:space="preserve">El botón de agregar </w:t>
+      </w:r>
+      <w:r>
+        <w:rPr>
+          <w:rFonts w:asciiTheme="minorHAnsi" w:hAnsiTheme="minorHAnsi" w:cstheme="minorHAnsi"/>
+          <w:sz w:val="24"/>
+          <w:szCs w:val="24"/>
+        </w:rPr>
+        <w:t>permite registrar nuevas canciones al programa.</w:t>
+      </w:r>
+    </w:p>
+    <w:p>
+      <w:pPr>
+        <w:pStyle w:val="Prrafodelista"/>
+        <w:numPr>
+          <w:ilvl w:val="0"/>
+          <w:numId w:val="8"/>
+        </w:numPr>
+        <w:jc w:val="both"/>
+        <w:rPr>
+          <w:rFonts w:asciiTheme="minorHAnsi" w:hAnsiTheme="minorHAnsi" w:cstheme="minorHAnsi"/>
+          <w:sz w:val="24"/>
+          <w:szCs w:val="24"/>
+        </w:rPr>
+      </w:pPr>
+      <w:r>
+        <w:rPr>
+          <w:rFonts w:asciiTheme="minorHAnsi" w:hAnsiTheme="minorHAnsi" w:cstheme="minorHAnsi"/>
+          <w:b/>
+          <w:sz w:val="24"/>
+          <w:szCs w:val="24"/>
+        </w:rPr>
+        <w:t xml:space="preserve">La búsqueda avanzada </w:t>
+      </w:r>
+      <w:r>
+        <w:rPr>
+          <w:rFonts w:asciiTheme="minorHAnsi" w:hAnsiTheme="minorHAnsi" w:cstheme="minorHAnsi"/>
+          <w:sz w:val="24"/>
+          <w:szCs w:val="24"/>
+        </w:rPr>
+        <w:t xml:space="preserve">otorga al usuario una selección </w:t>
+      </w:r>
+      <w:r>
+        <w:rPr>
+          <w:rFonts w:asciiTheme="minorHAnsi" w:hAnsiTheme="minorHAnsi" w:cstheme="minorHAnsi"/>
+          <w:sz w:val="24"/>
+          <w:szCs w:val="24"/>
+        </w:rPr>
+        <w:t>específica</w:t>
+      </w:r>
+      <w:r>
+        <w:rPr>
+          <w:rFonts w:asciiTheme="minorHAnsi" w:hAnsiTheme="minorHAnsi" w:cstheme="minorHAnsi"/>
+          <w:sz w:val="24"/>
+          <w:szCs w:val="24"/>
+        </w:rPr>
+        <w:t xml:space="preserve"> de música según lo digitado y el tipo de categoría que se desea.</w:t>
+      </w:r>
+    </w:p>
+    <w:p>
+      <w:pPr>
+        <w:pStyle w:val="Prrafodelista"/>
+        <w:numPr>
+          <w:ilvl w:val="0"/>
+          <w:numId w:val="8"/>
+        </w:numPr>
+        <w:jc w:val="both"/>
+        <w:rPr>
+          <w:rFonts w:asciiTheme="minorHAnsi" w:hAnsiTheme="minorHAnsi" w:cstheme="minorHAnsi"/>
+          <w:sz w:val="24"/>
+          <w:szCs w:val="24"/>
+        </w:rPr>
+      </w:pPr>
+      <w:r>
+        <w:rPr>
+          <w:rFonts w:asciiTheme="minorHAnsi" w:hAnsiTheme="minorHAnsi" w:cstheme="minorHAnsi"/>
+          <w:b/>
+          <w:sz w:val="24"/>
+          <w:szCs w:val="24"/>
+        </w:rPr>
+        <w:t xml:space="preserve">La lista de reproducción </w:t>
+      </w:r>
+      <w:r>
+        <w:rPr>
+          <w:rFonts w:asciiTheme="minorHAnsi" w:hAnsiTheme="minorHAnsi" w:cstheme="minorHAnsi"/>
+          <w:sz w:val="24"/>
+          <w:szCs w:val="24"/>
+        </w:rPr>
+        <w:t>mantiene todas las canciones que el usuario seleccionó para escuchar.</w:t>
+      </w:r>
+    </w:p>
+    <w:p>
+      <w:pPr>
+        <w:pStyle w:val="Prrafodelista"/>
+        <w:numPr>
+          <w:ilvl w:val="0"/>
+          <w:numId w:val="8"/>
+        </w:numPr>
+        <w:jc w:val="both"/>
+        <w:rPr>
+          <w:rFonts w:asciiTheme="minorHAnsi" w:hAnsiTheme="minorHAnsi" w:cstheme="minorHAnsi"/>
+          <w:sz w:val="24"/>
+          <w:szCs w:val="24"/>
+        </w:rPr>
+      </w:pPr>
+      <w:r>
+        <w:rPr>
+          <w:rFonts w:asciiTheme="minorHAnsi" w:hAnsiTheme="minorHAnsi" w:cstheme="minorHAnsi"/>
+          <w:b/>
+          <w:sz w:val="24"/>
+          <w:szCs w:val="24"/>
+        </w:rPr>
+        <w:t xml:space="preserve">El menú de reproducción </w:t>
+      </w:r>
+      <w:r>
+        <w:rPr>
+          <w:rFonts w:asciiTheme="minorHAnsi" w:hAnsiTheme="minorHAnsi" w:cstheme="minorHAnsi"/>
+          <w:sz w:val="24"/>
+          <w:szCs w:val="24"/>
+        </w:rPr>
+        <w:t xml:space="preserve"> ejecuta cada canción de manera ordenada o simple, corrida o salteada según lo decida el usuario.</w:t>
+      </w:r>
+    </w:p>
+    <w:p>
+      <w:pPr>
+        <w:pStyle w:val="Prrafodelista"/>
+        <w:numPr>
+          <w:ilvl w:val="0"/>
+          <w:numId w:val="8"/>
+        </w:numPr>
+        <w:jc w:val="both"/>
+        <w:rPr>
+          <w:rFonts w:asciiTheme="minorHAnsi" w:hAnsiTheme="minorHAnsi" w:cstheme="minorHAnsi"/>
+          <w:sz w:val="24"/>
+          <w:szCs w:val="24"/>
+        </w:rPr>
+      </w:pPr>
+      <w:r>
+        <w:rPr>
+          <w:rFonts w:asciiTheme="minorHAnsi" w:hAnsiTheme="minorHAnsi" w:cstheme="minorHAnsi"/>
+          <w:b/>
+          <w:sz w:val="24"/>
+          <w:szCs w:val="24"/>
+        </w:rPr>
+        <w:t xml:space="preserve">La lista de música </w:t>
+      </w:r>
+      <w:r>
+        <w:rPr>
+          <w:rFonts w:asciiTheme="minorHAnsi" w:hAnsiTheme="minorHAnsi" w:cstheme="minorHAnsi"/>
+          <w:sz w:val="24"/>
+          <w:szCs w:val="24"/>
+        </w:rPr>
+        <w:t>contiene todas las canciones registradas del sistema.</w:t>
+      </w:r>
     </w:p>
     <w:p>
       <w:pPr>
@@ -2001,55 +3117,643 @@
         <w:jc w:val="both"/>
         <w:rPr>
           <w:rFonts w:asciiTheme="minorHAnsi" w:hAnsiTheme="minorHAnsi" w:cstheme="minorHAnsi"/>
-        </w:rPr>
-      </w:pPr>
-      <w:r>
-        <w:rPr>
-          <w:rFonts w:asciiTheme="minorHAnsi" w:hAnsiTheme="minorHAnsi" w:cstheme="minorHAnsi"/>
-        </w:rPr>
-        <w:t>Luego para la utilización de la aplicación el usuario tendrá que ejecutar el  p</w:t>
-      </w:r>
-      <w:r>
-        <w:rPr>
-          <w:rFonts w:asciiTheme="minorHAnsi" w:hAnsiTheme="minorHAnsi" w:cstheme="minorHAnsi"/>
-        </w:rPr>
-        <w:t>royecto donde aparecerá la ventana de la plataforma de java y es ahí donde se empieza con la manipulación del reproductor, para cargar una música se tiene que hacer clic en el botón que dice, agregar, luego dirigirse a la carpeta donde se encuentren archiv</w:t>
-      </w:r>
-      <w:r>
-        <w:rPr>
-          <w:rFonts w:asciiTheme="minorHAnsi" w:hAnsiTheme="minorHAnsi" w:cstheme="minorHAnsi"/>
-        </w:rPr>
-        <w:t>os de tipo mp3 y listo, como se muestra a continuación.</w:t>
-      </w:r>
-      <w:r>
-        <w:rPr>
-          <w:rFonts w:asciiTheme="minorHAnsi" w:hAnsiTheme="minorHAnsi" w:cstheme="minorHAnsi"/>
+          <w:sz w:val="24"/>
+          <w:szCs w:val="24"/>
+        </w:rPr>
+      </w:pPr>
+    </w:p>
+    <w:p>
+      <w:pPr>
+        <w:pStyle w:val="Prrafodelista"/>
+        <w:numPr>
+          <w:ilvl w:val="0"/>
+          <w:numId w:val="7"/>
+        </w:numPr>
+        <w:outlineLvl w:val="1"/>
+        <w:rPr>
+          <w:rFonts w:asciiTheme="minorHAnsi" w:hAnsiTheme="minorHAnsi" w:cstheme="minorHAnsi"/>
+          <w:i/>
+          <w:sz w:val="24"/>
+          <w:szCs w:val="24"/>
+        </w:rPr>
+      </w:pPr>
+      <w:bookmarkStart w:id="14" w:name="_Toc397637890"/>
+      <w:r>
+        <w:rPr>
+          <w:rFonts w:asciiTheme="minorHAnsi" w:hAnsiTheme="minorHAnsi" w:cstheme="minorHAnsi"/>
+          <w:i/>
+          <w:sz w:val="28"/>
+          <w:szCs w:val="24"/>
+        </w:rPr>
+        <w:lastRenderedPageBreak/>
+        <w:t>Agregar una canción</w:t>
+      </w:r>
+      <w:r>
+        <w:rPr>
+          <w:rFonts w:asciiTheme="minorHAnsi" w:hAnsiTheme="minorHAnsi" w:cstheme="minorHAnsi"/>
+          <w:i/>
+          <w:sz w:val="28"/>
+          <w:szCs w:val="24"/>
+        </w:rPr>
+        <w:t>:</w:t>
+      </w:r>
+      <w:bookmarkEnd w:id="14"/>
+    </w:p>
+    <w:p>
+      <w:pPr>
+        <w:ind w:left="426" w:firstLine="294"/>
+        <w:jc w:val="both"/>
+        <w:rPr>
+          <w:rFonts w:asciiTheme="minorHAnsi" w:hAnsiTheme="minorHAnsi" w:cstheme="minorHAnsi"/>
+          <w:sz w:val="24"/>
+          <w:szCs w:val="24"/>
+        </w:rPr>
+      </w:pPr>
+      <w:r>
+        <w:rPr>
+          <w:rFonts w:asciiTheme="minorHAnsi" w:hAnsiTheme="minorHAnsi" w:cstheme="minorHAnsi"/>
+          <w:sz w:val="24"/>
+          <w:szCs w:val="24"/>
+        </w:rPr>
+        <w:t>P</w:t>
+      </w:r>
+      <w:r>
+        <w:rPr>
+          <w:rFonts w:asciiTheme="minorHAnsi" w:hAnsiTheme="minorHAnsi" w:cstheme="minorHAnsi"/>
+          <w:sz w:val="24"/>
+          <w:szCs w:val="24"/>
+        </w:rPr>
+        <w:t xml:space="preserve">ara cargar una </w:t>
+      </w:r>
+      <w:r>
+        <w:rPr>
+          <w:rFonts w:asciiTheme="minorHAnsi" w:hAnsiTheme="minorHAnsi" w:cstheme="minorHAnsi"/>
+          <w:sz w:val="24"/>
+          <w:szCs w:val="24"/>
+        </w:rPr>
+        <w:t>canción</w:t>
+      </w:r>
+      <w:r>
+        <w:rPr>
+          <w:rFonts w:asciiTheme="minorHAnsi" w:hAnsiTheme="minorHAnsi" w:cstheme="minorHAnsi"/>
+          <w:sz w:val="24"/>
+          <w:szCs w:val="24"/>
+        </w:rPr>
+        <w:t xml:space="preserve"> se tiene que hacer clic en el botón que dice, agregar, luego dirigirse a la carpeta donde se encuentren archivos </w:t>
+      </w:r>
+      <w:r>
+        <w:rPr>
+          <w:rFonts w:asciiTheme="minorHAnsi" w:hAnsiTheme="minorHAnsi" w:cstheme="minorHAnsi"/>
+          <w:sz w:val="24"/>
+          <w:szCs w:val="24"/>
+        </w:rPr>
+        <w:t>de música</w:t>
+      </w:r>
+      <w:r>
+        <w:rPr>
+          <w:rFonts w:asciiTheme="minorHAnsi" w:hAnsiTheme="minorHAnsi" w:cstheme="minorHAnsi"/>
+          <w:sz w:val="24"/>
+          <w:szCs w:val="24"/>
+        </w:rPr>
+        <w:t xml:space="preserve"> y listo, como se muestra a continuación. El usuario seleccionará una por una las canciones que quiera agregar a la biblioteca de canciones, mismas que les irá agregando la información que cada una de las canciones presentará.</w:t>
+      </w:r>
+      <w:r>
+        <w:rPr>
+          <w:rFonts w:asciiTheme="minorHAnsi" w:hAnsiTheme="minorHAnsi" w:cstheme="minorHAnsi"/>
+          <w:sz w:val="24"/>
+          <w:szCs w:val="24"/>
+        </w:rPr>
+        <w:t xml:space="preserve"> </w:t>
+      </w:r>
+    </w:p>
+    <w:p>
+      <w:pPr>
+        <w:ind w:left="426" w:firstLine="294"/>
+        <w:jc w:val="both"/>
+        <w:rPr>
+          <w:rFonts w:asciiTheme="minorHAnsi" w:hAnsiTheme="minorHAnsi" w:cstheme="minorHAnsi"/>
+          <w:sz w:val="24"/>
+          <w:szCs w:val="24"/>
+        </w:rPr>
+      </w:pPr>
+    </w:p>
+    <w:p>
+      <w:pPr>
+        <w:ind w:left="426" w:firstLine="294"/>
+        <w:jc w:val="center"/>
+        <w:rPr>
+          <w:rFonts w:asciiTheme="minorHAnsi" w:hAnsiTheme="minorHAnsi" w:cstheme="minorHAnsi"/>
+          <w:sz w:val="24"/>
+          <w:szCs w:val="24"/>
+        </w:rPr>
+      </w:pPr>
+      <w:r>
+        <w:rPr>
           <w:noProof/>
+          <w:color w:val="323F4F"/>
+          <w:sz w:val="24"/>
+          <w:szCs w:val="24"/>
         </w:rPr>
         <w:drawing>
-          <wp:anchor distT="114300" distB="114300" distL="114300" distR="114300" simplePos="0" relativeHeight="251658240" behindDoc="0" locked="0" layoutInCell="0" hidden="0" allowOverlap="0" wp14:anchorId="0DEF40C4" wp14:editId="2E945202">
-            <wp:simplePos x="0" y="0"/>
-            <wp:positionH relativeFrom="margin">
-              <wp:posOffset>1695450</wp:posOffset>
-            </wp:positionH>
-            <wp:positionV relativeFrom="paragraph">
-              <wp:posOffset>752475</wp:posOffset>
-            </wp:positionV>
-            <wp:extent cx="3005138" cy="2753310"/>
-            <wp:effectExtent l="0" t="0" r="0" b="0"/>
-            <wp:wrapTopAndBottom distT="114300" distB="114300"/>
-            <wp:docPr id="8" name="image04.png"/>
-            <wp:cNvGraphicFramePr/>
+          <wp:inline distT="0" distB="0" distL="0" distR="0" wp14:anchorId="7A7F856B" wp14:editId="092E47A5">
+            <wp:extent cx="4526214" cy="2600325"/>
+            <wp:effectExtent l="0" t="0" r="8255" b="0"/>
+            <wp:docPr id="22" name="Imagen 22" descr="Texto alternativo generado por el equipo:&#10;fiuscaren: [ Documents&#10;t Blocs de notas de OneNote&#10;t Bluetooth Folder&#10;t Documentos personales&#10;t GitHub&#10;t MIs archivos de odgen de datos&#10;t My ISO Files&#10;t NetBeansProjects&#10;t Nolda Suite&#10;t Opimizer Pro&#10;t Ptanfihlas personalindas de CilIce&#10;tSony&#10;t Sony PMB&#10;t Symantec&#10;t Teat politico - Re&#10;D 1.mp3&#10;Nombre de archivo:&#10;kchlvos de Jpo:&#10;[Arctdvos Mfl&#10;vi&#10;[r J [cancelar j&#10;[á]1*][tlLEIii[I1J"/>
+            <wp:cNvGraphicFramePr>
+              <a:graphicFrameLocks xmlns:a="http://schemas.openxmlformats.org/drawingml/2006/main" noChangeAspect="1"/>
+            </wp:cNvGraphicFramePr>
             <a:graphic xmlns:a="http://schemas.openxmlformats.org/drawingml/2006/main">
               <a:graphicData uri="http://schemas.openxmlformats.org/drawingml/2006/picture">
                 <pic:pic xmlns:pic="http://schemas.openxmlformats.org/drawingml/2006/picture">
                   <pic:nvPicPr>
-                    <pic:cNvPr id="0" name="image04.png"/>
-                    <pic:cNvPicPr preferRelativeResize="0"/>
+                    <pic:cNvPr id="0" name="Picture 2" descr="Texto alternativo generado por el equipo:&#10;fiuscaren: [ Documents&#10;t Blocs de notas de OneNote&#10;t Bluetooth Folder&#10;t Documentos personales&#10;t GitHub&#10;t MIs archivos de odgen de datos&#10;t My ISO Files&#10;t NetBeansProjects&#10;t Nolda Suite&#10;t Opimizer Pro&#10;t Ptanfihlas personalindas de CilIce&#10;tSony&#10;t Sony PMB&#10;t Symantec&#10;t Teat politico - Re&#10;D 1.mp3&#10;Nombre de archivo:&#10;kchlvos de Jpo:&#10;[Arctdvos Mfl&#10;vi&#10;[r J [cancelar j&#10;[á]1*][tlLEIii[I1J"/>
+                    <pic:cNvPicPr>
+                      <a:picLocks noChangeAspect="1" noChangeArrowheads="1"/>
+                    </pic:cNvPicPr>
                   </pic:nvPicPr>
                   <pic:blipFill>
-                    <a:blip r:embed="rId10"/>
+                    <a:blip r:embed="rId12">
+                      <a:extLst>
+                        <a:ext uri="{28A0092B-C50C-407E-A947-70E740481C1C}">
+                          <a14:useLocalDpi xmlns:a14="http://schemas.microsoft.com/office/drawing/2010/main" val="0"/>
+                        </a:ext>
+                      </a:extLst>
+                    </a:blip>
                     <a:srcRect/>
+                    <a:stretch>
+                      <a:fillRect/>
+                    </a:stretch>
+                  </pic:blipFill>
+                  <pic:spPr bwMode="auto">
+                    <a:xfrm>
+                      <a:off x="0" y="0"/>
+                      <a:ext cx="4526214" cy="2600325"/>
+                    </a:xfrm>
+                    <a:prstGeom prst="rect">
+                      <a:avLst/>
+                    </a:prstGeom>
+                    <a:noFill/>
+                    <a:ln>
+                      <a:noFill/>
+                    </a:ln>
+                    <a:effectLst>
+                      <a:softEdge rad="63500"/>
+                    </a:effectLst>
+                  </pic:spPr>
+                </pic:pic>
+              </a:graphicData>
+            </a:graphic>
+          </wp:inline>
+        </w:drawing>
+      </w:r>
+    </w:p>
+    <w:p>
+      <w:pPr>
+        <w:ind w:left="426" w:firstLine="294"/>
+        <w:jc w:val="both"/>
+        <w:rPr>
+          <w:rFonts w:asciiTheme="minorHAnsi" w:hAnsiTheme="minorHAnsi" w:cstheme="minorHAnsi"/>
+          <w:sz w:val="24"/>
+          <w:szCs w:val="24"/>
+        </w:rPr>
+      </w:pPr>
+    </w:p>
+    <w:p>
+      <w:pPr>
+        <w:ind w:left="426" w:firstLine="294"/>
+        <w:jc w:val="both"/>
+        <w:rPr>
+          <w:rFonts w:asciiTheme="minorHAnsi" w:hAnsiTheme="minorHAnsi" w:cstheme="minorHAnsi"/>
+          <w:sz w:val="24"/>
+          <w:szCs w:val="24"/>
+        </w:rPr>
+      </w:pPr>
+      <w:r>
+        <w:rPr>
+          <w:rFonts w:asciiTheme="minorHAnsi" w:hAnsiTheme="minorHAnsi" w:cstheme="minorHAnsi"/>
+          <w:sz w:val="24"/>
+          <w:szCs w:val="24"/>
+        </w:rPr>
+        <w:t>Completando desde el nombre de la canción, pasando por el artista, álbum, género, año...etc.</w:t>
+      </w:r>
+      <w:r>
+        <w:rPr>
+          <w:rFonts w:asciiTheme="minorHAnsi" w:hAnsiTheme="minorHAnsi" w:cstheme="minorHAnsi"/>
+          <w:sz w:val="24"/>
+          <w:szCs w:val="24"/>
+        </w:rPr>
+        <w:t xml:space="preserve"> </w:t>
+      </w:r>
+      <w:r>
+        <w:rPr>
+          <w:rFonts w:asciiTheme="minorHAnsi" w:hAnsiTheme="minorHAnsi" w:cstheme="minorHAnsi"/>
+          <w:sz w:val="24"/>
+          <w:szCs w:val="24"/>
+        </w:rPr>
+        <w:t>Posteriormente a haber terminado de completar toda</w:t>
+      </w:r>
+      <w:r>
+        <w:rPr>
+          <w:rFonts w:asciiTheme="minorHAnsi" w:hAnsiTheme="minorHAnsi" w:cstheme="minorHAnsi"/>
+          <w:sz w:val="24"/>
+          <w:szCs w:val="24"/>
+        </w:rPr>
+        <w:t xml:space="preserve"> la información del archivo</w:t>
+      </w:r>
+      <w:r>
+        <w:rPr>
+          <w:rFonts w:asciiTheme="minorHAnsi" w:hAnsiTheme="minorHAnsi" w:cstheme="minorHAnsi"/>
+          <w:sz w:val="24"/>
+          <w:szCs w:val="24"/>
+        </w:rPr>
+        <w:t xml:space="preserve">, si fue completado de forma correcta el programa le deberá mostrar al usuario la </w:t>
+      </w:r>
+      <w:r>
+        <w:rPr>
+          <w:rFonts w:asciiTheme="minorHAnsi" w:hAnsiTheme="minorHAnsi" w:cstheme="minorHAnsi"/>
+          <w:sz w:val="24"/>
+          <w:szCs w:val="24"/>
+        </w:rPr>
+        <w:t>ventana principal</w:t>
+      </w:r>
+      <w:r>
+        <w:rPr>
+          <w:rFonts w:asciiTheme="minorHAnsi" w:hAnsiTheme="minorHAnsi" w:cstheme="minorHAnsi"/>
+          <w:sz w:val="24"/>
+          <w:szCs w:val="24"/>
+        </w:rPr>
+        <w:t>.</w:t>
+      </w:r>
+    </w:p>
+    <w:p>
+      <w:pPr>
+        <w:ind w:left="360" w:firstLine="360"/>
+        <w:jc w:val="both"/>
+        <w:rPr>
+          <w:rFonts w:asciiTheme="minorHAnsi" w:hAnsiTheme="minorHAnsi" w:cstheme="minorHAnsi"/>
+          <w:sz w:val="24"/>
+          <w:szCs w:val="24"/>
+        </w:rPr>
+      </w:pPr>
+    </w:p>
+    <w:p>
+      <w:pPr>
+        <w:ind w:left="360" w:firstLine="360"/>
+        <w:jc w:val="center"/>
+        <w:rPr>
+          <w:rFonts w:asciiTheme="minorHAnsi" w:hAnsiTheme="minorHAnsi" w:cstheme="minorHAnsi"/>
+          <w:sz w:val="24"/>
+          <w:szCs w:val="24"/>
+        </w:rPr>
+      </w:pPr>
+      <w:r>
+        <w:rPr>
+          <w:noProof/>
+          <w:color w:val="323F4F"/>
+          <w:sz w:val="24"/>
+          <w:szCs w:val="24"/>
+        </w:rPr>
+        <w:drawing>
+          <wp:inline distT="0" distB="0" distL="0" distR="0" wp14:anchorId="62CA6917" wp14:editId="0A2E8102">
+            <wp:extent cx="5907362" cy="3142402"/>
+            <wp:effectExtent l="0" t="0" r="0" b="1270"/>
+            <wp:docPr id="23" name="Imagen 23" descr="Texto alternativo generado por el equipo:&#10;Nombre:&#10;I o1 Nicihtmaremp3&#10;Artistaicrupo:&#10;Álbum:&#10;Género:&#10;Año:&#10;&amp;eptar&#10;Cancelar"/>
+            <wp:cNvGraphicFramePr>
+              <a:graphicFrameLocks xmlns:a="http://schemas.openxmlformats.org/drawingml/2006/main" noChangeAspect="1"/>
+            </wp:cNvGraphicFramePr>
+            <a:graphic xmlns:a="http://schemas.openxmlformats.org/drawingml/2006/main">
+              <a:graphicData uri="http://schemas.openxmlformats.org/drawingml/2006/picture">
+                <pic:pic xmlns:pic="http://schemas.openxmlformats.org/drawingml/2006/picture">
+                  <pic:nvPicPr>
+                    <pic:cNvPr id="0" name="Picture 4" descr="Texto alternativo generado por el equipo:&#10;Nombre:&#10;I o1 Nicihtmaremp3&#10;Artistaicrupo:&#10;Álbum:&#10;Género:&#10;Año:&#10;&amp;eptar&#10;Cancelar"/>
+                    <pic:cNvPicPr>
+                      <a:picLocks noChangeAspect="1" noChangeArrowheads="1"/>
+                    </pic:cNvPicPr>
+                  </pic:nvPicPr>
+                  <pic:blipFill>
+                    <a:blip r:embed="rId13">
+                      <a:extLst>
+                        <a:ext uri="{28A0092B-C50C-407E-A947-70E740481C1C}">
+                          <a14:useLocalDpi xmlns:a14="http://schemas.microsoft.com/office/drawing/2010/main" val="0"/>
+                        </a:ext>
+                      </a:extLst>
+                    </a:blip>
+                    <a:srcRect/>
+                    <a:stretch>
+                      <a:fillRect/>
+                    </a:stretch>
+                  </pic:blipFill>
+                  <pic:spPr bwMode="auto">
+                    <a:xfrm>
+                      <a:off x="0" y="0"/>
+                      <a:ext cx="5902941" cy="3140050"/>
+                    </a:xfrm>
+                    <a:prstGeom prst="rect">
+                      <a:avLst/>
+                    </a:prstGeom>
+                    <a:noFill/>
+                    <a:ln>
+                      <a:noFill/>
+                    </a:ln>
+                    <a:effectLst>
+                      <a:softEdge rad="63500"/>
+                    </a:effectLst>
+                  </pic:spPr>
+                </pic:pic>
+              </a:graphicData>
+            </a:graphic>
+          </wp:inline>
+        </w:drawing>
+      </w:r>
+    </w:p>
+    <w:p>
+      <w:pPr>
+        <w:pStyle w:val="Prrafodelista"/>
+        <w:numPr>
+          <w:ilvl w:val="0"/>
+          <w:numId w:val="7"/>
+        </w:numPr>
+        <w:outlineLvl w:val="1"/>
+        <w:rPr>
+          <w:rFonts w:asciiTheme="minorHAnsi" w:hAnsiTheme="minorHAnsi" w:cstheme="minorHAnsi"/>
+          <w:i/>
+          <w:sz w:val="28"/>
+          <w:szCs w:val="24"/>
+        </w:rPr>
+      </w:pPr>
+      <w:bookmarkStart w:id="15" w:name="_Toc397637891"/>
+      <w:r>
+        <w:rPr>
+          <w:rFonts w:asciiTheme="minorHAnsi" w:hAnsiTheme="minorHAnsi" w:cstheme="minorHAnsi"/>
+          <w:i/>
+          <w:sz w:val="28"/>
+          <w:szCs w:val="24"/>
+        </w:rPr>
+        <w:lastRenderedPageBreak/>
+        <w:t>Reproducir una canción:</w:t>
+      </w:r>
+      <w:bookmarkEnd w:id="15"/>
+    </w:p>
+    <w:p>
+      <w:pPr>
+        <w:ind w:left="426" w:firstLine="294"/>
+        <w:jc w:val="both"/>
+        <w:rPr>
+          <w:rFonts w:asciiTheme="minorHAnsi" w:hAnsiTheme="minorHAnsi" w:cstheme="minorHAnsi"/>
+          <w:sz w:val="24"/>
+          <w:szCs w:val="24"/>
+        </w:rPr>
+      </w:pPr>
+      <w:r>
+        <w:rPr>
+          <w:rFonts w:asciiTheme="minorHAnsi" w:hAnsiTheme="minorHAnsi" w:cstheme="minorHAnsi"/>
+          <w:sz w:val="24"/>
+          <w:szCs w:val="24"/>
+        </w:rPr>
+        <w:t xml:space="preserve">Una vez cargadas todas las canciones al sistema, se mostraran todas al lado derecho una lista. Para seleccionar una pieza y agregarla al reproductor, se debe dar clic derecho en la canción y luego presionar la opción “Agregar a la lista Reproducción”. </w:t>
+      </w:r>
+    </w:p>
+    <w:p>
+      <w:pPr>
+        <w:ind w:left="426" w:firstLine="294"/>
+        <w:jc w:val="both"/>
+        <w:rPr>
+          <w:rFonts w:asciiTheme="minorHAnsi" w:hAnsiTheme="minorHAnsi" w:cstheme="minorHAnsi"/>
+          <w:sz w:val="24"/>
+          <w:szCs w:val="24"/>
+        </w:rPr>
+      </w:pPr>
+    </w:p>
+    <w:p>
+      <w:pPr>
+        <w:ind w:left="426" w:firstLine="294"/>
+        <w:jc w:val="both"/>
+        <w:rPr>
+          <w:rFonts w:asciiTheme="minorHAnsi" w:hAnsiTheme="minorHAnsi" w:cstheme="minorHAnsi"/>
+          <w:sz w:val="24"/>
+          <w:szCs w:val="24"/>
+        </w:rPr>
+      </w:pPr>
+      <w:r>
+        <w:rPr>
+          <w:rFonts w:asciiTheme="minorHAnsi" w:hAnsiTheme="minorHAnsi" w:cstheme="minorHAnsi"/>
+          <w:sz w:val="24"/>
+          <w:szCs w:val="24"/>
+        </w:rPr>
+        <w:t xml:space="preserve">De esta manera ya estaría la pieza en la lista de reproducción. Ahora </w:t>
+      </w:r>
+      <w:r>
+        <w:rPr>
+          <w:rFonts w:asciiTheme="minorHAnsi" w:hAnsiTheme="minorHAnsi" w:cstheme="minorHAnsi"/>
+          <w:sz w:val="24"/>
+          <w:szCs w:val="24"/>
+        </w:rPr>
+        <w:t>solo queda utilizar los controles del reproductor para reproducir la música añadida.</w:t>
+      </w:r>
+    </w:p>
+    <w:p>
+      <w:pPr>
+        <w:ind w:left="426" w:firstLine="294"/>
+        <w:jc w:val="both"/>
+        <w:rPr>
+          <w:rFonts w:asciiTheme="minorHAnsi" w:hAnsiTheme="minorHAnsi" w:cstheme="minorHAnsi"/>
+          <w:sz w:val="24"/>
+          <w:szCs w:val="24"/>
+        </w:rPr>
+      </w:pPr>
+    </w:p>
+    <w:p>
+      <w:pPr>
+        <w:jc w:val="center"/>
+        <w:rPr>
+          <w:rFonts w:asciiTheme="minorHAnsi" w:hAnsiTheme="minorHAnsi" w:cstheme="minorHAnsi"/>
+          <w:sz w:val="24"/>
+          <w:szCs w:val="24"/>
+        </w:rPr>
+      </w:pPr>
+      <w:r>
+        <w:rPr>
+          <w:noProof/>
+          <w:color w:val="323F4F"/>
+        </w:rPr>
+        <w:drawing>
+          <wp:inline distT="0" distB="0" distL="0" distR="0" wp14:anchorId="0CF6C5FB" wp14:editId="7215E09C">
+            <wp:extent cx="5486400" cy="5067300"/>
+            <wp:effectExtent l="0" t="0" r="0" b="0"/>
+            <wp:docPr id="16" name="Imagen 16" descr="Texto alternativo generado por el equipo:&#10;"/>
+            <wp:cNvGraphicFramePr>
+              <a:graphicFrameLocks xmlns:a="http://schemas.openxmlformats.org/drawingml/2006/main" noChangeAspect="1"/>
+            </wp:cNvGraphicFramePr>
+            <a:graphic xmlns:a="http://schemas.openxmlformats.org/drawingml/2006/main">
+              <a:graphicData uri="http://schemas.openxmlformats.org/drawingml/2006/picture">
+                <pic:pic xmlns:pic="http://schemas.openxmlformats.org/drawingml/2006/picture">
+                  <pic:nvPicPr>
+                    <pic:cNvPr id="0" name="Picture 16" descr="Texto alternativo generado por el equipo:&#10;"/>
+                    <pic:cNvPicPr>
+                      <a:picLocks noChangeAspect="1" noChangeArrowheads="1"/>
+                    </pic:cNvPicPr>
+                  </pic:nvPicPr>
+                  <pic:blipFill>
+                    <a:blip r:embed="rId14">
+                      <a:extLst>
+                        <a:ext uri="{28A0092B-C50C-407E-A947-70E740481C1C}">
+                          <a14:useLocalDpi xmlns:a14="http://schemas.microsoft.com/office/drawing/2010/main" val="0"/>
+                        </a:ext>
+                      </a:extLst>
+                    </a:blip>
+                    <a:srcRect/>
+                    <a:stretch>
+                      <a:fillRect/>
+                    </a:stretch>
+                  </pic:blipFill>
+                  <pic:spPr bwMode="auto">
+                    <a:xfrm>
+                      <a:off x="0" y="0"/>
+                      <a:ext cx="5486400" cy="5067300"/>
+                    </a:xfrm>
+                    <a:prstGeom prst="rect">
+                      <a:avLst/>
+                    </a:prstGeom>
+                    <a:noFill/>
+                    <a:ln>
+                      <a:noFill/>
+                    </a:ln>
+                    <a:effectLst>
+                      <a:softEdge rad="63500"/>
+                    </a:effectLst>
+                  </pic:spPr>
+                </pic:pic>
+              </a:graphicData>
+            </a:graphic>
+          </wp:inline>
+        </w:drawing>
+      </w:r>
+    </w:p>
+    <w:p>
+      <w:pPr>
+        <w:rPr>
+          <w:rFonts w:asciiTheme="minorHAnsi" w:hAnsiTheme="minorHAnsi" w:cstheme="minorHAnsi"/>
+          <w:sz w:val="24"/>
+          <w:szCs w:val="24"/>
+        </w:rPr>
+      </w:pPr>
+      <w:r>
+        <w:rPr>
+          <w:rFonts w:asciiTheme="minorHAnsi" w:hAnsiTheme="minorHAnsi" w:cstheme="minorHAnsi"/>
+          <w:sz w:val="24"/>
+          <w:szCs w:val="24"/>
+        </w:rPr>
+        <w:br w:type="page"/>
+      </w:r>
+    </w:p>
+    <w:p>
+      <w:pPr>
+        <w:pStyle w:val="Prrafodelista"/>
+        <w:numPr>
+          <w:ilvl w:val="0"/>
+          <w:numId w:val="7"/>
+        </w:numPr>
+        <w:outlineLvl w:val="1"/>
+        <w:rPr>
+          <w:rFonts w:asciiTheme="minorHAnsi" w:hAnsiTheme="minorHAnsi" w:cstheme="minorHAnsi"/>
+          <w:sz w:val="24"/>
+          <w:szCs w:val="24"/>
+        </w:rPr>
+      </w:pPr>
+      <w:bookmarkStart w:id="16" w:name="_Toc397637892"/>
+      <w:r>
+        <w:rPr>
+          <w:rFonts w:asciiTheme="minorHAnsi" w:hAnsiTheme="minorHAnsi" w:cstheme="minorHAnsi"/>
+          <w:sz w:val="28"/>
+          <w:szCs w:val="24"/>
+        </w:rPr>
+        <w:lastRenderedPageBreak/>
+        <w:t>Búsqueda avanzada:</w:t>
+      </w:r>
+      <w:bookmarkEnd w:id="16"/>
+    </w:p>
+    <w:p>
+      <w:pPr>
+        <w:ind w:left="426" w:firstLine="294"/>
+        <w:jc w:val="both"/>
+        <w:outlineLvl w:val="1"/>
+        <w:rPr>
+          <w:rFonts w:asciiTheme="minorHAnsi" w:hAnsiTheme="minorHAnsi" w:cstheme="minorHAnsi"/>
+          <w:sz w:val="24"/>
+          <w:szCs w:val="24"/>
+        </w:rPr>
+      </w:pPr>
+      <w:r>
+        <w:rPr>
+          <w:rFonts w:asciiTheme="minorHAnsi" w:hAnsiTheme="minorHAnsi" w:cstheme="minorHAnsi"/>
+          <w:sz w:val="24"/>
+          <w:szCs w:val="24"/>
+        </w:rPr>
+        <w:t>Por último, cuando no se desea ver toda la lista tenemos la opción de filtrar algunos datos. En la parte superior del sistema existe una opción que controla esta búsqueda. Al presionar la flecha, esta le mostrara el tipo de búsqueda que se desea realizar.</w:t>
+      </w:r>
+    </w:p>
+    <w:p>
+      <w:pPr>
+        <w:ind w:left="426" w:firstLine="294"/>
+        <w:jc w:val="both"/>
+        <w:outlineLvl w:val="1"/>
+        <w:rPr>
+          <w:rFonts w:asciiTheme="minorHAnsi" w:hAnsiTheme="minorHAnsi" w:cstheme="minorHAnsi"/>
+          <w:sz w:val="24"/>
+          <w:szCs w:val="24"/>
+        </w:rPr>
+      </w:pPr>
+    </w:p>
+    <w:p>
+      <w:pPr>
+        <w:ind w:left="426" w:firstLine="294"/>
+        <w:jc w:val="both"/>
+        <w:outlineLvl w:val="1"/>
+        <w:rPr>
+          <w:rFonts w:asciiTheme="minorHAnsi" w:hAnsiTheme="minorHAnsi" w:cstheme="minorHAnsi"/>
+          <w:sz w:val="24"/>
+          <w:szCs w:val="24"/>
+        </w:rPr>
+      </w:pPr>
+      <w:r>
+        <w:rPr>
+          <w:rFonts w:asciiTheme="minorHAnsi" w:hAnsiTheme="minorHAnsi" w:cstheme="minorHAnsi"/>
+          <w:sz w:val="24"/>
+          <w:szCs w:val="24"/>
+        </w:rPr>
+        <w:t>Una vez escogido el tipo de búsqueda, solo se ingresa el dato en la barra de búsqueda y el sistema filtrara los datos según la opción señalada.</w:t>
+      </w:r>
+    </w:p>
+    <w:p>
+      <w:pPr>
+        <w:jc w:val="center"/>
+        <w:rPr>
+          <w:rFonts w:asciiTheme="minorHAnsi" w:hAnsiTheme="minorHAnsi" w:cstheme="minorHAnsi"/>
+          <w:sz w:val="24"/>
+          <w:szCs w:val="24"/>
+        </w:rPr>
+      </w:pPr>
+      <w:r>
+        <w:rPr>
+          <w:noProof/>
+        </w:rPr>
+        <w:drawing>
+          <wp:inline distT="0" distB="0" distL="0" distR="0" wp14:anchorId="42372AB4" wp14:editId="596E16E0">
+            <wp:extent cx="3240000" cy="1872739"/>
+            <wp:effectExtent l="0" t="0" r="0" b="0"/>
+            <wp:docPr id="28" name="Imagen 28"/>
+            <wp:cNvGraphicFramePr>
+              <a:graphicFrameLocks xmlns:a="http://schemas.openxmlformats.org/drawingml/2006/main" noChangeAspect="1"/>
+            </wp:cNvGraphicFramePr>
+            <a:graphic xmlns:a="http://schemas.openxmlformats.org/drawingml/2006/main">
+              <a:graphicData uri="http://schemas.openxmlformats.org/drawingml/2006/picture">
+                <pic:pic xmlns:pic="http://schemas.openxmlformats.org/drawingml/2006/picture">
+                  <pic:nvPicPr>
+                    <pic:cNvPr id="1" name=""/>
+                    <pic:cNvPicPr/>
+                  </pic:nvPicPr>
+                  <pic:blipFill>
+                    <a:blip r:embed="rId15"/>
                     <a:stretch>
                       <a:fillRect/>
                     </a:stretch>
@@ -2057,85 +3761,47 @@
                   <pic:spPr>
                     <a:xfrm>
                       <a:off x="0" y="0"/>
-                      <a:ext cx="3005138" cy="2753310"/>
+                      <a:ext cx="3240000" cy="1872739"/>
                     </a:xfrm>
                     <a:prstGeom prst="rect">
                       <a:avLst/>
                     </a:prstGeom>
-                    <a:ln/>
                   </pic:spPr>
                 </pic:pic>
               </a:graphicData>
             </a:graphic>
-          </wp:anchor>
+          </wp:inline>
         </w:drawing>
       </w:r>
-    </w:p>
-    <w:p>
-      <w:pPr>
-        <w:ind w:firstLine="720"/>
-        <w:jc w:val="both"/>
-        <w:rPr>
-          <w:rFonts w:asciiTheme="minorHAnsi" w:hAnsiTheme="minorHAnsi" w:cstheme="minorHAnsi"/>
-        </w:rPr>
-      </w:pPr>
-    </w:p>
-    <w:p>
-      <w:pPr>
-        <w:jc w:val="both"/>
-        <w:rPr>
-          <w:rFonts w:asciiTheme="minorHAnsi" w:hAnsiTheme="minorHAnsi" w:cstheme="minorHAnsi"/>
-        </w:rPr>
-      </w:pPr>
-      <w:r>
-        <w:rPr>
-          <w:rFonts w:asciiTheme="minorHAnsi" w:hAnsiTheme="minorHAnsi" w:cstheme="minorHAnsi"/>
-        </w:rPr>
-        <w:t>El usuario seleccionará una por una las canciones que quiera agregar a la biblioteca de canciones, mismas que les irá agregando la información que cada una de las canciones presentará.</w:t>
-      </w:r>
-    </w:p>
-    <w:p>
-      <w:pPr>
-        <w:jc w:val="both"/>
-        <w:rPr>
-          <w:rFonts w:asciiTheme="minorHAnsi" w:hAnsiTheme="minorHAnsi" w:cstheme="minorHAnsi"/>
-        </w:rPr>
-      </w:pPr>
-      <w:r>
-        <w:rPr>
-          <w:rFonts w:asciiTheme="minorHAnsi" w:hAnsiTheme="minorHAnsi" w:cstheme="minorHAnsi"/>
-        </w:rPr>
-        <w:t xml:space="preserve"> </w:t>
-      </w:r>
-      <w:r>
-        <w:rPr>
-          <w:rFonts w:asciiTheme="minorHAnsi" w:hAnsiTheme="minorHAnsi" w:cstheme="minorHAnsi"/>
+      <w:r>
+        <w:rPr>
+          <w:rFonts w:asciiTheme="minorHAnsi" w:hAnsiTheme="minorHAnsi" w:cstheme="minorHAnsi"/>
+          <w:sz w:val="24"/>
+          <w:szCs w:val="24"/>
+        </w:rPr>
+        <w:t xml:space="preserve">    </w:t>
+      </w:r>
+      <w:r>
+        <w:rPr>
           <w:noProof/>
         </w:rPr>
         <w:drawing>
-          <wp:anchor distT="114300" distB="114300" distL="114300" distR="114300" simplePos="0" relativeHeight="251659264" behindDoc="0" locked="0" layoutInCell="0" hidden="0" allowOverlap="0" wp14:anchorId="0B1AD00D" wp14:editId="1EAC347A">
-            <wp:simplePos x="0" y="0"/>
-            <wp:positionH relativeFrom="margin">
-              <wp:posOffset>1847850</wp:posOffset>
-            </wp:positionH>
-            <wp:positionV relativeFrom="paragraph">
-              <wp:posOffset>19050</wp:posOffset>
-            </wp:positionV>
-            <wp:extent cx="2547938" cy="1459420"/>
+          <wp:inline distT="0" distB="0" distL="0" distR="0" wp14:anchorId="258A9921" wp14:editId="51215C1B">
+            <wp:extent cx="3240000" cy="1495390"/>
             <wp:effectExtent l="0" t="0" r="0" b="0"/>
-            <wp:wrapTopAndBottom distT="114300" distB="114300"/>
-            <wp:docPr id="5" name="image02.png"/>
-            <wp:cNvGraphicFramePr/>
+            <wp:docPr id="30" name="Imagen 30"/>
+            <wp:cNvGraphicFramePr>
+              <a:graphicFrameLocks xmlns:a="http://schemas.openxmlformats.org/drawingml/2006/main" noChangeAspect="1"/>
+            </wp:cNvGraphicFramePr>
             <a:graphic xmlns:a="http://schemas.openxmlformats.org/drawingml/2006/main">
               <a:graphicData uri="http://schemas.openxmlformats.org/drawingml/2006/picture">
                 <pic:pic xmlns:pic="http://schemas.openxmlformats.org/drawingml/2006/picture">
                   <pic:nvPicPr>
-                    <pic:cNvPr id="0" name="image02.png"/>
-                    <pic:cNvPicPr preferRelativeResize="0"/>
+                    <pic:cNvPr id="1" name=""/>
+                    <pic:cNvPicPr/>
                   </pic:nvPicPr>
                   <pic:blipFill>
-                    <a:blip r:embed="rId11"/>
-                    <a:srcRect/>
+                    <a:blip r:embed="rId16"/>
                     <a:stretch>
                       <a:fillRect/>
                     </a:stretch>
@@ -2143,63 +3809,59 @@
                   <pic:spPr>
                     <a:xfrm>
                       <a:off x="0" y="0"/>
-                      <a:ext cx="2547938" cy="1459420"/>
+                      <a:ext cx="3240000" cy="1495390"/>
                     </a:xfrm>
                     <a:prstGeom prst="rect">
                       <a:avLst/>
                     </a:prstGeom>
-                    <a:ln/>
                   </pic:spPr>
                 </pic:pic>
               </a:graphicData>
             </a:graphic>
-          </wp:anchor>
+          </wp:inline>
         </w:drawing>
       </w:r>
     </w:p>
     <w:p>
       <w:pPr>
-        <w:jc w:val="both"/>
-        <w:rPr>
-          <w:rFonts w:asciiTheme="minorHAnsi" w:hAnsiTheme="minorHAnsi" w:cstheme="minorHAnsi"/>
-        </w:rPr>
-      </w:pPr>
-      <w:r>
-        <w:rPr>
-          <w:rFonts w:asciiTheme="minorHAnsi" w:hAnsiTheme="minorHAnsi" w:cstheme="minorHAnsi"/>
-        </w:rPr>
-        <w:lastRenderedPageBreak/>
-        <w:t>Completando desde el nombre de la canción, pasando por el artista, álbum, género, año...etc.</w:t>
-      </w:r>
-      <w:r>
-        <w:rPr>
-          <w:rFonts w:asciiTheme="minorHAnsi" w:hAnsiTheme="minorHAnsi" w:cstheme="minorHAnsi"/>
+        <w:jc w:val="center"/>
+        <w:rPr>
+          <w:rFonts w:asciiTheme="minorHAnsi" w:hAnsiTheme="minorHAnsi" w:cstheme="minorHAnsi"/>
+          <w:sz w:val="24"/>
+          <w:szCs w:val="24"/>
+        </w:rPr>
+      </w:pPr>
+    </w:p>
+    <w:p>
+      <w:pPr>
+        <w:jc w:val="center"/>
+        <w:rPr>
+          <w:rFonts w:asciiTheme="minorHAnsi" w:hAnsiTheme="minorHAnsi" w:cstheme="minorHAnsi"/>
+          <w:sz w:val="24"/>
+          <w:szCs w:val="24"/>
+        </w:rPr>
+      </w:pPr>
+      <w:r>
+        <w:rPr>
           <w:noProof/>
         </w:rPr>
         <w:drawing>
-          <wp:anchor distT="114300" distB="114300" distL="114300" distR="114300" simplePos="0" relativeHeight="251660288" behindDoc="0" locked="0" layoutInCell="0" hidden="0" allowOverlap="0" wp14:anchorId="4F65F72C" wp14:editId="15C83E6F">
-            <wp:simplePos x="0" y="0"/>
-            <wp:positionH relativeFrom="margin">
-              <wp:posOffset>-90487</wp:posOffset>
-            </wp:positionH>
-            <wp:positionV relativeFrom="paragraph">
-              <wp:posOffset>1933575</wp:posOffset>
-            </wp:positionV>
-            <wp:extent cx="2957513" cy="1571179"/>
-            <wp:effectExtent l="0" t="0" r="0" b="0"/>
-            <wp:wrapSquare wrapText="bothSides" distT="114300" distB="114300" distL="114300" distR="114300"/>
-            <wp:docPr id="7" name="image03.png"/>
-            <wp:cNvGraphicFramePr/>
+          <wp:inline distT="0" distB="0" distL="0" distR="0" wp14:anchorId="7B8EDE9B" wp14:editId="32FED3ED">
+            <wp:extent cx="3240000" cy="1882367"/>
+            <wp:effectExtent l="0" t="0" r="0" b="3810"/>
+            <wp:docPr id="29" name="Imagen 29"/>
+            <wp:cNvGraphicFramePr>
+              <a:graphicFrameLocks xmlns:a="http://schemas.openxmlformats.org/drawingml/2006/main" noChangeAspect="1"/>
+            </wp:cNvGraphicFramePr>
             <a:graphic xmlns:a="http://schemas.openxmlformats.org/drawingml/2006/main">
               <a:graphicData uri="http://schemas.openxmlformats.org/drawingml/2006/picture">
                 <pic:pic xmlns:pic="http://schemas.openxmlformats.org/drawingml/2006/picture">
                   <pic:nvPicPr>
-                    <pic:cNvPr id="0" name="image03.png"/>
-                    <pic:cNvPicPr preferRelativeResize="0"/>
+                    <pic:cNvPr id="1" name=""/>
+                    <pic:cNvPicPr/>
                   </pic:nvPicPr>
                   <pic:blipFill>
-                    <a:blip r:embed="rId12"/>
-                    <a:srcRect/>
+                    <a:blip r:embed="rId17"/>
                     <a:stretch>
                       <a:fillRect/>
                     </a:stretch>
@@ -2207,87 +3869,11 @@
                   <pic:spPr>
                     <a:xfrm>
                       <a:off x="0" y="0"/>
-                      <a:ext cx="2957513" cy="1571179"/>
+                      <a:ext cx="3240000" cy="1882367"/>
                     </a:xfrm>
                     <a:prstGeom prst="rect">
                       <a:avLst/>
                     </a:prstGeom>
-                    <a:ln/>
-                  </pic:spPr>
-                </pic:pic>
-              </a:graphicData>
-            </a:graphic>
-          </wp:anchor>
-        </w:drawing>
-      </w:r>
-    </w:p>
-    <w:p>
-      <w:pPr>
-        <w:jc w:val="both"/>
-        <w:rPr>
-          <w:rFonts w:asciiTheme="minorHAnsi" w:hAnsiTheme="minorHAnsi" w:cstheme="minorHAnsi"/>
-        </w:rPr>
-      </w:pPr>
-      <w:r>
-        <w:rPr>
-          <w:rFonts w:asciiTheme="minorHAnsi" w:hAnsiTheme="minorHAnsi" w:cstheme="minorHAnsi"/>
-        </w:rPr>
-        <w:t>Posteriormente</w:t>
-      </w:r>
-      <w:r>
-        <w:rPr>
-          <w:rFonts w:asciiTheme="minorHAnsi" w:hAnsiTheme="minorHAnsi" w:cstheme="minorHAnsi"/>
-        </w:rPr>
-        <w:t xml:space="preserve"> a haber terminado de completar toda la información del archivo .mp3, si fue completado de forma correcta el programa le deberá mostrar al usuario l</w:t>
-      </w:r>
-      <w:r>
-        <w:rPr>
-          <w:rFonts w:asciiTheme="minorHAnsi" w:hAnsiTheme="minorHAnsi" w:cstheme="minorHAnsi"/>
-        </w:rPr>
-        <w:t>a siguiente ventana.</w:t>
-      </w:r>
-    </w:p>
-    <w:p>
-      <w:pPr>
-        <w:jc w:val="both"/>
-        <w:rPr>
-          <w:rFonts w:asciiTheme="minorHAnsi" w:hAnsiTheme="minorHAnsi" w:cstheme="minorHAnsi"/>
-        </w:rPr>
-      </w:pPr>
-      <w:r>
-        <w:rPr>
-          <w:rFonts w:asciiTheme="minorHAnsi" w:hAnsiTheme="minorHAnsi" w:cstheme="minorHAnsi"/>
-          <w:noProof/>
-        </w:rPr>
-        <w:drawing>
-          <wp:inline distT="114300" distB="114300" distL="114300" distR="114300" wp14:anchorId="3E0FEDEF" wp14:editId="0427B9DA">
-            <wp:extent cx="1800892" cy="862013"/>
-            <wp:effectExtent l="0" t="0" r="0" b="0"/>
-            <wp:docPr id="1" name="image00.png"/>
-            <wp:cNvGraphicFramePr/>
-            <a:graphic xmlns:a="http://schemas.openxmlformats.org/drawingml/2006/main">
-              <a:graphicData uri="http://schemas.openxmlformats.org/drawingml/2006/picture">
-                <pic:pic xmlns:pic="http://schemas.openxmlformats.org/drawingml/2006/picture">
-                  <pic:nvPicPr>
-                    <pic:cNvPr id="0" name="image00.png"/>
-                    <pic:cNvPicPr preferRelativeResize="0"/>
-                  </pic:nvPicPr>
-                  <pic:blipFill>
-                    <a:blip r:embed="rId13"/>
-                    <a:srcRect/>
-                    <a:stretch>
-                      <a:fillRect/>
-                    </a:stretch>
-                  </pic:blipFill>
-                  <pic:spPr>
-                    <a:xfrm>
-                      <a:off x="0" y="0"/>
-                      <a:ext cx="1800892" cy="862013"/>
-                    </a:xfrm>
-                    <a:prstGeom prst="rect">
-                      <a:avLst/>
-                    </a:prstGeom>
-                    <a:ln/>
                   </pic:spPr>
                 </pic:pic>
               </a:graphicData>
@@ -2295,164 +3881,75 @@
           </wp:inline>
         </w:drawing>
       </w:r>
-    </w:p>
-    <w:p>
-      <w:pPr>
-        <w:jc w:val="both"/>
-        <w:rPr>
-          <w:rFonts w:asciiTheme="minorHAnsi" w:hAnsiTheme="minorHAnsi" w:cstheme="minorHAnsi"/>
-        </w:rPr>
-      </w:pPr>
-    </w:p>
-    <w:p>
-      <w:pPr>
-        <w:rPr>
-          <w:rFonts w:asciiTheme="minorHAnsi" w:hAnsiTheme="minorHAnsi" w:cstheme="minorHAnsi"/>
-        </w:rPr>
-      </w:pPr>
-    </w:p>
-    <w:p>
-      <w:pPr>
-        <w:rPr>
-          <w:rFonts w:asciiTheme="minorHAnsi" w:hAnsiTheme="minorHAnsi" w:cstheme="minorHAnsi"/>
-        </w:rPr>
-      </w:pPr>
-      <w:r>
-        <w:rPr>
-          <w:rFonts w:asciiTheme="minorHAnsi" w:hAnsiTheme="minorHAnsi" w:cstheme="minorHAnsi"/>
-        </w:rPr>
-        <w:br w:type="page"/>
-      </w:r>
-    </w:p>
-    <w:p>
-      <w:pPr>
-        <w:rPr>
-          <w:rFonts w:asciiTheme="minorHAnsi" w:hAnsiTheme="minorHAnsi" w:cstheme="minorHAnsi"/>
-        </w:rPr>
-      </w:pPr>
-    </w:p>
-    <w:p>
-      <w:pPr>
-        <w:numPr>
-          <w:ilvl w:val="0"/>
-          <w:numId w:val="3"/>
-        </w:numPr>
-        <w:ind w:hanging="359"/>
-        <w:contextualSpacing/>
-        <w:rPr>
-          <w:rFonts w:asciiTheme="minorHAnsi" w:hAnsiTheme="minorHAnsi" w:cstheme="minorHAnsi"/>
-          <w:sz w:val="36"/>
-        </w:rPr>
-      </w:pPr>
-      <w:r>
-        <w:rPr>
-          <w:rFonts w:asciiTheme="minorHAnsi" w:hAnsiTheme="minorHAnsi" w:cstheme="minorHAnsi"/>
-          <w:sz w:val="36"/>
-        </w:rPr>
-        <w:t>Guía de uso</w:t>
-      </w:r>
-    </w:p>
-    <w:p>
-      <w:pPr>
-        <w:rPr>
-          <w:rFonts w:asciiTheme="minorHAnsi" w:hAnsiTheme="minorHAnsi" w:cstheme="minorHAnsi"/>
-        </w:rPr>
-      </w:pPr>
-      <w:r>
-        <w:rPr>
-          <w:rFonts w:asciiTheme="minorHAnsi" w:hAnsiTheme="minorHAnsi" w:cstheme="minorHAnsi"/>
-          <w:sz w:val="36"/>
-        </w:rPr>
-        <w:tab/>
-      </w:r>
-    </w:p>
-    <w:p>
-      <w:pPr>
-        <w:rPr>
-          <w:rFonts w:asciiTheme="minorHAnsi" w:hAnsiTheme="minorHAnsi" w:cstheme="minorHAnsi"/>
-        </w:rPr>
-      </w:pPr>
-    </w:p>
-    <w:p>
-      <w:pPr>
-        <w:rPr>
-          <w:rFonts w:asciiTheme="minorHAnsi" w:hAnsiTheme="minorHAnsi" w:cstheme="minorHAnsi"/>
-        </w:rPr>
-      </w:pPr>
-    </w:p>
-    <w:p>
-      <w:pPr>
-        <w:numPr>
-          <w:ilvl w:val="0"/>
-          <w:numId w:val="3"/>
-        </w:numPr>
-        <w:ind w:hanging="359"/>
-        <w:contextualSpacing/>
-        <w:rPr>
-          <w:rFonts w:asciiTheme="minorHAnsi" w:hAnsiTheme="minorHAnsi" w:cstheme="minorHAnsi"/>
-          <w:sz w:val="36"/>
-        </w:rPr>
-      </w:pPr>
-    </w:p>
-    <w:p>
-      <w:pPr>
-        <w:jc w:val="both"/>
-        <w:rPr>
-          <w:rFonts w:asciiTheme="minorHAnsi" w:hAnsiTheme="minorHAnsi" w:cstheme="minorHAnsi"/>
-        </w:rPr>
-      </w:pPr>
-      <w:r>
-        <w:rPr>
-          <w:rFonts w:asciiTheme="minorHAnsi" w:hAnsiTheme="minorHAnsi" w:cstheme="minorHAnsi"/>
-        </w:rPr>
-        <w:tab/>
-      </w:r>
-    </w:p>
-    <w:p>
-      <w:pPr>
-        <w:jc w:val="both"/>
-        <w:rPr>
-          <w:rFonts w:asciiTheme="minorHAnsi" w:hAnsiTheme="minorHAnsi" w:cstheme="minorHAnsi"/>
-        </w:rPr>
-      </w:pPr>
-    </w:p>
-    <w:p>
-      <w:pPr>
-        <w:jc w:val="both"/>
-        <w:rPr>
-          <w:rFonts w:asciiTheme="minorHAnsi" w:hAnsiTheme="minorHAnsi" w:cstheme="minorHAnsi"/>
-        </w:rPr>
-      </w:pPr>
-    </w:p>
-    <w:p>
-      <w:pPr>
-        <w:jc w:val="both"/>
-        <w:rPr>
-          <w:rFonts w:asciiTheme="minorHAnsi" w:hAnsiTheme="minorHAnsi" w:cstheme="minorHAnsi"/>
-        </w:rPr>
-      </w:pPr>
-    </w:p>
-    <w:p>
-      <w:pPr>
-        <w:jc w:val="both"/>
-        <w:rPr>
-          <w:rFonts w:asciiTheme="minorHAnsi" w:hAnsiTheme="minorHAnsi" w:cstheme="minorHAnsi"/>
-        </w:rPr>
-      </w:pPr>
-    </w:p>
-    <w:p>
-      <w:pPr>
-        <w:jc w:val="both"/>
-        <w:rPr>
-          <w:rFonts w:asciiTheme="minorHAnsi" w:hAnsiTheme="minorHAnsi" w:cstheme="minorHAnsi"/>
-        </w:rPr>
-      </w:pPr>
-    </w:p>
-    <w:p>
-      <w:pPr>
-        <w:jc w:val="both"/>
-        <w:rPr>
-          <w:rFonts w:asciiTheme="minorHAnsi" w:hAnsiTheme="minorHAnsi" w:cstheme="minorHAnsi"/>
+      <w:r>
+        <w:rPr>
+          <w:rFonts w:asciiTheme="minorHAnsi" w:hAnsiTheme="minorHAnsi" w:cstheme="minorHAnsi"/>
+          <w:sz w:val="24"/>
+          <w:szCs w:val="24"/>
+        </w:rPr>
+        <w:t xml:space="preserve">    </w:t>
+      </w:r>
+      <w:r>
+        <w:rPr>
+          <w:noProof/>
+          <w:color w:val="323F4F"/>
+        </w:rPr>
+        <w:drawing>
+          <wp:inline distT="0" distB="0" distL="0" distR="0" wp14:anchorId="47F88DFF" wp14:editId="256C4A3A">
+            <wp:extent cx="3240000" cy="2379375"/>
+            <wp:effectExtent l="0" t="0" r="0" b="1905"/>
+            <wp:docPr id="19" name="Imagen 19" descr="Texto alternativo generado por el equipo:&#10;"/>
+            <wp:cNvGraphicFramePr>
+              <a:graphicFrameLocks xmlns:a="http://schemas.openxmlformats.org/drawingml/2006/main" noChangeAspect="1"/>
+            </wp:cNvGraphicFramePr>
+            <a:graphic xmlns:a="http://schemas.openxmlformats.org/drawingml/2006/main">
+              <a:graphicData uri="http://schemas.openxmlformats.org/drawingml/2006/picture">
+                <pic:pic xmlns:pic="http://schemas.openxmlformats.org/drawingml/2006/picture">
+                  <pic:nvPicPr>
+                    <pic:cNvPr id="0" name="Picture 19" descr="Texto alternativo generado por el equipo:&#10;"/>
+                    <pic:cNvPicPr>
+                      <a:picLocks noChangeAspect="1" noChangeArrowheads="1"/>
+                    </pic:cNvPicPr>
+                  </pic:nvPicPr>
+                  <pic:blipFill>
+                    <a:blip r:embed="rId18">
+                      <a:extLst>
+                        <a:ext uri="{28A0092B-C50C-407E-A947-70E740481C1C}">
+                          <a14:useLocalDpi xmlns:a14="http://schemas.microsoft.com/office/drawing/2010/main" val="0"/>
+                        </a:ext>
+                      </a:extLst>
+                    </a:blip>
+                    <a:srcRect/>
+                    <a:stretch>
+                      <a:fillRect/>
+                    </a:stretch>
+                  </pic:blipFill>
+                  <pic:spPr bwMode="auto">
+                    <a:xfrm>
+                      <a:off x="0" y="0"/>
+                      <a:ext cx="3240000" cy="2379375"/>
+                    </a:xfrm>
+                    <a:prstGeom prst="rect">
+                      <a:avLst/>
+                    </a:prstGeom>
+                    <a:noFill/>
+                    <a:ln>
+                      <a:noFill/>
+                    </a:ln>
+                  </pic:spPr>
+                </pic:pic>
+              </a:graphicData>
+            </a:graphic>
+          </wp:inline>
+        </w:drawing>
+      </w:r>
+    </w:p>
+    <w:p>
+      <w:pPr>
+        <w:rPr>
+          <w:rFonts w:asciiTheme="minorHAnsi" w:hAnsiTheme="minorHAnsi" w:cstheme="minorHAnsi"/>
+          <w:sz w:val="24"/>
+          <w:szCs w:val="24"/>
         </w:rPr>
       </w:pPr>
     </w:p>
@@ -2477,7 +3974,7 @@
           <w:rFonts w:asciiTheme="minorHAnsi" w:hAnsiTheme="minorHAnsi" w:cstheme="minorHAnsi"/>
         </w:rPr>
       </w:pPr>
-      <w:bookmarkStart w:id="15" w:name="_Toc397630262"/>
+      <w:bookmarkStart w:id="17" w:name="_Toc397637893"/>
       <w:r>
         <w:rPr>
           <w:rFonts w:asciiTheme="minorHAnsi" w:hAnsiTheme="minorHAnsi" w:cstheme="minorHAnsi"/>
@@ -2486,7 +3983,7 @@
         <w:lastRenderedPageBreak/>
         <w:t>Análisis de resultados</w:t>
       </w:r>
-      <w:bookmarkEnd w:id="15"/>
+      <w:bookmarkEnd w:id="17"/>
     </w:p>
     <w:p>
       <w:pPr>
@@ -2509,7 +4006,35 @@
           <w:rFonts w:asciiTheme="minorHAnsi" w:hAnsiTheme="minorHAnsi" w:cstheme="minorHAnsi"/>
           <w:sz w:val="24"/>
         </w:rPr>
-        <w:t>Cada miembro analizó los resultados positivos y negativos, y sus respuestas fueron las siguientes:</w:t>
+        <w:t xml:space="preserve">Cada miembro analizó los resultados positivos y negativos, y </w:t>
+      </w:r>
+      <w:r>
+        <w:rPr>
+          <w:rFonts w:asciiTheme="minorHAnsi" w:hAnsiTheme="minorHAnsi" w:cstheme="minorHAnsi"/>
+          <w:sz w:val="24"/>
+        </w:rPr>
+        <w:t>las</w:t>
+      </w:r>
+      <w:r>
+        <w:rPr>
+          <w:rFonts w:asciiTheme="minorHAnsi" w:hAnsiTheme="minorHAnsi" w:cstheme="minorHAnsi"/>
+          <w:sz w:val="24"/>
+        </w:rPr>
+        <w:t xml:space="preserve"> respuestas </w:t>
+      </w:r>
+      <w:r>
+        <w:rPr>
+          <w:rFonts w:asciiTheme="minorHAnsi" w:hAnsiTheme="minorHAnsi" w:cstheme="minorHAnsi"/>
+          <w:sz w:val="24"/>
+        </w:rPr>
+        <w:t xml:space="preserve">generales </w:t>
+      </w:r>
+      <w:r>
+        <w:rPr>
+          <w:rFonts w:asciiTheme="minorHAnsi" w:hAnsiTheme="minorHAnsi" w:cstheme="minorHAnsi"/>
+          <w:sz w:val="24"/>
+        </w:rPr>
+        <w:t>fueron las siguientes:</w:t>
       </w:r>
     </w:p>
     <w:p>
@@ -2522,42 +4047,23 @@
     </w:p>
     <w:p>
       <w:pPr>
-        <w:numPr>
-          <w:ilvl w:val="0"/>
-          <w:numId w:val="2"/>
-        </w:numPr>
-        <w:ind w:hanging="359"/>
         <w:contextualSpacing/>
         <w:jc w:val="both"/>
-        <w:rPr>
-          <w:rFonts w:asciiTheme="minorHAnsi" w:hAnsiTheme="minorHAnsi" w:cstheme="minorHAnsi"/>
-          <w:b/>
-          <w:i/>
-          <w:szCs w:val="22"/>
-        </w:rPr>
-      </w:pPr>
-      <w:r>
         <w:rPr>
           <w:rFonts w:asciiTheme="minorHAnsi" w:hAnsiTheme="minorHAnsi" w:cstheme="minorHAnsi"/>
           <w:b/>
           <w:i/>
           <w:sz w:val="36"/>
         </w:rPr>
-        <w:t xml:space="preserve">Lucía: </w:t>
-      </w:r>
-    </w:p>
-    <w:p>
-      <w:pPr>
-        <w:ind w:left="720" w:firstLine="720"/>
-        <w:contextualSpacing/>
-        <w:jc w:val="both"/>
-        <w:rPr>
-          <w:rFonts w:asciiTheme="minorHAnsi" w:hAnsiTheme="minorHAnsi" w:cstheme="minorHAnsi"/>
-          <w:b/>
-          <w:i/>
-          <w:szCs w:val="22"/>
-        </w:rPr>
-      </w:pPr>
+      </w:pPr>
+      <w:r>
+        <w:rPr>
+          <w:rFonts w:asciiTheme="minorHAnsi" w:hAnsiTheme="minorHAnsi" w:cstheme="minorHAnsi"/>
+          <w:sz w:val="24"/>
+          <w:szCs w:val="24"/>
+        </w:rPr>
+        <w:t>“</w:t>
+      </w:r>
       <w:r>
         <w:rPr>
           <w:rFonts w:asciiTheme="minorHAnsi" w:hAnsiTheme="minorHAnsi" w:cstheme="minorHAnsi"/>
@@ -2574,40 +4080,33 @@
         </w:rPr>
         <w:t>urante el proyecto se trató de separar el código para que fuera más entendible,  a pesar de que se trató de no dejar.</w:t>
       </w:r>
-    </w:p>
-    <w:p>
-      <w:pPr>
-        <w:jc w:val="both"/>
-        <w:rPr>
-          <w:rFonts w:asciiTheme="minorHAnsi" w:hAnsiTheme="minorHAnsi" w:cstheme="minorHAnsi"/>
-        </w:rPr>
-      </w:pPr>
-    </w:p>
-    <w:p>
-      <w:pPr>
-        <w:numPr>
-          <w:ilvl w:val="0"/>
-          <w:numId w:val="2"/>
-        </w:numPr>
-        <w:ind w:hanging="359"/>
-        <w:contextualSpacing/>
-        <w:jc w:val="both"/>
+      <w:r>
         <w:rPr>
           <w:rFonts w:asciiTheme="minorHAnsi" w:hAnsiTheme="minorHAnsi" w:cstheme="minorHAnsi"/>
           <w:b/>
           <w:i/>
           <w:sz w:val="36"/>
         </w:rPr>
-      </w:pPr>
-      <w:r>
-        <w:rPr>
-          <w:rFonts w:asciiTheme="minorHAnsi" w:hAnsiTheme="minorHAnsi" w:cstheme="minorHAnsi"/>
-          <w:b/>
-          <w:i/>
-          <w:sz w:val="36"/>
-        </w:rPr>
-        <w:t xml:space="preserve">Miller: </w:t>
-      </w:r>
+        <w:t xml:space="preserve"> </w:t>
+      </w:r>
+      <w:r>
+        <w:rPr>
+          <w:rFonts w:asciiTheme="minorHAnsi" w:hAnsiTheme="minorHAnsi" w:cstheme="minorHAnsi"/>
+          <w:sz w:val="24"/>
+          <w:szCs w:val="24"/>
+        </w:rPr>
+        <w:t>En el desarrollo del proyecto siempre se cumplió con la estructura de datos, se fragmentó de manera entendible ya que se dividió por paquetes según sus funciones. Creo que la parte de búsqueda fue lo que no quedó de la manera que esperábamos, ya que en las ideas se mencionó de una manera y se tuvo que implementar de otra manera.</w:t>
+      </w:r>
+      <w:r>
+        <w:rPr>
+          <w:rFonts w:asciiTheme="minorHAnsi" w:hAnsiTheme="minorHAnsi" w:cstheme="minorHAnsi"/>
+          <w:sz w:val="24"/>
+          <w:szCs w:val="24"/>
+        </w:rPr>
+        <w:t>”</w:t>
+      </w:r>
+      <w:bookmarkStart w:id="18" w:name="_GoBack"/>
+      <w:bookmarkEnd w:id="18"/>
     </w:p>
     <w:p>
       <w:pPr>
@@ -2616,69 +4115,6 @@
           <w:rFonts w:asciiTheme="minorHAnsi" w:hAnsiTheme="minorHAnsi" w:cstheme="minorHAnsi"/>
         </w:rPr>
       </w:pPr>
-    </w:p>
-    <w:p>
-      <w:pPr>
-        <w:numPr>
-          <w:ilvl w:val="0"/>
-          <w:numId w:val="2"/>
-        </w:numPr>
-        <w:ind w:hanging="359"/>
-        <w:contextualSpacing/>
-        <w:jc w:val="both"/>
-        <w:rPr>
-          <w:rFonts w:asciiTheme="minorHAnsi" w:hAnsiTheme="minorHAnsi" w:cstheme="minorHAnsi"/>
-          <w:b/>
-          <w:i/>
-          <w:sz w:val="36"/>
-        </w:rPr>
-      </w:pPr>
-      <w:r>
-        <w:rPr>
-          <w:rFonts w:asciiTheme="minorHAnsi" w:hAnsiTheme="minorHAnsi" w:cstheme="minorHAnsi"/>
-          <w:b/>
-          <w:i/>
-          <w:sz w:val="36"/>
-        </w:rPr>
-        <w:t xml:space="preserve">Joseph: </w:t>
-      </w:r>
-    </w:p>
-    <w:p>
-      <w:pPr>
-        <w:ind w:left="709" w:firstLine="720"/>
-        <w:contextualSpacing/>
-        <w:jc w:val="both"/>
-        <w:rPr>
-          <w:rFonts w:asciiTheme="minorHAnsi" w:hAnsiTheme="minorHAnsi" w:cstheme="minorHAnsi"/>
-          <w:b/>
-          <w:i/>
-          <w:sz w:val="36"/>
-        </w:rPr>
-      </w:pPr>
-      <w:r>
-        <w:rPr>
-          <w:rFonts w:asciiTheme="minorHAnsi" w:hAnsiTheme="minorHAnsi" w:cstheme="minorHAnsi"/>
-          <w:sz w:val="24"/>
-          <w:szCs w:val="24"/>
-        </w:rPr>
-        <w:t xml:space="preserve">En el desarrollo del proyecto siempre se cumplió con la estructura de datos, se fragmentó de manera entendible ya que </w:t>
-      </w:r>
-      <w:r>
-        <w:rPr>
-          <w:rFonts w:asciiTheme="minorHAnsi" w:hAnsiTheme="minorHAnsi" w:cstheme="minorHAnsi"/>
-          <w:sz w:val="24"/>
-          <w:szCs w:val="24"/>
-        </w:rPr>
-        <w:t>se dividió por paquetes según sus funciones. Creo que la parte de búsqueda fue lo que no quedó de la manera que esperábamos, ya que en las ideas se mencionó de una manera y se tuvo que implementar de otra manera.</w:t>
-      </w:r>
-    </w:p>
-    <w:p>
-      <w:pPr>
-        <w:jc w:val="both"/>
-        <w:rPr>
-          <w:rFonts w:asciiTheme="minorHAnsi" w:hAnsiTheme="minorHAnsi" w:cstheme="minorHAnsi"/>
-        </w:rPr>
-      </w:pPr>
       <w:r>
         <w:rPr>
           <w:rFonts w:asciiTheme="minorHAnsi" w:hAnsiTheme="minorHAnsi" w:cstheme="minorHAnsi"/>
@@ -2688,8 +4124,8 @@
       </w:r>
     </w:p>
     <w:sectPr>
-      <w:headerReference w:type="default" r:id="rId14"/>
-      <w:footerReference w:type="default" r:id="rId15"/>
+      <w:headerReference w:type="default" r:id="rId19"/>
+      <w:footerReference w:type="default" r:id="rId20"/>
       <w:pgSz w:w="11906" w:h="16838"/>
       <w:pgMar w:top="720" w:right="720" w:bottom="720" w:left="720" w:header="720" w:footer="720" w:gutter="0"/>
       <w:cols w:space="720"/>
@@ -2784,6 +4220,7 @@
           <w:docPartUnique/>
         </w:docPartObj>
       </w:sdtPr>
+      <w:sdtEndPr/>
       <w:sdtContent>
         <w:r>
           <w:fldChar w:fldCharType="begin"/>
@@ -2799,7 +4236,7 @@
             <w:noProof/>
             <w:lang w:val="es-ES"/>
           </w:rPr>
-          <w:t>6</w:t>
+          <w:t>10</w:t>
         </w:r>
         <w:r>
           <w:fldChar w:fldCharType="end"/>
@@ -2846,7 +4283,7 @@
         <w:noProof/>
       </w:rPr>
       <w:drawing>
-        <wp:inline distT="114300" distB="114300" distL="114300" distR="114300" wp14:anchorId="30B17DF6" wp14:editId="243A0C0D">
+        <wp:inline distT="114300" distB="114300" distL="114300" distR="114300" wp14:anchorId="0D38CD2E" wp14:editId="57241BC0">
           <wp:extent cx="6629400" cy="542088"/>
           <wp:effectExtent l="0" t="0" r="0" b="0"/>
           <wp:docPr id="4" name="image01.png" descr="fondoOscuroAlbum.fw.png"/>
@@ -2882,6 +4319,11 @@
       </w:drawing>
     </w:r>
   </w:p>
+  <w:p>
+    <w:pPr>
+      <w:jc w:val="right"/>
+    </w:pPr>
+  </w:p>
 </w:hdr>
 </file>
 
@@ -3344,7 +4786,7 @@
   <w:abstractNum w:abstractNumId="4">
     <w:nsid w:val="40D268D3"/>
     <w:multiLevelType w:val="hybridMultilevel"/>
-    <w:tmpl w:val="51AEF00E"/>
+    <w:tmpl w:val="163EAA66"/>
     <w:lvl w:ilvl="0" w:tplc="140A0001">
       <w:start w:val="1"/>
       <w:numFmt w:val="bullet"/>
@@ -3455,10 +4897,100 @@
     </w:lvl>
   </w:abstractNum>
   <w:abstractNum w:abstractNumId="5">
+    <w:nsid w:val="5DA60352"/>
+    <w:multiLevelType w:val="hybridMultilevel"/>
+    <w:tmpl w:val="74D8DBBE"/>
+    <w:lvl w:ilvl="0" w:tplc="8EF00F28">
+      <w:start w:val="1"/>
+      <w:numFmt w:val="decimal"/>
+      <w:lvlText w:val="%1-"/>
+      <w:lvlJc w:val="left"/>
+      <w:pPr>
+        <w:ind w:left="720" w:hanging="360"/>
+      </w:pPr>
+      <w:rPr>
+        <w:rFonts w:hint="default"/>
+        <w:b/>
+      </w:rPr>
+    </w:lvl>
+    <w:lvl w:ilvl="1" w:tplc="140A0019" w:tentative="1">
+      <w:start w:val="1"/>
+      <w:numFmt w:val="lowerLetter"/>
+      <w:lvlText w:val="%2."/>
+      <w:lvlJc w:val="left"/>
+      <w:pPr>
+        <w:ind w:left="1440" w:hanging="360"/>
+      </w:pPr>
+    </w:lvl>
+    <w:lvl w:ilvl="2" w:tplc="140A001B" w:tentative="1">
+      <w:start w:val="1"/>
+      <w:numFmt w:val="lowerRoman"/>
+      <w:lvlText w:val="%3."/>
+      <w:lvlJc w:val="right"/>
+      <w:pPr>
+        <w:ind w:left="2160" w:hanging="180"/>
+      </w:pPr>
+    </w:lvl>
+    <w:lvl w:ilvl="3" w:tplc="140A000F" w:tentative="1">
+      <w:start w:val="1"/>
+      <w:numFmt w:val="decimal"/>
+      <w:lvlText w:val="%4."/>
+      <w:lvlJc w:val="left"/>
+      <w:pPr>
+        <w:ind w:left="2880" w:hanging="360"/>
+      </w:pPr>
+    </w:lvl>
+    <w:lvl w:ilvl="4" w:tplc="140A0019" w:tentative="1">
+      <w:start w:val="1"/>
+      <w:numFmt w:val="lowerLetter"/>
+      <w:lvlText w:val="%5."/>
+      <w:lvlJc w:val="left"/>
+      <w:pPr>
+        <w:ind w:left="3600" w:hanging="360"/>
+      </w:pPr>
+    </w:lvl>
+    <w:lvl w:ilvl="5" w:tplc="140A001B" w:tentative="1">
+      <w:start w:val="1"/>
+      <w:numFmt w:val="lowerRoman"/>
+      <w:lvlText w:val="%6."/>
+      <w:lvlJc w:val="right"/>
+      <w:pPr>
+        <w:ind w:left="4320" w:hanging="180"/>
+      </w:pPr>
+    </w:lvl>
+    <w:lvl w:ilvl="6" w:tplc="140A000F" w:tentative="1">
+      <w:start w:val="1"/>
+      <w:numFmt w:val="decimal"/>
+      <w:lvlText w:val="%7."/>
+      <w:lvlJc w:val="left"/>
+      <w:pPr>
+        <w:ind w:left="5040" w:hanging="360"/>
+      </w:pPr>
+    </w:lvl>
+    <w:lvl w:ilvl="7" w:tplc="140A0019" w:tentative="1">
+      <w:start w:val="1"/>
+      <w:numFmt w:val="lowerLetter"/>
+      <w:lvlText w:val="%8."/>
+      <w:lvlJc w:val="left"/>
+      <w:pPr>
+        <w:ind w:left="5760" w:hanging="360"/>
+      </w:pPr>
+    </w:lvl>
+    <w:lvl w:ilvl="8" w:tplc="140A001B" w:tentative="1">
+      <w:start w:val="1"/>
+      <w:numFmt w:val="lowerRoman"/>
+      <w:lvlText w:val="%9."/>
+      <w:lvlJc w:val="right"/>
+      <w:pPr>
+        <w:ind w:left="6480" w:hanging="180"/>
+      </w:pPr>
+    </w:lvl>
+  </w:abstractNum>
+  <w:abstractNum w:abstractNumId="6">
     <w:nsid w:val="6BA32699"/>
     <w:multiLevelType w:val="hybridMultilevel"/>
-    <w:tmpl w:val="173841EA"/>
-    <w:lvl w:ilvl="0" w:tplc="7AB88364">
+    <w:tmpl w:val="4DE2272A"/>
+    <w:lvl w:ilvl="0" w:tplc="BE0A1A4C">
       <w:start w:val="1"/>
       <w:numFmt w:val="decimal"/>
       <w:lvlText w:val="%1."/>
@@ -3467,7 +4999,99 @@
         <w:ind w:left="720" w:hanging="360"/>
       </w:pPr>
       <w:rPr>
-        <w:b/>
+        <w:b w:val="0"/>
+      </w:rPr>
+    </w:lvl>
+    <w:lvl w:ilvl="1" w:tplc="140A0019" w:tentative="1">
+      <w:start w:val="1"/>
+      <w:numFmt w:val="lowerLetter"/>
+      <w:lvlText w:val="%2."/>
+      <w:lvlJc w:val="left"/>
+      <w:pPr>
+        <w:ind w:left="1440" w:hanging="360"/>
+      </w:pPr>
+    </w:lvl>
+    <w:lvl w:ilvl="2" w:tplc="140A001B" w:tentative="1">
+      <w:start w:val="1"/>
+      <w:numFmt w:val="lowerRoman"/>
+      <w:lvlText w:val="%3."/>
+      <w:lvlJc w:val="right"/>
+      <w:pPr>
+        <w:ind w:left="2160" w:hanging="180"/>
+      </w:pPr>
+    </w:lvl>
+    <w:lvl w:ilvl="3" w:tplc="140A000F" w:tentative="1">
+      <w:start w:val="1"/>
+      <w:numFmt w:val="decimal"/>
+      <w:lvlText w:val="%4."/>
+      <w:lvlJc w:val="left"/>
+      <w:pPr>
+        <w:ind w:left="2880" w:hanging="360"/>
+      </w:pPr>
+    </w:lvl>
+    <w:lvl w:ilvl="4" w:tplc="140A0019" w:tentative="1">
+      <w:start w:val="1"/>
+      <w:numFmt w:val="lowerLetter"/>
+      <w:lvlText w:val="%5."/>
+      <w:lvlJc w:val="left"/>
+      <w:pPr>
+        <w:ind w:left="3600" w:hanging="360"/>
+      </w:pPr>
+    </w:lvl>
+    <w:lvl w:ilvl="5" w:tplc="140A001B" w:tentative="1">
+      <w:start w:val="1"/>
+      <w:numFmt w:val="lowerRoman"/>
+      <w:lvlText w:val="%6."/>
+      <w:lvlJc w:val="right"/>
+      <w:pPr>
+        <w:ind w:left="4320" w:hanging="180"/>
+      </w:pPr>
+    </w:lvl>
+    <w:lvl w:ilvl="6" w:tplc="140A000F" w:tentative="1">
+      <w:start w:val="1"/>
+      <w:numFmt w:val="decimal"/>
+      <w:lvlText w:val="%7."/>
+      <w:lvlJc w:val="left"/>
+      <w:pPr>
+        <w:ind w:left="5040" w:hanging="360"/>
+      </w:pPr>
+    </w:lvl>
+    <w:lvl w:ilvl="7" w:tplc="140A0019" w:tentative="1">
+      <w:start w:val="1"/>
+      <w:numFmt w:val="lowerLetter"/>
+      <w:lvlText w:val="%8."/>
+      <w:lvlJc w:val="left"/>
+      <w:pPr>
+        <w:ind w:left="5760" w:hanging="360"/>
+      </w:pPr>
+    </w:lvl>
+    <w:lvl w:ilvl="8" w:tplc="140A001B" w:tentative="1">
+      <w:start w:val="1"/>
+      <w:numFmt w:val="lowerRoman"/>
+      <w:lvlText w:val="%9."/>
+      <w:lvlJc w:val="right"/>
+      <w:pPr>
+        <w:ind w:left="6480" w:hanging="180"/>
+      </w:pPr>
+    </w:lvl>
+  </w:abstractNum>
+  <w:abstractNum w:abstractNumId="7">
+    <w:nsid w:val="775D00C9"/>
+    <w:multiLevelType w:val="hybridMultilevel"/>
+    <w:tmpl w:val="AB705B86"/>
+    <w:lvl w:ilvl="0" w:tplc="A95A81E0">
+      <w:start w:val="1"/>
+      <w:numFmt w:val="decimal"/>
+      <w:lvlText w:val="%1."/>
+      <w:lvlJc w:val="left"/>
+      <w:pPr>
+        <w:ind w:left="720" w:hanging="360"/>
+      </w:pPr>
+      <w:rPr>
+        <w:rFonts w:hint="default"/>
+        <w:b w:val="0"/>
+        <w:i/>
+        <w:sz w:val="28"/>
       </w:rPr>
     </w:lvl>
     <w:lvl w:ilvl="1" w:tplc="140A0019" w:tentative="1">
@@ -3559,6 +5183,12 @@
     <w:abstractNumId w:val="4"/>
   </w:num>
   <w:num w:numId="6">
+    <w:abstractNumId w:val="6"/>
+  </w:num>
+  <w:num w:numId="7">
+    <w:abstractNumId w:val="7"/>
+  </w:num>
+  <w:num w:numId="8">
     <w:abstractNumId w:val="5"/>
   </w:num>
 </w:numbering>
@@ -4037,6 +5667,48 @@
       <w:ind w:left="220"/>
     </w:pPr>
   </w:style>
+  <w:style w:type="table" w:styleId="Tablaconcuadrcula">
+    <w:name w:val="Table Grid"/>
+    <w:basedOn w:val="Tablanormal"/>
+    <w:uiPriority w:val="59"/>
+    <w:rsid w:val="00D62505"/>
+    <w:pPr>
+      <w:spacing w:line="240" w:lineRule="auto"/>
+    </w:pPr>
+    <w:tblPr>
+      <w:tblInd w:w="0" w:type="dxa"/>
+      <w:tblBorders>
+        <w:top w:val="single" w:sz="4" w:space="0" w:color="auto"/>
+        <w:left w:val="single" w:sz="4" w:space="0" w:color="auto"/>
+        <w:bottom w:val="single" w:sz="4" w:space="0" w:color="auto"/>
+        <w:right w:val="single" w:sz="4" w:space="0" w:color="auto"/>
+        <w:insideH w:val="single" w:sz="4" w:space="0" w:color="auto"/>
+        <w:insideV w:val="single" w:sz="4" w:space="0" w:color="auto"/>
+      </w:tblBorders>
+      <w:tblCellMar>
+        <w:top w:w="0" w:type="dxa"/>
+        <w:left w:w="108" w:type="dxa"/>
+        <w:bottom w:w="0" w:type="dxa"/>
+        <w:right w:w="108" w:type="dxa"/>
+      </w:tblCellMar>
+    </w:tblPr>
+  </w:style>
+  <w:style w:type="paragraph" w:styleId="NormalWeb">
+    <w:name w:val="Normal (Web)"/>
+    <w:basedOn w:val="Normal"/>
+    <w:uiPriority w:val="99"/>
+    <w:unhideWhenUsed/>
+    <w:rsid w:val="00D62505"/>
+    <w:pPr>
+      <w:spacing w:before="100" w:beforeAutospacing="1" w:after="100" w:afterAutospacing="1" w:line="240" w:lineRule="auto"/>
+    </w:pPr>
+    <w:rPr>
+      <w:rFonts w:ascii="Times New Roman" w:eastAsiaTheme="minorEastAsia" w:hAnsi="Times New Roman" w:cs="Times New Roman"/>
+      <w:color w:val="auto"/>
+      <w:sz w:val="24"/>
+      <w:szCs w:val="24"/>
+    </w:rPr>
+  </w:style>
 </w:styles>
 </file>
 
@@ -4513,6 +6185,48 @@
       <w:ind w:left="220"/>
     </w:pPr>
   </w:style>
+  <w:style w:type="table" w:styleId="Tablaconcuadrcula">
+    <w:name w:val="Table Grid"/>
+    <w:basedOn w:val="Tablanormal"/>
+    <w:uiPriority w:val="59"/>
+    <w:rsid w:val="00D62505"/>
+    <w:pPr>
+      <w:spacing w:line="240" w:lineRule="auto"/>
+    </w:pPr>
+    <w:tblPr>
+      <w:tblInd w:w="0" w:type="dxa"/>
+      <w:tblBorders>
+        <w:top w:val="single" w:sz="4" w:space="0" w:color="auto"/>
+        <w:left w:val="single" w:sz="4" w:space="0" w:color="auto"/>
+        <w:bottom w:val="single" w:sz="4" w:space="0" w:color="auto"/>
+        <w:right w:val="single" w:sz="4" w:space="0" w:color="auto"/>
+        <w:insideH w:val="single" w:sz="4" w:space="0" w:color="auto"/>
+        <w:insideV w:val="single" w:sz="4" w:space="0" w:color="auto"/>
+      </w:tblBorders>
+      <w:tblCellMar>
+        <w:top w:w="0" w:type="dxa"/>
+        <w:left w:w="108" w:type="dxa"/>
+        <w:bottom w:w="0" w:type="dxa"/>
+        <w:right w:w="108" w:type="dxa"/>
+      </w:tblCellMar>
+    </w:tblPr>
+  </w:style>
+  <w:style w:type="paragraph" w:styleId="NormalWeb">
+    <w:name w:val="Normal (Web)"/>
+    <w:basedOn w:val="Normal"/>
+    <w:uiPriority w:val="99"/>
+    <w:unhideWhenUsed/>
+    <w:rsid w:val="00D62505"/>
+    <w:pPr>
+      <w:spacing w:before="100" w:beforeAutospacing="1" w:after="100" w:afterAutospacing="1" w:line="240" w:lineRule="auto"/>
+    </w:pPr>
+    <w:rPr>
+      <w:rFonts w:ascii="Times New Roman" w:eastAsiaTheme="minorEastAsia" w:hAnsi="Times New Roman" w:cs="Times New Roman"/>
+      <w:color w:val="auto"/>
+      <w:sz w:val="24"/>
+      <w:szCs w:val="24"/>
+    </w:rPr>
+  </w:style>
 </w:styles>
 </file>
 
@@ -4806,7 +6520,7 @@
 </file>
 
 <file path=customXml/itemProps1.xml><?xml version="1.0" encoding="utf-8"?>
-<ds:datastoreItem xmlns:ds="http://schemas.openxmlformats.org/officeDocument/2006/customXml" ds:itemID="{E7B997C4-2CAE-432D-885A-3AA651C37BC3}">
+<ds:datastoreItem xmlns:ds="http://schemas.openxmlformats.org/officeDocument/2006/customXml" ds:itemID="{0BE95A61-18F3-4781-AB77-F63B5A250435}">
   <ds:schemaRefs>
     <ds:schemaRef ds:uri="http://schemas.openxmlformats.org/officeDocument/2006/bibliography"/>
   </ds:schemaRefs>
